--- a/Documentation/Research/Application&Data Security Research.docx
+++ b/Documentation/Research/Application&Data Security Research.docx
@@ -35,7 +35,6 @@
           <w:lang w:val="en-US" w:eastAsia="en-NL"/>
         </w:rPr>
       </w:pPr>
-      <w:proofErr w:type="spellStart"/>
       <w:r>
         <w:rPr>
           <w:rFonts w:eastAsia="Times New Roman" w:cstheme="minorHAnsi"/>
@@ -46,7 +45,6 @@
         </w:rPr>
         <w:t>VocabVersus</w:t>
       </w:r>
-      <w:proofErr w:type="spellEnd"/>
     </w:p>
     <w:p>
       <w:pPr>
@@ -320,7 +318,6 @@
                 <w:lang w:val="en-US" w:eastAsia="en-NL"/>
               </w:rPr>
             </w:pPr>
-            <w:proofErr w:type="spellStart"/>
             <w:r>
               <w:rPr>
                 <w:rFonts w:eastAsia="Times New Roman" w:cstheme="minorHAnsi"/>
@@ -328,7 +325,6 @@
               </w:rPr>
               <w:t>VocabVersus</w:t>
             </w:r>
-            <w:proofErr w:type="spellEnd"/>
           </w:p>
         </w:tc>
       </w:tr>
@@ -341,6 +337,13 @@
     </w:p>
     <w:sdt>
       <w:sdtPr>
+        <w:rPr>
+          <w:rFonts w:asciiTheme="minorHAnsi" w:eastAsiaTheme="minorHAnsi" w:hAnsiTheme="minorHAnsi" w:cstheme="minorBidi"/>
+          <w:color w:val="auto"/>
+          <w:sz w:val="22"/>
+          <w:szCs w:val="22"/>
+          <w:lang w:val="en-NL"/>
+        </w:rPr>
         <w:id w:val="2109310454"/>
         <w:docPartObj>
           <w:docPartGallery w:val="Table of Contents"/>
@@ -349,14 +352,9 @@
       </w:sdtPr>
       <w:sdtEndPr>
         <w:rPr>
-          <w:rFonts w:asciiTheme="minorHAnsi" w:eastAsiaTheme="minorHAnsi" w:hAnsiTheme="minorHAnsi" w:cstheme="minorBidi"/>
           <w:b/>
           <w:bCs/>
           <w:noProof/>
-          <w:color w:val="auto"/>
-          <w:sz w:val="22"/>
-          <w:szCs w:val="22"/>
-          <w:lang w:val="en-NL"/>
         </w:rPr>
       </w:sdtEndPr>
       <w:sdtContent>
@@ -375,7 +373,11 @@
               <w:tab w:val="right" w:leader="dot" w:pos="9016"/>
             </w:tabs>
             <w:rPr>
+              <w:rFonts w:eastAsiaTheme="minorEastAsia"/>
               <w:noProof/>
+              <w:kern w:val="2"/>
+              <w:lang w:val="en-NL" w:eastAsia="en-NL"/>
+              <w14:ligatures w14:val="standardContextual"/>
             </w:rPr>
           </w:pPr>
           <w:r>
@@ -387,7 +389,7 @@
           <w:r>
             <w:fldChar w:fldCharType="separate"/>
           </w:r>
-          <w:hyperlink w:anchor="_Toc137041147" w:history="1">
+          <w:hyperlink w:anchor="_Toc137067329" w:history="1">
             <w:r>
               <w:rPr>
                 <w:rStyle w:val="Hyperlink"/>
@@ -415,7 +417,7 @@
                 <w:noProof/>
                 <w:webHidden/>
               </w:rPr>
-              <w:instrText xml:space="preserve"> PAGEREF _Toc137041147 \h </w:instrText>
+              <w:instrText xml:space="preserve"> PAGEREF _Toc137067329 \h </w:instrText>
             </w:r>
             <w:r>
               <w:rPr>
@@ -453,10 +455,14 @@
               <w:tab w:val="right" w:leader="dot" w:pos="9016"/>
             </w:tabs>
             <w:rPr>
+              <w:rFonts w:eastAsiaTheme="minorEastAsia"/>
               <w:noProof/>
+              <w:kern w:val="2"/>
+              <w:lang w:val="en-NL" w:eastAsia="en-NL"/>
+              <w14:ligatures w14:val="standardContextual"/>
             </w:rPr>
           </w:pPr>
-          <w:hyperlink w:anchor="_Toc137041148" w:history="1">
+          <w:hyperlink w:anchor="_Toc137067330" w:history="1">
             <w:r>
               <w:rPr>
                 <w:rStyle w:val="Hyperlink"/>
@@ -484,7 +490,7 @@
                 <w:noProof/>
                 <w:webHidden/>
               </w:rPr>
-              <w:instrText xml:space="preserve"> PAGEREF _Toc137041148 \h </w:instrText>
+              <w:instrText xml:space="preserve"> PAGEREF _Toc137067330 \h </w:instrText>
             </w:r>
             <w:r>
               <w:rPr>
@@ -522,10 +528,14 @@
               <w:tab w:val="right" w:leader="dot" w:pos="9016"/>
             </w:tabs>
             <w:rPr>
+              <w:rFonts w:eastAsiaTheme="minorEastAsia"/>
               <w:noProof/>
+              <w:kern w:val="2"/>
+              <w:lang w:val="en-NL" w:eastAsia="en-NL"/>
+              <w14:ligatures w14:val="standardContextual"/>
             </w:rPr>
           </w:pPr>
-          <w:hyperlink w:anchor="_Toc137041149" w:history="1">
+          <w:hyperlink w:anchor="_Toc137067331" w:history="1">
             <w:r>
               <w:rPr>
                 <w:rStyle w:val="Hyperlink"/>
@@ -553,7 +563,7 @@
                 <w:noProof/>
                 <w:webHidden/>
               </w:rPr>
-              <w:instrText xml:space="preserve"> PAGEREF _Toc137041149 \h </w:instrText>
+              <w:instrText xml:space="preserve"> PAGEREF _Toc137067331 \h </w:instrText>
             </w:r>
             <w:r>
               <w:rPr>
@@ -591,10 +601,14 @@
               <w:tab w:val="right" w:leader="dot" w:pos="9016"/>
             </w:tabs>
             <w:rPr>
+              <w:rFonts w:eastAsiaTheme="minorEastAsia"/>
               <w:noProof/>
+              <w:kern w:val="2"/>
+              <w:lang w:val="en-NL" w:eastAsia="en-NL"/>
+              <w14:ligatures w14:val="standardContextual"/>
             </w:rPr>
           </w:pPr>
-          <w:hyperlink w:anchor="_Toc137041150" w:history="1">
+          <w:hyperlink w:anchor="_Toc137067332" w:history="1">
             <w:r>
               <w:rPr>
                 <w:rStyle w:val="Hyperlink"/>
@@ -622,7 +636,7 @@
                 <w:noProof/>
                 <w:webHidden/>
               </w:rPr>
-              <w:instrText xml:space="preserve"> PAGEREF _Toc137041150 \h </w:instrText>
+              <w:instrText xml:space="preserve"> PAGEREF _Toc137067332 \h </w:instrText>
             </w:r>
             <w:r>
               <w:rPr>
@@ -660,17 +674,21 @@
               <w:tab w:val="right" w:leader="dot" w:pos="9016"/>
             </w:tabs>
             <w:rPr>
+              <w:rFonts w:eastAsiaTheme="minorEastAsia"/>
               <w:noProof/>
+              <w:kern w:val="2"/>
+              <w:lang w:val="en-NL" w:eastAsia="en-NL"/>
+              <w14:ligatures w14:val="standardContextual"/>
             </w:rPr>
           </w:pPr>
-          <w:hyperlink w:anchor="_Toc137041151" w:history="1">
+          <w:hyperlink w:anchor="_Toc137067333" w:history="1">
             <w:r>
               <w:rPr>
                 <w:rStyle w:val="Hyperlink"/>
                 <w:noProof/>
                 <w:lang w:val="en-US"/>
               </w:rPr>
-              <w:t>Application</w:t>
+              <w:t>Server Communication</w:t>
             </w:r>
             <w:r>
               <w:rPr>
@@ -691,7 +709,7 @@
                 <w:noProof/>
                 <w:webHidden/>
               </w:rPr>
-              <w:instrText xml:space="preserve"> PAGEREF _Toc137041151 \h </w:instrText>
+              <w:instrText xml:space="preserve"> PAGEREF _Toc137067333 \h </w:instrText>
             </w:r>
             <w:r>
               <w:rPr>
@@ -711,283 +729,7 @@
                 <w:noProof/>
                 <w:webHidden/>
               </w:rPr>
-              <w:t>3</w:t>
-            </w:r>
-            <w:r>
-              <w:rPr>
-                <w:noProof/>
-                <w:webHidden/>
-              </w:rPr>
-              <w:fldChar w:fldCharType="end"/>
-            </w:r>
-          </w:hyperlink>
-        </w:p>
-        <w:p>
-          <w:pPr>
-            <w:pStyle w:val="TOC2"/>
-            <w:tabs>
-              <w:tab w:val="right" w:leader="dot" w:pos="9016"/>
-            </w:tabs>
-            <w:rPr>
-              <w:noProof/>
-            </w:rPr>
-          </w:pPr>
-          <w:hyperlink w:anchor="_Toc137041152" w:history="1">
-            <w:r>
-              <w:rPr>
-                <w:rStyle w:val="Hyperlink"/>
-                <w:noProof/>
-                <w:lang w:val="en-US"/>
-              </w:rPr>
-              <w:t>Server Communication</w:t>
-            </w:r>
-            <w:r>
-              <w:rPr>
-                <w:noProof/>
-                <w:webHidden/>
-              </w:rPr>
-              <w:tab/>
-            </w:r>
-            <w:r>
-              <w:rPr>
-                <w:noProof/>
-                <w:webHidden/>
-              </w:rPr>
-              <w:fldChar w:fldCharType="begin"/>
-            </w:r>
-            <w:r>
-              <w:rPr>
-                <w:noProof/>
-                <w:webHidden/>
-              </w:rPr>
-              <w:instrText xml:space="preserve"> PAGEREF _Toc137041152 \h </w:instrText>
-            </w:r>
-            <w:r>
-              <w:rPr>
-                <w:noProof/>
-                <w:webHidden/>
-              </w:rPr>
-            </w:r>
-            <w:r>
-              <w:rPr>
-                <w:noProof/>
-                <w:webHidden/>
-              </w:rPr>
-              <w:fldChar w:fldCharType="separate"/>
-            </w:r>
-            <w:r>
-              <w:rPr>
-                <w:noProof/>
-                <w:webHidden/>
-              </w:rPr>
-              <w:t>3</w:t>
-            </w:r>
-            <w:r>
-              <w:rPr>
-                <w:noProof/>
-                <w:webHidden/>
-              </w:rPr>
-              <w:fldChar w:fldCharType="end"/>
-            </w:r>
-          </w:hyperlink>
-        </w:p>
-        <w:p>
-          <w:pPr>
-            <w:pStyle w:val="TOC2"/>
-            <w:tabs>
-              <w:tab w:val="right" w:leader="dot" w:pos="9016"/>
-            </w:tabs>
-            <w:rPr>
-              <w:noProof/>
-            </w:rPr>
-          </w:pPr>
-          <w:hyperlink w:anchor="_Toc137041153" w:history="1">
-            <w:r>
-              <w:rPr>
-                <w:rStyle w:val="Hyperlink"/>
-                <w:noProof/>
-                <w:lang w:val="en-US"/>
-              </w:rPr>
-              <w:t>Server Load Handling</w:t>
-            </w:r>
-            <w:r>
-              <w:rPr>
-                <w:noProof/>
-                <w:webHidden/>
-              </w:rPr>
-              <w:tab/>
-            </w:r>
-            <w:r>
-              <w:rPr>
-                <w:noProof/>
-                <w:webHidden/>
-              </w:rPr>
-              <w:fldChar w:fldCharType="begin"/>
-            </w:r>
-            <w:r>
-              <w:rPr>
-                <w:noProof/>
-                <w:webHidden/>
-              </w:rPr>
-              <w:instrText xml:space="preserve"> PAGEREF _Toc137041153 \h </w:instrText>
-            </w:r>
-            <w:r>
-              <w:rPr>
-                <w:noProof/>
-                <w:webHidden/>
-              </w:rPr>
-            </w:r>
-            <w:r>
-              <w:rPr>
-                <w:noProof/>
-                <w:webHidden/>
-              </w:rPr>
-              <w:fldChar w:fldCharType="separate"/>
-            </w:r>
-            <w:r>
-              <w:rPr>
-                <w:noProof/>
-                <w:webHidden/>
-              </w:rPr>
-              <w:t>3</w:t>
-            </w:r>
-            <w:r>
-              <w:rPr>
-                <w:noProof/>
-                <w:webHidden/>
-              </w:rPr>
-              <w:fldChar w:fldCharType="end"/>
-            </w:r>
-          </w:hyperlink>
-        </w:p>
-        <w:p>
-          <w:pPr>
-            <w:pStyle w:val="TOC2"/>
-            <w:tabs>
-              <w:tab w:val="right" w:leader="dot" w:pos="9016"/>
-            </w:tabs>
-            <w:rPr>
-              <w:noProof/>
-            </w:rPr>
-          </w:pPr>
-          <w:hyperlink w:anchor="_Toc137041154" w:history="1">
-            <w:r>
-              <w:rPr>
-                <w:rStyle w:val="Hyperlink"/>
-                <w:noProof/>
-                <w:lang w:val="en-US"/>
-              </w:rPr>
-              <w:t>User Authentication</w:t>
-            </w:r>
-            <w:r>
-              <w:rPr>
-                <w:noProof/>
-                <w:webHidden/>
-              </w:rPr>
-              <w:tab/>
-            </w:r>
-            <w:r>
-              <w:rPr>
-                <w:noProof/>
-                <w:webHidden/>
-              </w:rPr>
-              <w:fldChar w:fldCharType="begin"/>
-            </w:r>
-            <w:r>
-              <w:rPr>
-                <w:noProof/>
-                <w:webHidden/>
-              </w:rPr>
-              <w:instrText xml:space="preserve"> PAGEREF _Toc137041154 \h </w:instrText>
-            </w:r>
-            <w:r>
-              <w:rPr>
-                <w:noProof/>
-                <w:webHidden/>
-              </w:rPr>
-            </w:r>
-            <w:r>
-              <w:rPr>
-                <w:noProof/>
-                <w:webHidden/>
-              </w:rPr>
-              <w:fldChar w:fldCharType="separate"/>
-            </w:r>
-            <w:r>
-              <w:rPr>
-                <w:noProof/>
-                <w:webHidden/>
-              </w:rPr>
-              <w:t>3</w:t>
-            </w:r>
-            <w:r>
-              <w:rPr>
-                <w:noProof/>
-                <w:webHidden/>
-              </w:rPr>
-              <w:fldChar w:fldCharType="end"/>
-            </w:r>
-          </w:hyperlink>
-        </w:p>
-        <w:p>
-          <w:pPr>
-            <w:pStyle w:val="TOC2"/>
-            <w:tabs>
-              <w:tab w:val="right" w:leader="dot" w:pos="9016"/>
-            </w:tabs>
-            <w:rPr>
-              <w:noProof/>
-            </w:rPr>
-          </w:pPr>
-          <w:hyperlink w:anchor="_Toc137041155" w:history="1">
-            <w:r>
-              <w:rPr>
-                <w:rStyle w:val="Hyperlink"/>
-                <w:noProof/>
-                <w:lang w:val="en-US"/>
-              </w:rPr>
-              <w:t>Game Integrity (cheating)</w:t>
-            </w:r>
-            <w:r>
-              <w:rPr>
-                <w:noProof/>
-                <w:webHidden/>
-              </w:rPr>
-              <w:tab/>
-            </w:r>
-            <w:r>
-              <w:rPr>
-                <w:noProof/>
-                <w:webHidden/>
-              </w:rPr>
-              <w:fldChar w:fldCharType="begin"/>
-            </w:r>
-            <w:r>
-              <w:rPr>
-                <w:noProof/>
-                <w:webHidden/>
-              </w:rPr>
-              <w:instrText xml:space="preserve"> PAGEREF _Toc137041155 \h </w:instrText>
-            </w:r>
-            <w:r>
-              <w:rPr>
-                <w:noProof/>
-                <w:webHidden/>
-              </w:rPr>
-            </w:r>
-            <w:r>
-              <w:rPr>
-                <w:noProof/>
-                <w:webHidden/>
-              </w:rPr>
-              <w:fldChar w:fldCharType="separate"/>
-            </w:r>
-            <w:r>
-              <w:rPr>
-                <w:noProof/>
-                <w:webHidden/>
-              </w:rPr>
-              <w:t>3</w:t>
+              <w:t>4</w:t>
             </w:r>
             <w:r>
               <w:rPr>
@@ -1005,17 +747,21 @@
               <w:tab w:val="right" w:leader="dot" w:pos="9016"/>
             </w:tabs>
             <w:rPr>
+              <w:rFonts w:eastAsiaTheme="minorEastAsia"/>
               <w:noProof/>
+              <w:kern w:val="2"/>
+              <w:lang w:val="en-NL" w:eastAsia="en-NL"/>
+              <w14:ligatures w14:val="standardContextual"/>
             </w:rPr>
           </w:pPr>
-          <w:hyperlink w:anchor="_Toc137041156" w:history="1">
+          <w:hyperlink w:anchor="_Toc137067334" w:history="1">
             <w:r>
               <w:rPr>
                 <w:rStyle w:val="Hyperlink"/>
                 <w:noProof/>
                 <w:lang w:val="en-US"/>
               </w:rPr>
-              <w:t>Data</w:t>
+              <w:t>Server Load Handling</w:t>
             </w:r>
             <w:r>
               <w:rPr>
@@ -1036,7 +782,7 @@
                 <w:noProof/>
                 <w:webHidden/>
               </w:rPr>
-              <w:instrText xml:space="preserve"> PAGEREF _Toc137041156 \h </w:instrText>
+              <w:instrText xml:space="preserve"> PAGEREF _Toc137067334 \h </w:instrText>
             </w:r>
             <w:r>
               <w:rPr>
@@ -1056,7 +802,7 @@
                 <w:noProof/>
                 <w:webHidden/>
               </w:rPr>
-              <w:t>3</w:t>
+              <w:t>4</w:t>
             </w:r>
             <w:r>
               <w:rPr>
@@ -1069,22 +815,26 @@
         </w:p>
         <w:p>
           <w:pPr>
-            <w:pStyle w:val="TOC2"/>
+            <w:pStyle w:val="TOC1"/>
             <w:tabs>
               <w:tab w:val="right" w:leader="dot" w:pos="9016"/>
             </w:tabs>
             <w:rPr>
+              <w:rFonts w:eastAsiaTheme="minorEastAsia"/>
               <w:noProof/>
+              <w:kern w:val="2"/>
+              <w:lang w:val="en-NL" w:eastAsia="en-NL"/>
+              <w14:ligatures w14:val="standardContextual"/>
             </w:rPr>
           </w:pPr>
-          <w:hyperlink w:anchor="_Toc137041157" w:history="1">
+          <w:hyperlink w:anchor="_Toc137067335" w:history="1">
             <w:r>
               <w:rPr>
                 <w:rStyle w:val="Hyperlink"/>
                 <w:noProof/>
                 <w:lang w:val="en-US"/>
               </w:rPr>
-              <w:t>Game Instances</w:t>
+              <w:t>User Authentication</w:t>
             </w:r>
             <w:r>
               <w:rPr>
@@ -1105,7 +855,7 @@
                 <w:noProof/>
                 <w:webHidden/>
               </w:rPr>
-              <w:instrText xml:space="preserve"> PAGEREF _Toc137041157 \h </w:instrText>
+              <w:instrText xml:space="preserve"> PAGEREF _Toc137067335 \h </w:instrText>
             </w:r>
             <w:r>
               <w:rPr>
@@ -1125,7 +875,7 @@
                 <w:noProof/>
                 <w:webHidden/>
               </w:rPr>
-              <w:t>3</w:t>
+              <w:t>4</w:t>
             </w:r>
             <w:r>
               <w:rPr>
@@ -1138,22 +888,26 @@
         </w:p>
         <w:p>
           <w:pPr>
-            <w:pStyle w:val="TOC2"/>
+            <w:pStyle w:val="TOC1"/>
             <w:tabs>
               <w:tab w:val="right" w:leader="dot" w:pos="9016"/>
             </w:tabs>
             <w:rPr>
+              <w:rFonts w:eastAsiaTheme="minorEastAsia"/>
               <w:noProof/>
+              <w:kern w:val="2"/>
+              <w:lang w:val="en-NL" w:eastAsia="en-NL"/>
+              <w14:ligatures w14:val="standardContextual"/>
             </w:rPr>
           </w:pPr>
-          <w:hyperlink w:anchor="_Toc137041158" w:history="1">
+          <w:hyperlink w:anchor="_Toc137067336" w:history="1">
             <w:r>
               <w:rPr>
                 <w:rStyle w:val="Hyperlink"/>
                 <w:noProof/>
                 <w:lang w:val="en-US"/>
               </w:rPr>
-              <w:t>Word Sets</w:t>
+              <w:t>Game Integrity</w:t>
             </w:r>
             <w:r>
               <w:rPr>
@@ -1174,7 +928,7 @@
                 <w:noProof/>
                 <w:webHidden/>
               </w:rPr>
-              <w:instrText xml:space="preserve"> PAGEREF _Toc137041158 \h </w:instrText>
+              <w:instrText xml:space="preserve"> PAGEREF _Toc137067336 \h </w:instrText>
             </w:r>
             <w:r>
               <w:rPr>
@@ -1194,7 +948,7 @@
                 <w:noProof/>
                 <w:webHidden/>
               </w:rPr>
-              <w:t>3</w:t>
+              <w:t>4</w:t>
             </w:r>
             <w:r>
               <w:rPr>
@@ -1207,21 +961,171 @@
         </w:p>
         <w:p>
           <w:pPr>
-            <w:pStyle w:val="TOC2"/>
+            <w:pStyle w:val="TOC1"/>
             <w:tabs>
               <w:tab w:val="right" w:leader="dot" w:pos="9016"/>
             </w:tabs>
             <w:rPr>
+              <w:rFonts w:eastAsiaTheme="minorEastAsia"/>
               <w:noProof/>
+              <w:kern w:val="2"/>
+              <w:lang w:val="en-NL" w:eastAsia="en-NL"/>
+              <w14:ligatures w14:val="standardContextual"/>
             </w:rPr>
           </w:pPr>
-          <w:hyperlink w:anchor="_Toc137041159" w:history="1">
+          <w:hyperlink w:anchor="_Toc137067337" w:history="1">
             <w:r>
               <w:rPr>
                 <w:rStyle w:val="Hyperlink"/>
                 <w:noProof/>
                 <w:lang w:val="en-US"/>
               </w:rPr>
+              <w:t>Game Instances</w:t>
+            </w:r>
+            <w:r>
+              <w:rPr>
+                <w:noProof/>
+                <w:webHidden/>
+              </w:rPr>
+              <w:tab/>
+            </w:r>
+            <w:r>
+              <w:rPr>
+                <w:noProof/>
+                <w:webHidden/>
+              </w:rPr>
+              <w:fldChar w:fldCharType="begin"/>
+            </w:r>
+            <w:r>
+              <w:rPr>
+                <w:noProof/>
+                <w:webHidden/>
+              </w:rPr>
+              <w:instrText xml:space="preserve"> PAGEREF _Toc137067337 \h </w:instrText>
+            </w:r>
+            <w:r>
+              <w:rPr>
+                <w:noProof/>
+                <w:webHidden/>
+              </w:rPr>
+            </w:r>
+            <w:r>
+              <w:rPr>
+                <w:noProof/>
+                <w:webHidden/>
+              </w:rPr>
+              <w:fldChar w:fldCharType="separate"/>
+            </w:r>
+            <w:r>
+              <w:rPr>
+                <w:noProof/>
+                <w:webHidden/>
+              </w:rPr>
+              <w:t>4</w:t>
+            </w:r>
+            <w:r>
+              <w:rPr>
+                <w:noProof/>
+                <w:webHidden/>
+              </w:rPr>
+              <w:fldChar w:fldCharType="end"/>
+            </w:r>
+          </w:hyperlink>
+        </w:p>
+        <w:p>
+          <w:pPr>
+            <w:pStyle w:val="TOC1"/>
+            <w:tabs>
+              <w:tab w:val="right" w:leader="dot" w:pos="9016"/>
+            </w:tabs>
+            <w:rPr>
+              <w:rFonts w:eastAsiaTheme="minorEastAsia"/>
+              <w:noProof/>
+              <w:kern w:val="2"/>
+              <w:lang w:val="en-NL" w:eastAsia="en-NL"/>
+              <w14:ligatures w14:val="standardContextual"/>
+            </w:rPr>
+          </w:pPr>
+          <w:hyperlink w:anchor="_Toc137067338" w:history="1">
+            <w:r>
+              <w:rPr>
+                <w:rStyle w:val="Hyperlink"/>
+                <w:noProof/>
+                <w:lang w:val="en-US"/>
+              </w:rPr>
+              <w:t>Word Sets</w:t>
+            </w:r>
+            <w:r>
+              <w:rPr>
+                <w:noProof/>
+                <w:webHidden/>
+              </w:rPr>
+              <w:tab/>
+            </w:r>
+            <w:r>
+              <w:rPr>
+                <w:noProof/>
+                <w:webHidden/>
+              </w:rPr>
+              <w:fldChar w:fldCharType="begin"/>
+            </w:r>
+            <w:r>
+              <w:rPr>
+                <w:noProof/>
+                <w:webHidden/>
+              </w:rPr>
+              <w:instrText xml:space="preserve"> PAGEREF _Toc137067338 \h </w:instrText>
+            </w:r>
+            <w:r>
+              <w:rPr>
+                <w:noProof/>
+                <w:webHidden/>
+              </w:rPr>
+            </w:r>
+            <w:r>
+              <w:rPr>
+                <w:noProof/>
+                <w:webHidden/>
+              </w:rPr>
+              <w:fldChar w:fldCharType="separate"/>
+            </w:r>
+            <w:r>
+              <w:rPr>
+                <w:noProof/>
+                <w:webHidden/>
+              </w:rPr>
+              <w:t>4</w:t>
+            </w:r>
+            <w:r>
+              <w:rPr>
+                <w:noProof/>
+                <w:webHidden/>
+              </w:rPr>
+              <w:fldChar w:fldCharType="end"/>
+            </w:r>
+          </w:hyperlink>
+        </w:p>
+        <w:p>
+          <w:pPr>
+            <w:pStyle w:val="TOC1"/>
+            <w:tabs>
+              <w:tab w:val="right" w:leader="dot" w:pos="9016"/>
+            </w:tabs>
+            <w:rPr>
+              <w:rFonts w:eastAsiaTheme="minorEastAsia"/>
+              <w:noProof/>
+              <w:kern w:val="2"/>
+              <w:lang w:val="en-NL" w:eastAsia="en-NL"/>
+              <w14:ligatures w14:val="standardContextual"/>
+            </w:rPr>
+          </w:pPr>
+          <w:hyperlink w:anchor="_Toc137067339" w:history="1">
+            <w:r>
+              <w:rPr>
+                <w:rStyle w:val="Hyperlink"/>
+                <w:noProof/>
+                <w:lang w:val="en-US"/>
+              </w:rPr>
               <w:t>Word Usage Tracking</w:t>
             </w:r>
             <w:r>
@@ -1243,7 +1147,7 @@
                 <w:noProof/>
                 <w:webHidden/>
               </w:rPr>
-              <w:instrText xml:space="preserve"> PAGEREF _Toc137041159 \h </w:instrText>
+              <w:instrText xml:space="preserve"> PAGEREF _Toc137067339 \h </w:instrText>
             </w:r>
             <w:r>
               <w:rPr>
@@ -1298,7 +1202,7 @@
           <w:lang w:val="en-US"/>
         </w:rPr>
       </w:pPr>
-      <w:bookmarkStart w:id="0" w:name="_Toc137041147"/>
+      <w:bookmarkStart w:id="0" w:name="_Toc137067329"/>
       <w:r>
         <w:rPr>
           <w:lang w:val="en-US"/>
@@ -1314,6 +1218,84 @@
           <w:lang w:val="en-US"/>
         </w:rPr>
       </w:pPr>
+      <w:r>
+        <w:rPr>
+          <w:lang w:val="en-US"/>
+        </w:rPr>
+        <w:t xml:space="preserve">This research document will cover several design patterns, best practices and considerations that </w:t>
+      </w:r>
+      <w:proofErr w:type="gramStart"/>
+      <w:r>
+        <w:rPr>
+          <w:lang w:val="en-US"/>
+        </w:rPr>
+        <w:t>have to</w:t>
+      </w:r>
+      <w:proofErr w:type="gramEnd"/>
+      <w:r>
+        <w:rPr>
+          <w:lang w:val="en-US"/>
+        </w:rPr>
+        <w:t xml:space="preserve"> be made within the VocabVersus context to create a secure and data aware application.</w:t>
+      </w:r>
+    </w:p>
+    <w:p>
+      <w:pPr>
+        <w:rPr>
+          <w:lang w:val="en-US"/>
+        </w:rPr>
+      </w:pPr>
+      <w:r>
+        <w:rPr>
+          <w:lang w:val="en-US"/>
+        </w:rPr>
+        <w:t xml:space="preserve">The research is split up into two topics: The application security and data security, within these topics several large concerns as discovered from real world examples </w:t>
+      </w:r>
+      <w:hyperlink r:id="rId7" w:anchor="Target_Audience" w:history="1">
+        <w:r>
+          <w:rPr>
+            <w:rStyle w:val="Hyperlink"/>
+            <w:lang w:val="en-US"/>
+          </w:rPr>
+          <w:t>similar to the VocabVersus context</w:t>
+        </w:r>
+      </w:hyperlink>
+      <w:r>
+        <w:rPr>
+          <w:lang w:val="en-US"/>
+        </w:rPr>
+        <w:t xml:space="preserve">, </w:t>
+      </w:r>
+      <w:hyperlink r:id="rId8" w:history="1">
+        <w:r>
+          <w:rPr>
+            <w:rStyle w:val="Hyperlink"/>
+            <w:lang w:val="en-US"/>
+          </w:rPr>
+          <w:t>OWASP security list</w:t>
+        </w:r>
+      </w:hyperlink>
+      <w:r>
+        <w:rPr>
+          <w:lang w:val="en-US"/>
+        </w:rPr>
+        <w:t xml:space="preserve"> and </w:t>
+      </w:r>
+      <w:hyperlink r:id="rId9" w:history="1">
+        <w:r>
+          <w:rPr>
+            <w:rStyle w:val="Hyperlink"/>
+            <w:lang w:val="en-US"/>
+          </w:rPr>
+          <w:t>GDPR regulations</w:t>
+        </w:r>
+      </w:hyperlink>
+      <w:r>
+        <w:rPr>
+          <w:lang w:val="en-US"/>
+        </w:rPr>
+        <w:t xml:space="preserve"> will be explored.</w:t>
+      </w:r>
     </w:p>
     <w:p>
       <w:pPr>
@@ -1322,7 +1304,7 @@
           <w:lang w:val="en-US"/>
         </w:rPr>
       </w:pPr>
-      <w:bookmarkStart w:id="1" w:name="_Toc137041148"/>
+      <w:bookmarkStart w:id="1" w:name="_Toc137067330"/>
       <w:r>
         <w:rPr>
           <w:lang w:val="en-US"/>
@@ -1337,6 +1319,25 @@
           <w:lang w:val="en-US"/>
         </w:rPr>
       </w:pPr>
+      <w:r>
+        <w:rPr>
+          <w:lang w:val="en-US"/>
+        </w:rPr>
+        <w:t>The goal of this research will be to explore and find the best solutions for the most common and highest severity concerns pertaining to security and data handling.</w:t>
+      </w:r>
+    </w:p>
+    <w:p>
+      <w:pPr>
+        <w:rPr>
+          <w:lang w:val="en-US"/>
+        </w:rPr>
+      </w:pPr>
+      <w:r>
+        <w:rPr>
+          <w:lang w:val="en-US"/>
+        </w:rPr>
+        <w:t>These solutions will be explored with the goal of allowing for direct implementation into the VocabVersus web application.</w:t>
+      </w:r>
     </w:p>
     <w:p>
       <w:pPr>
@@ -1345,7 +1346,7 @@
           <w:lang w:val="en-US"/>
         </w:rPr>
       </w:pPr>
-      <w:bookmarkStart w:id="2" w:name="_Toc137041149"/>
+      <w:bookmarkStart w:id="2" w:name="_Toc137067331"/>
       <w:r>
         <w:rPr>
           <w:lang w:val="en-US"/>
@@ -1357,9 +1358,35 @@
     <w:p>
       <w:pPr>
         <w:rPr>
-          <w:lang w:val="en-US"/>
-        </w:rPr>
-      </w:pPr>
+          <w:color w:val="FF0000"/>
+          <w:lang w:val="en-US"/>
+        </w:rPr>
+      </w:pPr>
+      <w:r>
+        <w:rPr>
+          <w:color w:val="FF0000"/>
+          <w:lang w:val="en-US"/>
+        </w:rPr>
+        <w:t>Shortly discuss the findings of the research</w:t>
+      </w:r>
+    </w:p>
+    <w:p>
+      <w:pPr>
+        <w:rPr>
+          <w:rFonts w:asciiTheme="majorHAnsi" w:eastAsiaTheme="majorEastAsia" w:hAnsiTheme="majorHAnsi" w:cstheme="majorBidi"/>
+          <w:color w:val="2F5496" w:themeColor="accent1" w:themeShade="BF"/>
+          <w:sz w:val="32"/>
+          <w:szCs w:val="32"/>
+          <w:lang w:val="en-US"/>
+        </w:rPr>
+      </w:pPr>
+      <w:bookmarkStart w:id="3" w:name="_Toc137067332"/>
+      <w:r>
+        <w:rPr>
+          <w:lang w:val="en-US"/>
+        </w:rPr>
+        <w:br w:type="page"/>
+      </w:r>
     </w:p>
     <w:p>
       <w:pPr>
@@ -1368,11 +1395,11 @@
           <w:lang w:val="en-US"/>
         </w:rPr>
       </w:pPr>
-      <w:bookmarkStart w:id="3" w:name="_Toc137041150"/>
-      <w:r>
-        <w:rPr>
-          <w:lang w:val="en-US"/>
-        </w:rPr>
+      <w:r>
+        <w:rPr>
+          <w:lang w:val="en-US"/>
+        </w:rPr>
+        <w:lastRenderedPageBreak/>
         <w:t>Questions</w:t>
       </w:r>
       <w:bookmarkEnd w:id="3"/>
@@ -1383,6 +1410,967 @@
           <w:lang w:val="en-US"/>
         </w:rPr>
       </w:pPr>
+      <w:r>
+        <w:rPr>
+          <w:lang w:val="en-US"/>
+        </w:rPr>
+        <w:t xml:space="preserve">This research will have one main question, whose answer can be constructed based on several sub questions, these questions are primarily within the </w:t>
+      </w:r>
+      <w:hyperlink r:id="rId10" w:history="1">
+        <w:r>
+          <w:rPr>
+            <w:rStyle w:val="Hyperlink"/>
+            <w:lang w:val="en-US"/>
+          </w:rPr>
+          <w:t>DOT Framework’s</w:t>
+        </w:r>
+      </w:hyperlink>
+      <w:r>
+        <w:rPr>
+          <w:lang w:val="en-US"/>
+        </w:rPr>
+        <w:t xml:space="preserve"> Library,</w:t>
+      </w:r>
+      <w:r>
+        <w:rPr>
+          <w:lang w:val="en-US"/>
+        </w:rPr>
+        <w:t xml:space="preserve"> Field,</w:t>
+      </w:r>
+      <w:r>
+        <w:rPr>
+          <w:lang w:val="en-US"/>
+        </w:rPr>
+        <w:t xml:space="preserve"> Showroom and Workshop strategies.</w:t>
+      </w:r>
+    </w:p>
+    <w:p>
+      <w:pPr>
+        <w:rPr>
+          <w:color w:val="FF0000"/>
+          <w:lang w:val="en-US"/>
+        </w:rPr>
+      </w:pPr>
+      <w:r>
+        <w:rPr>
+          <w:color w:val="FF0000"/>
+          <w:lang w:val="en-US"/>
+        </w:rPr>
+        <w:t xml:space="preserve">Is play testing under showroom or lab? I show it to the target audience to gain knowledge of how users interact with it, but I am testing a proof of concept with a select group of people to measure </w:t>
+      </w:r>
+      <w:proofErr w:type="spellStart"/>
+      <w:proofErr w:type="gramStart"/>
+      <w:r>
+        <w:rPr>
+          <w:color w:val="FF0000"/>
+          <w:lang w:val="en-US"/>
+        </w:rPr>
+        <w:t>it’s</w:t>
+      </w:r>
+      <w:proofErr w:type="spellEnd"/>
+      <w:proofErr w:type="gramEnd"/>
+      <w:r>
+        <w:rPr>
+          <w:color w:val="FF0000"/>
+          <w:lang w:val="en-US"/>
+        </w:rPr>
+        <w:t xml:space="preserve"> effectiveness and interactions </w:t>
+      </w:r>
+    </w:p>
+    <w:tbl>
+      <w:tblPr>
+        <w:tblW w:w="10065" w:type="dxa"/>
+        <w:tblInd w:w="-150" w:type="dxa"/>
+        <w:tblBorders>
+          <w:top w:val="outset" w:sz="6" w:space="0" w:color="auto"/>
+          <w:left w:val="outset" w:sz="6" w:space="0" w:color="auto"/>
+          <w:bottom w:val="outset" w:sz="6" w:space="0" w:color="auto"/>
+          <w:right w:val="outset" w:sz="6" w:space="0" w:color="auto"/>
+        </w:tblBorders>
+        <w:tblCellMar>
+          <w:left w:w="0" w:type="dxa"/>
+          <w:right w:w="0" w:type="dxa"/>
+        </w:tblCellMar>
+        <w:tblLook w:val="04A0" w:firstRow="1" w:lastRow="0" w:firstColumn="1" w:lastColumn="0" w:noHBand="0" w:noVBand="1"/>
+      </w:tblPr>
+      <w:tblGrid>
+        <w:gridCol w:w="7797"/>
+        <w:gridCol w:w="2268"/>
+      </w:tblGrid>
+      <w:tr>
+        <w:trPr>
+          <w:trHeight w:val="300"/>
+        </w:trPr>
+        <w:tc>
+          <w:tcPr>
+            <w:tcW w:w="10065" w:type="dxa"/>
+            <w:gridSpan w:val="2"/>
+            <w:tcBorders>
+              <w:top w:val="single" w:sz="6" w:space="0" w:color="auto"/>
+              <w:left w:val="single" w:sz="6" w:space="0" w:color="auto"/>
+              <w:bottom w:val="single" w:sz="6" w:space="0" w:color="auto"/>
+              <w:right w:val="single" w:sz="6" w:space="0" w:color="auto"/>
+            </w:tcBorders>
+            <w:shd w:val="clear" w:color="auto" w:fill="8496B0" w:themeFill="text2" w:themeFillTint="99"/>
+          </w:tcPr>
+          <w:p>
+            <w:pPr>
+              <w:spacing w:after="0" w:line="240" w:lineRule="auto"/>
+              <w:textAlignment w:val="baseline"/>
+              <w:rPr>
+                <w:rFonts w:eastAsia="Times New Roman" w:cstheme="minorHAnsi"/>
+                <w:b/>
+                <w:bCs/>
+                <w:color w:val="FFFFFF"/>
+                <w:lang w:val="en-GB" w:eastAsia="en-NL"/>
+              </w:rPr>
+            </w:pPr>
+            <w:r>
+              <w:rPr>
+                <w:rFonts w:eastAsia="Times New Roman" w:cstheme="minorHAnsi"/>
+                <w:b/>
+                <w:bCs/>
+                <w:color w:val="FFFFFF"/>
+                <w:lang w:val="en-GB" w:eastAsia="en-NL"/>
+              </w:rPr>
+              <w:t>Main Question</w:t>
+            </w:r>
+          </w:p>
+        </w:tc>
+      </w:tr>
+      <w:tr>
+        <w:trPr>
+          <w:trHeight w:val="300"/>
+        </w:trPr>
+        <w:tc>
+          <w:tcPr>
+            <w:tcW w:w="10065" w:type="dxa"/>
+            <w:gridSpan w:val="2"/>
+            <w:tcBorders>
+              <w:top w:val="single" w:sz="6" w:space="0" w:color="auto"/>
+              <w:left w:val="single" w:sz="6" w:space="0" w:color="auto"/>
+              <w:bottom w:val="single" w:sz="6" w:space="0" w:color="auto"/>
+              <w:right w:val="single" w:sz="6" w:space="0" w:color="auto"/>
+            </w:tcBorders>
+          </w:tcPr>
+          <w:p>
+            <w:pPr>
+              <w:spacing w:after="0" w:line="240" w:lineRule="auto"/>
+              <w:textAlignment w:val="baseline"/>
+              <w:rPr>
+                <w:rFonts w:eastAsia="Times New Roman" w:cstheme="minorHAnsi"/>
+                <w:lang w:val="en-US" w:eastAsia="en-NL"/>
+              </w:rPr>
+            </w:pPr>
+            <w:r>
+              <w:rPr>
+                <w:rFonts w:eastAsia="Times New Roman" w:cstheme="minorHAnsi"/>
+                <w:lang w:val="en-US" w:eastAsia="en-NL"/>
+              </w:rPr>
+              <w:t>What are</w:t>
+            </w:r>
+            <w:r>
+              <w:rPr>
+                <w:rFonts w:eastAsia="Times New Roman" w:cstheme="minorHAnsi"/>
+                <w:lang w:val="en-US" w:eastAsia="en-NL"/>
+              </w:rPr>
+              <w:t xml:space="preserve"> common or severe</w:t>
+            </w:r>
+            <w:r>
+              <w:rPr>
+                <w:rStyle w:val="FootnoteReference"/>
+                <w:rFonts w:eastAsia="Times New Roman" w:cstheme="minorHAnsi"/>
+                <w:lang w:val="en-US" w:eastAsia="en-NL"/>
+              </w:rPr>
+              <w:footnoteReference w:id="1"/>
+            </w:r>
+            <w:r>
+              <w:rPr>
+                <w:rFonts w:eastAsia="Times New Roman" w:cstheme="minorHAnsi"/>
+                <w:lang w:val="en-US" w:eastAsia="en-NL"/>
+              </w:rPr>
+              <w:t xml:space="preserve"> security risks and solutions for the VocabVersus web application?</w:t>
+            </w:r>
+            <w:r>
+              <w:rPr>
+                <w:rFonts w:eastAsia="Times New Roman" w:cstheme="minorHAnsi"/>
+                <w:lang w:val="en-US" w:eastAsia="en-NL"/>
+              </w:rPr>
+              <w:t xml:space="preserve"> </w:t>
+            </w:r>
+          </w:p>
+        </w:tc>
+      </w:tr>
+      <w:tr>
+        <w:trPr>
+          <w:trHeight w:val="300"/>
+        </w:trPr>
+        <w:tc>
+          <w:tcPr>
+            <w:tcW w:w="7797" w:type="dxa"/>
+            <w:tcBorders>
+              <w:top w:val="single" w:sz="6" w:space="0" w:color="auto"/>
+              <w:left w:val="single" w:sz="6" w:space="0" w:color="auto"/>
+              <w:bottom w:val="single" w:sz="6" w:space="0" w:color="auto"/>
+              <w:right w:val="single" w:sz="6" w:space="0" w:color="auto"/>
+            </w:tcBorders>
+            <w:shd w:val="clear" w:color="auto" w:fill="8496B0" w:themeFill="text2" w:themeFillTint="99"/>
+          </w:tcPr>
+          <w:p>
+            <w:pPr>
+              <w:spacing w:after="0" w:line="240" w:lineRule="auto"/>
+              <w:textAlignment w:val="baseline"/>
+              <w:rPr>
+                <w:rFonts w:eastAsia="Times New Roman" w:cstheme="minorHAnsi"/>
+                <w:b/>
+                <w:bCs/>
+                <w:color w:val="FFFFFF" w:themeColor="background1"/>
+                <w:lang w:val="en-US" w:eastAsia="en-NL"/>
+              </w:rPr>
+            </w:pPr>
+            <w:r>
+              <w:rPr>
+                <w:rFonts w:eastAsia="Times New Roman" w:cstheme="minorHAnsi"/>
+                <w:b/>
+                <w:bCs/>
+                <w:color w:val="FFFFFF" w:themeColor="background1"/>
+                <w:lang w:val="en-US" w:eastAsia="en-NL"/>
+              </w:rPr>
+              <w:t>Sub Questions</w:t>
+            </w:r>
+          </w:p>
+        </w:tc>
+        <w:tc>
+          <w:tcPr>
+            <w:tcW w:w="2268" w:type="dxa"/>
+            <w:tcBorders>
+              <w:top w:val="single" w:sz="6" w:space="0" w:color="auto"/>
+              <w:left w:val="single" w:sz="6" w:space="0" w:color="auto"/>
+              <w:bottom w:val="single" w:sz="6" w:space="0" w:color="auto"/>
+              <w:right w:val="single" w:sz="6" w:space="0" w:color="auto"/>
+            </w:tcBorders>
+            <w:shd w:val="clear" w:color="auto" w:fill="8496B0" w:themeFill="text2" w:themeFillTint="99"/>
+          </w:tcPr>
+          <w:p>
+            <w:pPr>
+              <w:spacing w:after="0" w:line="240" w:lineRule="auto"/>
+              <w:textAlignment w:val="baseline"/>
+              <w:rPr>
+                <w:rFonts w:eastAsia="Times New Roman" w:cstheme="minorHAnsi"/>
+                <w:b/>
+                <w:bCs/>
+                <w:color w:val="FFFFFF" w:themeColor="background1"/>
+                <w:lang w:val="en-US" w:eastAsia="en-NL"/>
+              </w:rPr>
+            </w:pPr>
+            <w:r>
+              <w:rPr>
+                <w:rFonts w:eastAsia="Times New Roman" w:cstheme="minorHAnsi"/>
+                <w:b/>
+                <w:bCs/>
+                <w:color w:val="FFFFFF" w:themeColor="background1"/>
+                <w:lang w:val="en-US" w:eastAsia="en-NL"/>
+              </w:rPr>
+              <w:t>Research Methods</w:t>
+            </w:r>
+          </w:p>
+        </w:tc>
+      </w:tr>
+      <w:tr>
+        <w:trPr>
+          <w:trHeight w:val="300"/>
+        </w:trPr>
+        <w:tc>
+          <w:tcPr>
+            <w:tcW w:w="7797" w:type="dxa"/>
+            <w:tcBorders>
+              <w:top w:val="single" w:sz="6" w:space="0" w:color="auto"/>
+              <w:left w:val="single" w:sz="6" w:space="0" w:color="auto"/>
+              <w:bottom w:val="single" w:sz="6" w:space="0" w:color="auto"/>
+              <w:right w:val="single" w:sz="6" w:space="0" w:color="auto"/>
+            </w:tcBorders>
+          </w:tcPr>
+          <w:p>
+            <w:pPr>
+              <w:spacing w:after="0" w:line="240" w:lineRule="auto"/>
+              <w:textAlignment w:val="baseline"/>
+              <w:rPr>
+                <w:rFonts w:eastAsia="Times New Roman" w:cstheme="minorHAnsi"/>
+                <w:lang w:val="en-US" w:eastAsia="en-NL"/>
+              </w:rPr>
+            </w:pPr>
+            <w:r>
+              <w:rPr>
+                <w:rFonts w:eastAsia="Times New Roman" w:cstheme="minorHAnsi"/>
+                <w:lang w:val="en-US" w:eastAsia="en-NL"/>
+              </w:rPr>
+              <w:t>How can the communication between the interface and game engine be exploited?</w:t>
+            </w:r>
+          </w:p>
+        </w:tc>
+        <w:tc>
+          <w:tcPr>
+            <w:tcW w:w="2268" w:type="dxa"/>
+            <w:tcBorders>
+              <w:top w:val="single" w:sz="6" w:space="0" w:color="auto"/>
+              <w:left w:val="single" w:sz="6" w:space="0" w:color="auto"/>
+              <w:bottom w:val="single" w:sz="6" w:space="0" w:color="auto"/>
+              <w:right w:val="single" w:sz="6" w:space="0" w:color="auto"/>
+            </w:tcBorders>
+          </w:tcPr>
+          <w:p>
+            <w:pPr>
+              <w:spacing w:after="0" w:line="240" w:lineRule="auto"/>
+              <w:textAlignment w:val="baseline"/>
+              <w:rPr>
+                <w:rFonts w:eastAsia="Times New Roman" w:cstheme="minorHAnsi"/>
+                <w:lang w:val="en-US" w:eastAsia="en-NL"/>
+              </w:rPr>
+            </w:pPr>
+            <w:hyperlink r:id="rId11" w:history="1">
+              <w:r>
+                <w:rPr>
+                  <w:rStyle w:val="Hyperlink"/>
+                  <w:rFonts w:eastAsia="Times New Roman" w:cstheme="minorHAnsi"/>
+                  <w:lang w:val="en-US" w:eastAsia="en-NL"/>
+                </w:rPr>
+                <w:t>Document analysis</w:t>
+              </w:r>
+            </w:hyperlink>
+          </w:p>
+          <w:p>
+            <w:pPr>
+              <w:spacing w:after="0" w:line="240" w:lineRule="auto"/>
+              <w:textAlignment w:val="baseline"/>
+              <w:rPr>
+                <w:rFonts w:eastAsia="Times New Roman" w:cstheme="minorHAnsi"/>
+                <w:lang w:val="en-US" w:eastAsia="en-NL"/>
+              </w:rPr>
+            </w:pPr>
+            <w:hyperlink r:id="rId12" w:history="1">
+              <w:r>
+                <w:rPr>
+                  <w:rStyle w:val="Hyperlink"/>
+                  <w:rFonts w:eastAsia="Times New Roman" w:cstheme="minorHAnsi"/>
+                  <w:lang w:val="en-US" w:eastAsia="en-NL"/>
+                </w:rPr>
+                <w:t>Prototyping</w:t>
+              </w:r>
+            </w:hyperlink>
+          </w:p>
+          <w:p>
+            <w:pPr>
+              <w:spacing w:after="0" w:line="240" w:lineRule="auto"/>
+              <w:textAlignment w:val="baseline"/>
+              <w:rPr>
+                <w:rFonts w:eastAsia="Times New Roman" w:cstheme="minorHAnsi"/>
+                <w:lang w:val="en-US" w:eastAsia="en-NL"/>
+              </w:rPr>
+            </w:pPr>
+            <w:hyperlink r:id="rId13" w:history="1">
+              <w:r>
+                <w:rPr>
+                  <w:rStyle w:val="Hyperlink"/>
+                  <w:rFonts w:eastAsia="Times New Roman" w:cstheme="minorHAnsi"/>
+                  <w:lang w:val="en-US" w:eastAsia="en-NL"/>
+                </w:rPr>
+                <w:t>Literature Study</w:t>
+              </w:r>
+            </w:hyperlink>
+          </w:p>
+        </w:tc>
+      </w:tr>
+      <w:tr>
+        <w:trPr>
+          <w:trHeight w:val="300"/>
+        </w:trPr>
+        <w:tc>
+          <w:tcPr>
+            <w:tcW w:w="7797" w:type="dxa"/>
+            <w:tcBorders>
+              <w:top w:val="single" w:sz="6" w:space="0" w:color="auto"/>
+              <w:left w:val="single" w:sz="6" w:space="0" w:color="auto"/>
+              <w:bottom w:val="single" w:sz="6" w:space="0" w:color="auto"/>
+              <w:right w:val="single" w:sz="6" w:space="0" w:color="auto"/>
+            </w:tcBorders>
+          </w:tcPr>
+          <w:p>
+            <w:pPr>
+              <w:spacing w:after="0" w:line="240" w:lineRule="auto"/>
+              <w:textAlignment w:val="baseline"/>
+              <w:rPr>
+                <w:rFonts w:eastAsia="Times New Roman" w:cstheme="minorHAnsi"/>
+                <w:lang w:val="en-US" w:eastAsia="en-NL"/>
+              </w:rPr>
+            </w:pPr>
+            <w:r>
+              <w:rPr>
+                <w:rFonts w:eastAsia="Times New Roman" w:cstheme="minorHAnsi"/>
+                <w:lang w:val="en-US" w:eastAsia="en-NL"/>
+              </w:rPr>
+              <w:t>What methods can be used by a bad actor to greatly dimmish the integrity of the VocabVersus application</w:t>
+            </w:r>
+            <w:r>
+              <w:rPr>
+                <w:rFonts w:eastAsia="Times New Roman" w:cstheme="minorHAnsi"/>
+                <w:lang w:val="en-US" w:eastAsia="en-NL"/>
+              </w:rPr>
+              <w:t>?</w:t>
+            </w:r>
+          </w:p>
+        </w:tc>
+        <w:tc>
+          <w:tcPr>
+            <w:tcW w:w="2268" w:type="dxa"/>
+            <w:tcBorders>
+              <w:top w:val="single" w:sz="6" w:space="0" w:color="auto"/>
+              <w:left w:val="single" w:sz="6" w:space="0" w:color="auto"/>
+              <w:bottom w:val="single" w:sz="6" w:space="0" w:color="auto"/>
+              <w:right w:val="single" w:sz="6" w:space="0" w:color="auto"/>
+            </w:tcBorders>
+          </w:tcPr>
+          <w:p>
+            <w:pPr>
+              <w:spacing w:after="0" w:line="240" w:lineRule="auto"/>
+              <w:textAlignment w:val="baseline"/>
+              <w:rPr>
+                <w:rFonts w:eastAsia="Times New Roman" w:cstheme="minorHAnsi"/>
+                <w:lang w:val="en-US" w:eastAsia="en-NL"/>
+              </w:rPr>
+            </w:pPr>
+            <w:hyperlink r:id="rId14" w:history="1">
+              <w:r>
+                <w:rPr>
+                  <w:rStyle w:val="Hyperlink"/>
+                  <w:rFonts w:eastAsia="Times New Roman" w:cstheme="minorHAnsi"/>
+                  <w:lang w:val="en-US" w:eastAsia="en-NL"/>
+                </w:rPr>
+                <w:t>Good &amp; Bad Practices</w:t>
+              </w:r>
+            </w:hyperlink>
+          </w:p>
+          <w:p>
+            <w:pPr>
+              <w:spacing w:after="0" w:line="240" w:lineRule="auto"/>
+              <w:textAlignment w:val="baseline"/>
+              <w:rPr>
+                <w:rFonts w:eastAsia="Times New Roman" w:cstheme="minorHAnsi"/>
+                <w:lang w:val="en-US" w:eastAsia="en-NL"/>
+              </w:rPr>
+            </w:pPr>
+            <w:hyperlink r:id="rId15" w:history="1">
+              <w:r>
+                <w:rPr>
+                  <w:rStyle w:val="Hyperlink"/>
+                  <w:rFonts w:eastAsia="Times New Roman" w:cstheme="minorHAnsi"/>
+                  <w:lang w:val="en-US" w:eastAsia="en-NL"/>
+                </w:rPr>
+                <w:t>Literature Study</w:t>
+              </w:r>
+            </w:hyperlink>
+          </w:p>
+          <w:p>
+            <w:pPr>
+              <w:spacing w:after="0" w:line="240" w:lineRule="auto"/>
+              <w:textAlignment w:val="baseline"/>
+              <w:rPr>
+                <w:rFonts w:eastAsia="Times New Roman" w:cstheme="minorHAnsi"/>
+                <w:lang w:val="en-US" w:eastAsia="en-NL"/>
+              </w:rPr>
+            </w:pPr>
+            <w:hyperlink r:id="rId16" w:history="1">
+              <w:r>
+                <w:rPr>
+                  <w:rStyle w:val="Hyperlink"/>
+                  <w:rFonts w:eastAsia="Times New Roman" w:cstheme="minorHAnsi"/>
+                  <w:lang w:val="en-US" w:eastAsia="en-NL"/>
+                </w:rPr>
+                <w:t>Interview</w:t>
+              </w:r>
+            </w:hyperlink>
+          </w:p>
+        </w:tc>
+      </w:tr>
+      <w:tr>
+        <w:trPr>
+          <w:trHeight w:val="300"/>
+        </w:trPr>
+        <w:tc>
+          <w:tcPr>
+            <w:tcW w:w="7797" w:type="dxa"/>
+            <w:tcBorders>
+              <w:top w:val="single" w:sz="6" w:space="0" w:color="auto"/>
+              <w:left w:val="single" w:sz="6" w:space="0" w:color="auto"/>
+              <w:bottom w:val="single" w:sz="6" w:space="0" w:color="auto"/>
+              <w:right w:val="single" w:sz="6" w:space="0" w:color="auto"/>
+            </w:tcBorders>
+          </w:tcPr>
+          <w:p>
+            <w:pPr>
+              <w:spacing w:after="0" w:line="240" w:lineRule="auto"/>
+              <w:textAlignment w:val="baseline"/>
+              <w:rPr>
+                <w:rFonts w:eastAsia="Times New Roman" w:cstheme="minorHAnsi"/>
+                <w:lang w:val="en-US" w:eastAsia="en-NL"/>
+              </w:rPr>
+            </w:pPr>
+            <w:r>
+              <w:rPr>
+                <w:rFonts w:eastAsia="Times New Roman" w:cstheme="minorHAnsi"/>
+                <w:lang w:val="en-US" w:eastAsia="en-NL"/>
+              </w:rPr>
+              <w:t>What is the best way of authenticating players without requiring a login</w:t>
+            </w:r>
+            <w:r>
+              <w:rPr>
+                <w:rFonts w:eastAsia="Times New Roman" w:cstheme="minorHAnsi"/>
+                <w:lang w:val="en-US" w:eastAsia="en-NL"/>
+              </w:rPr>
+              <w:t>?</w:t>
+            </w:r>
+          </w:p>
+        </w:tc>
+        <w:tc>
+          <w:tcPr>
+            <w:tcW w:w="2268" w:type="dxa"/>
+            <w:tcBorders>
+              <w:top w:val="single" w:sz="6" w:space="0" w:color="auto"/>
+              <w:left w:val="single" w:sz="6" w:space="0" w:color="auto"/>
+              <w:bottom w:val="single" w:sz="6" w:space="0" w:color="auto"/>
+              <w:right w:val="single" w:sz="6" w:space="0" w:color="auto"/>
+            </w:tcBorders>
+          </w:tcPr>
+          <w:p>
+            <w:pPr>
+              <w:spacing w:after="0" w:line="240" w:lineRule="auto"/>
+              <w:textAlignment w:val="baseline"/>
+              <w:rPr>
+                <w:rFonts w:eastAsia="Times New Roman" w:cstheme="minorHAnsi"/>
+                <w:lang w:val="en-US" w:eastAsia="en-NL"/>
+              </w:rPr>
+            </w:pPr>
+            <w:hyperlink r:id="rId17" w:history="1">
+              <w:r>
+                <w:rPr>
+                  <w:rStyle w:val="Hyperlink"/>
+                  <w:rFonts w:eastAsia="Times New Roman" w:cstheme="minorHAnsi"/>
+                  <w:lang w:val="en-US" w:eastAsia="en-NL"/>
+                </w:rPr>
+                <w:t>Interview</w:t>
+              </w:r>
+            </w:hyperlink>
+          </w:p>
+          <w:p>
+            <w:pPr>
+              <w:spacing w:after="0" w:line="240" w:lineRule="auto"/>
+              <w:textAlignment w:val="baseline"/>
+              <w:rPr>
+                <w:rFonts w:eastAsia="Times New Roman" w:cstheme="minorHAnsi"/>
+                <w:lang w:val="en-US" w:eastAsia="en-NL"/>
+              </w:rPr>
+            </w:pPr>
+            <w:hyperlink r:id="rId18" w:history="1">
+              <w:r>
+                <w:rPr>
+                  <w:rStyle w:val="Hyperlink"/>
+                  <w:rFonts w:eastAsia="Times New Roman" w:cstheme="minorHAnsi"/>
+                  <w:lang w:val="en-US" w:eastAsia="en-NL"/>
+                </w:rPr>
+                <w:t>Literature Study</w:t>
+              </w:r>
+            </w:hyperlink>
+          </w:p>
+        </w:tc>
+      </w:tr>
+      <w:tr>
+        <w:trPr>
+          <w:trHeight w:val="300"/>
+        </w:trPr>
+        <w:tc>
+          <w:tcPr>
+            <w:tcW w:w="7797" w:type="dxa"/>
+            <w:tcBorders>
+              <w:top w:val="single" w:sz="6" w:space="0" w:color="auto"/>
+              <w:left w:val="single" w:sz="6" w:space="0" w:color="auto"/>
+              <w:bottom w:val="single" w:sz="6" w:space="0" w:color="auto"/>
+              <w:right w:val="single" w:sz="6" w:space="0" w:color="auto"/>
+            </w:tcBorders>
+          </w:tcPr>
+          <w:p>
+            <w:pPr>
+              <w:spacing w:after="0" w:line="240" w:lineRule="auto"/>
+              <w:textAlignment w:val="baseline"/>
+              <w:rPr>
+                <w:rFonts w:eastAsia="Times New Roman" w:cstheme="minorHAnsi"/>
+                <w:lang w:val="en-US" w:eastAsia="en-NL"/>
+              </w:rPr>
+            </w:pPr>
+            <w:r>
+              <w:rPr>
+                <w:rFonts w:eastAsia="Times New Roman" w:cstheme="minorHAnsi"/>
+                <w:lang w:val="en-US" w:eastAsia="en-NL"/>
+              </w:rPr>
+              <w:t>What common methods could be used by a player to gain an unfair advantage</w:t>
+            </w:r>
+            <w:r>
+              <w:rPr>
+                <w:rFonts w:eastAsia="Times New Roman" w:cstheme="minorHAnsi"/>
+                <w:lang w:val="en-US" w:eastAsia="en-NL"/>
+              </w:rPr>
+              <w:t>?</w:t>
+            </w:r>
+          </w:p>
+        </w:tc>
+        <w:tc>
+          <w:tcPr>
+            <w:tcW w:w="2268" w:type="dxa"/>
+            <w:tcBorders>
+              <w:top w:val="single" w:sz="6" w:space="0" w:color="auto"/>
+              <w:left w:val="single" w:sz="6" w:space="0" w:color="auto"/>
+              <w:bottom w:val="single" w:sz="6" w:space="0" w:color="auto"/>
+              <w:right w:val="single" w:sz="6" w:space="0" w:color="auto"/>
+            </w:tcBorders>
+          </w:tcPr>
+          <w:p>
+            <w:pPr>
+              <w:spacing w:after="0" w:line="240" w:lineRule="auto"/>
+              <w:textAlignment w:val="baseline"/>
+              <w:rPr>
+                <w:rStyle w:val="Hyperlink"/>
+                <w:rFonts w:eastAsia="Times New Roman" w:cstheme="minorHAnsi"/>
+                <w:lang w:val="en-US" w:eastAsia="en-NL"/>
+              </w:rPr>
+            </w:pPr>
+            <w:r>
+              <w:rPr>
+                <w:rFonts w:eastAsia="Times New Roman" w:cstheme="minorHAnsi"/>
+                <w:lang w:val="en-US" w:eastAsia="en-NL"/>
+              </w:rPr>
+              <w:fldChar w:fldCharType="begin"/>
+            </w:r>
+            <w:r>
+              <w:rPr>
+                <w:rFonts w:eastAsia="Times New Roman" w:cstheme="minorHAnsi"/>
+                <w:lang w:val="en-US" w:eastAsia="en-NL"/>
+              </w:rPr>
+              <w:instrText xml:space="preserve"> HYPERLINK "https://ictresearchmethods.nl/Observation" </w:instrText>
+            </w:r>
+            <w:r>
+              <w:rPr>
+                <w:rFonts w:eastAsia="Times New Roman" w:cstheme="minorHAnsi"/>
+                <w:lang w:val="en-US" w:eastAsia="en-NL"/>
+              </w:rPr>
+            </w:r>
+            <w:r>
+              <w:rPr>
+                <w:rFonts w:eastAsia="Times New Roman" w:cstheme="minorHAnsi"/>
+                <w:lang w:val="en-US" w:eastAsia="en-NL"/>
+              </w:rPr>
+              <w:fldChar w:fldCharType="separate"/>
+            </w:r>
+            <w:r>
+              <w:rPr>
+                <w:rStyle w:val="Hyperlink"/>
+                <w:lang w:val="en-US"/>
+              </w:rPr>
+              <w:t>O</w:t>
+            </w:r>
+            <w:r>
+              <w:rPr>
+                <w:rStyle w:val="Hyperlink"/>
+              </w:rPr>
+              <w:t>bservation</w:t>
+            </w:r>
+          </w:p>
+          <w:p>
+            <w:pPr>
+              <w:spacing w:after="0" w:line="240" w:lineRule="auto"/>
+              <w:textAlignment w:val="baseline"/>
+              <w:rPr>
+                <w:rFonts w:eastAsia="Times New Roman" w:cstheme="minorHAnsi"/>
+                <w:lang w:val="en-US" w:eastAsia="en-NL"/>
+              </w:rPr>
+            </w:pPr>
+            <w:r>
+              <w:rPr>
+                <w:rFonts w:eastAsia="Times New Roman" w:cstheme="minorHAnsi"/>
+                <w:lang w:val="en-US" w:eastAsia="en-NL"/>
+              </w:rPr>
+              <w:fldChar w:fldCharType="end"/>
+            </w:r>
+            <w:hyperlink r:id="rId19" w:history="1">
+              <w:r>
+                <w:rPr>
+                  <w:rStyle w:val="Hyperlink"/>
+                  <w:rFonts w:eastAsia="Times New Roman" w:cstheme="minorHAnsi"/>
+                  <w:lang w:val="en-US" w:eastAsia="en-NL"/>
+                </w:rPr>
+                <w:t>Product Review</w:t>
+              </w:r>
+            </w:hyperlink>
+          </w:p>
+          <w:p>
+            <w:pPr>
+              <w:spacing w:after="0" w:line="240" w:lineRule="auto"/>
+              <w:textAlignment w:val="baseline"/>
+              <w:rPr>
+                <w:rFonts w:eastAsia="Times New Roman" w:cstheme="minorHAnsi"/>
+                <w:lang w:val="en-US" w:eastAsia="en-NL"/>
+              </w:rPr>
+            </w:pPr>
+            <w:hyperlink r:id="rId20" w:history="1">
+              <w:r>
+                <w:rPr>
+                  <w:rStyle w:val="Hyperlink"/>
+                  <w:rFonts w:eastAsia="Times New Roman" w:cstheme="minorHAnsi"/>
+                  <w:lang w:val="en-US" w:eastAsia="en-NL"/>
+                </w:rPr>
+                <w:t>Useability Testing</w:t>
+              </w:r>
+            </w:hyperlink>
+          </w:p>
+        </w:tc>
+      </w:tr>
+      <w:tr>
+        <w:trPr>
+          <w:trHeight w:val="300"/>
+        </w:trPr>
+        <w:tc>
+          <w:tcPr>
+            <w:tcW w:w="7797" w:type="dxa"/>
+            <w:tcBorders>
+              <w:top w:val="single" w:sz="6" w:space="0" w:color="auto"/>
+              <w:left w:val="single" w:sz="6" w:space="0" w:color="auto"/>
+              <w:bottom w:val="single" w:sz="6" w:space="0" w:color="auto"/>
+              <w:right w:val="single" w:sz="6" w:space="0" w:color="auto"/>
+            </w:tcBorders>
+          </w:tcPr>
+          <w:p>
+            <w:pPr>
+              <w:spacing w:after="0" w:line="240" w:lineRule="auto"/>
+              <w:textAlignment w:val="baseline"/>
+              <w:rPr>
+                <w:rFonts w:eastAsia="Times New Roman" w:cstheme="minorHAnsi"/>
+                <w:lang w:val="en-US" w:eastAsia="en-NL"/>
+              </w:rPr>
+            </w:pPr>
+            <w:r>
+              <w:rPr>
+                <w:rFonts w:eastAsia="Times New Roman" w:cstheme="minorHAnsi"/>
+                <w:lang w:val="en-US" w:eastAsia="en-NL"/>
+              </w:rPr>
+              <w:t>What is the most optimal method of storing data used during a game?</w:t>
+            </w:r>
+          </w:p>
+        </w:tc>
+        <w:tc>
+          <w:tcPr>
+            <w:tcW w:w="2268" w:type="dxa"/>
+            <w:tcBorders>
+              <w:top w:val="single" w:sz="6" w:space="0" w:color="auto"/>
+              <w:left w:val="single" w:sz="6" w:space="0" w:color="auto"/>
+              <w:bottom w:val="single" w:sz="6" w:space="0" w:color="auto"/>
+              <w:right w:val="single" w:sz="6" w:space="0" w:color="auto"/>
+            </w:tcBorders>
+          </w:tcPr>
+          <w:p>
+            <w:pPr>
+              <w:spacing w:after="0" w:line="240" w:lineRule="auto"/>
+              <w:textAlignment w:val="baseline"/>
+              <w:rPr>
+                <w:rFonts w:eastAsia="Times New Roman" w:cstheme="minorHAnsi"/>
+                <w:lang w:val="en-US" w:eastAsia="en-NL"/>
+              </w:rPr>
+            </w:pPr>
+            <w:hyperlink r:id="rId21" w:history="1">
+              <w:r>
+                <w:rPr>
+                  <w:rStyle w:val="Hyperlink"/>
+                  <w:rFonts w:eastAsia="Times New Roman" w:cstheme="minorHAnsi"/>
+                  <w:lang w:val="en-US" w:eastAsia="en-NL"/>
+                </w:rPr>
+                <w:t>Design Pattern Research</w:t>
+              </w:r>
+            </w:hyperlink>
+          </w:p>
+          <w:p>
+            <w:pPr>
+              <w:spacing w:after="0" w:line="240" w:lineRule="auto"/>
+              <w:textAlignment w:val="baseline"/>
+              <w:rPr>
+                <w:rFonts w:eastAsia="Times New Roman" w:cstheme="minorHAnsi"/>
+                <w:lang w:val="en-US" w:eastAsia="en-NL"/>
+              </w:rPr>
+            </w:pPr>
+            <w:hyperlink r:id="rId22" w:history="1">
+              <w:r>
+                <w:rPr>
+                  <w:rStyle w:val="Hyperlink"/>
+                  <w:rFonts w:eastAsia="Times New Roman" w:cstheme="minorHAnsi"/>
+                  <w:lang w:val="en-US" w:eastAsia="en-NL"/>
+                </w:rPr>
+                <w:t>Good &amp; Bad Practices</w:t>
+              </w:r>
+            </w:hyperlink>
+          </w:p>
+        </w:tc>
+      </w:tr>
+      <w:tr>
+        <w:trPr>
+          <w:trHeight w:val="300"/>
+        </w:trPr>
+        <w:tc>
+          <w:tcPr>
+            <w:tcW w:w="7797" w:type="dxa"/>
+            <w:tcBorders>
+              <w:top w:val="single" w:sz="6" w:space="0" w:color="auto"/>
+              <w:left w:val="single" w:sz="6" w:space="0" w:color="auto"/>
+              <w:bottom w:val="single" w:sz="6" w:space="0" w:color="auto"/>
+              <w:right w:val="single" w:sz="6" w:space="0" w:color="auto"/>
+            </w:tcBorders>
+          </w:tcPr>
+          <w:p>
+            <w:pPr>
+              <w:spacing w:after="0" w:line="240" w:lineRule="auto"/>
+              <w:textAlignment w:val="baseline"/>
+              <w:rPr>
+                <w:rFonts w:eastAsia="Times New Roman" w:cstheme="minorHAnsi"/>
+                <w:lang w:val="en-US" w:eastAsia="en-NL"/>
+              </w:rPr>
+            </w:pPr>
+            <w:r>
+              <w:rPr>
+                <w:rFonts w:eastAsia="Times New Roman" w:cstheme="minorHAnsi"/>
+                <w:lang w:val="en-US" w:eastAsia="en-NL"/>
+              </w:rPr>
+              <w:t xml:space="preserve">How can the game activity of </w:t>
+            </w:r>
+            <w:r>
+              <w:rPr>
+                <w:rFonts w:eastAsia="Times New Roman" w:cstheme="minorHAnsi"/>
+                <w:lang w:val="en-US" w:eastAsia="en-NL"/>
+              </w:rPr>
+              <w:t xml:space="preserve">players </w:t>
+            </w:r>
+            <w:r>
+              <w:rPr>
+                <w:rFonts w:eastAsia="Times New Roman" w:cstheme="minorHAnsi"/>
+                <w:lang w:val="en-US" w:eastAsia="en-NL"/>
+              </w:rPr>
+              <w:t xml:space="preserve">be ethically stored for </w:t>
+            </w:r>
+            <w:r>
+              <w:rPr>
+                <w:rFonts w:eastAsia="Times New Roman" w:cstheme="minorHAnsi"/>
+                <w:lang w:val="en-US" w:eastAsia="en-NL"/>
+              </w:rPr>
+              <w:t xml:space="preserve">use in </w:t>
+            </w:r>
+            <w:r>
+              <w:rPr>
+                <w:rFonts w:eastAsia="Times New Roman" w:cstheme="minorHAnsi"/>
+                <w:lang w:val="en-US" w:eastAsia="en-NL"/>
+              </w:rPr>
+              <w:t>game balancing</w:t>
+            </w:r>
+            <w:r>
+              <w:rPr>
+                <w:rFonts w:eastAsia="Times New Roman" w:cstheme="minorHAnsi"/>
+                <w:lang w:val="en-US" w:eastAsia="en-NL"/>
+              </w:rPr>
+              <w:t>?</w:t>
+            </w:r>
+          </w:p>
+        </w:tc>
+        <w:tc>
+          <w:tcPr>
+            <w:tcW w:w="2268" w:type="dxa"/>
+            <w:tcBorders>
+              <w:top w:val="single" w:sz="6" w:space="0" w:color="auto"/>
+              <w:left w:val="single" w:sz="6" w:space="0" w:color="auto"/>
+              <w:bottom w:val="single" w:sz="6" w:space="0" w:color="auto"/>
+              <w:right w:val="single" w:sz="6" w:space="0" w:color="auto"/>
+            </w:tcBorders>
+          </w:tcPr>
+          <w:p>
+            <w:pPr>
+              <w:spacing w:after="0" w:line="240" w:lineRule="auto"/>
+              <w:textAlignment w:val="baseline"/>
+              <w:rPr>
+                <w:rFonts w:eastAsia="Times New Roman" w:cstheme="minorHAnsi"/>
+                <w:lang w:val="en-US" w:eastAsia="en-NL"/>
+              </w:rPr>
+            </w:pPr>
+            <w:hyperlink r:id="rId23" w:history="1">
+              <w:r>
+                <w:rPr>
+                  <w:rStyle w:val="Hyperlink"/>
+                  <w:rFonts w:eastAsia="Times New Roman" w:cstheme="minorHAnsi"/>
+                  <w:lang w:val="en-US" w:eastAsia="en-NL"/>
+                </w:rPr>
+                <w:t>Ethical Check</w:t>
+              </w:r>
+            </w:hyperlink>
+          </w:p>
+          <w:p>
+            <w:pPr>
+              <w:spacing w:after="0" w:line="240" w:lineRule="auto"/>
+              <w:textAlignment w:val="baseline"/>
+              <w:rPr>
+                <w:rFonts w:eastAsia="Times New Roman" w:cstheme="minorHAnsi"/>
+                <w:lang w:val="en-US" w:eastAsia="en-NL"/>
+              </w:rPr>
+            </w:pPr>
+            <w:hyperlink r:id="rId24" w:history="1">
+              <w:r>
+                <w:rPr>
+                  <w:rStyle w:val="Hyperlink"/>
+                  <w:rFonts w:eastAsia="Times New Roman" w:cstheme="minorHAnsi"/>
+                  <w:lang w:val="en-US" w:eastAsia="en-NL"/>
+                </w:rPr>
+                <w:t>Literature Study</w:t>
+              </w:r>
+            </w:hyperlink>
+          </w:p>
+        </w:tc>
+      </w:tr>
+    </w:tbl>
+    <w:p>
+      <w:pPr>
+        <w:rPr>
+          <w:rFonts w:asciiTheme="majorHAnsi" w:eastAsiaTheme="majorEastAsia" w:hAnsiTheme="majorHAnsi" w:cstheme="majorBidi"/>
+          <w:color w:val="2F5496" w:themeColor="accent1" w:themeShade="BF"/>
+          <w:sz w:val="32"/>
+          <w:szCs w:val="32"/>
+          <w:lang w:val="en-US"/>
+        </w:rPr>
+      </w:pPr>
+      <w:r>
+        <w:rPr>
+          <w:lang w:val="en-US"/>
+        </w:rPr>
+        <w:br w:type="page"/>
+      </w:r>
+    </w:p>
+    <w:p>
+      <w:pPr>
+        <w:rPr>
+          <w:color w:val="FF0000"/>
+          <w:sz w:val="48"/>
+          <w:szCs w:val="48"/>
+          <w:lang w:val="en-US"/>
+        </w:rPr>
+      </w:pPr>
+      <w:r>
+        <w:rPr>
+          <w:color w:val="FF0000"/>
+          <w:sz w:val="48"/>
+          <w:szCs w:val="48"/>
+          <w:lang w:val="en-US"/>
+        </w:rPr>
+        <w:lastRenderedPageBreak/>
+        <w:t>APPLICATION</w:t>
+      </w:r>
     </w:p>
     <w:p>
       <w:pPr>
@@ -1391,39 +2379,25 @@
           <w:lang w:val="en-US"/>
         </w:rPr>
       </w:pPr>
-      <w:bookmarkStart w:id="4" w:name="_Toc137041151"/>
-      <w:r>
-        <w:rPr>
-          <w:lang w:val="en-US"/>
-        </w:rPr>
-        <w:t>Application</w:t>
+      <w:bookmarkStart w:id="4" w:name="_Toc137067333"/>
+      <w:r>
+        <w:rPr>
+          <w:lang w:val="en-US"/>
+        </w:rPr>
+        <w:t>Server Communication</w:t>
       </w:r>
       <w:bookmarkEnd w:id="4"/>
     </w:p>
     <w:p>
       <w:pPr>
-        <w:pStyle w:val="Heading2"/>
-        <w:rPr>
-          <w:lang w:val="en-US"/>
-        </w:rPr>
-      </w:pPr>
-      <w:bookmarkStart w:id="5" w:name="_Toc137041152"/>
-      <w:r>
-        <w:rPr>
-          <w:lang w:val="en-US"/>
-        </w:rPr>
-        <w:t>Server Communication</w:t>
-      </w:r>
-      <w:bookmarkEnd w:id="5"/>
-    </w:p>
-    <w:p>
-      <w:pPr>
-        <w:rPr>
-          <w:lang w:val="en-US"/>
-        </w:rPr>
-      </w:pPr>
-      <w:r>
-        <w:rPr>
+        <w:rPr>
+          <w:color w:val="FF0000"/>
+          <w:lang w:val="en-US"/>
+        </w:rPr>
+      </w:pPr>
+      <w:r>
+        <w:rPr>
+          <w:color w:val="FF0000"/>
           <w:lang w:val="en-US"/>
         </w:rPr>
         <w:t xml:space="preserve">Intro </w:t>
@@ -1431,6 +2405,7 @@
       <w:proofErr w:type="spellStart"/>
       <w:r>
         <w:rPr>
+          <w:color w:val="FF0000"/>
           <w:lang w:val="en-US"/>
         </w:rPr>
         <w:t>signalR</w:t>
@@ -1438,6 +2413,7 @@
       <w:proofErr w:type="spellEnd"/>
       <w:r>
         <w:rPr>
+          <w:color w:val="FF0000"/>
           <w:lang w:val="en-US"/>
         </w:rPr>
         <w:t xml:space="preserve"> (in some ways more secure than REST API’s?)</w:t>
@@ -1446,11 +2422,13 @@
     <w:p>
       <w:pPr>
         <w:rPr>
-          <w:lang w:val="en-US"/>
-        </w:rPr>
-      </w:pPr>
-      <w:r>
-        <w:rPr>
+          <w:color w:val="FF0000"/>
+          <w:lang w:val="en-US"/>
+        </w:rPr>
+      </w:pPr>
+      <w:r>
+        <w:rPr>
+          <w:color w:val="FF0000"/>
           <w:lang w:val="en-US"/>
         </w:rPr>
         <w:t xml:space="preserve">Able to intercept and edit </w:t>
@@ -1458,6 +2436,7 @@
       <w:proofErr w:type="spellStart"/>
       <w:r>
         <w:rPr>
+          <w:color w:val="FF0000"/>
           <w:lang w:val="en-US"/>
         </w:rPr>
         <w:t>signalR</w:t>
@@ -1465,6 +2444,7 @@
       <w:proofErr w:type="spellEnd"/>
       <w:r>
         <w:rPr>
+          <w:color w:val="FF0000"/>
           <w:lang w:val="en-US"/>
         </w:rPr>
         <w:t xml:space="preserve"> </w:t>
@@ -1472,6 +2452,7 @@
       <w:proofErr w:type="gramStart"/>
       <w:r>
         <w:rPr>
+          <w:color w:val="FF0000"/>
           <w:lang w:val="en-US"/>
         </w:rPr>
         <w:t>messages</w:t>
@@ -1481,11 +2462,13 @@
     <w:p>
       <w:pPr>
         <w:rPr>
-          <w:lang w:val="en-US"/>
-        </w:rPr>
-      </w:pPr>
-      <w:r>
-        <w:rPr>
+          <w:color w:val="FF0000"/>
+          <w:lang w:val="en-US"/>
+        </w:rPr>
+      </w:pPr>
+      <w:r>
+        <w:rPr>
+          <w:color w:val="FF0000"/>
           <w:lang w:val="en-US"/>
         </w:rPr>
         <w:tab/>
@@ -1494,6 +2477,7 @@
       <w:proofErr w:type="gramStart"/>
       <w:r>
         <w:rPr>
+          <w:color w:val="FF0000"/>
           <w:lang w:val="en-US"/>
         </w:rPr>
         <w:t>length</w:t>
@@ -1502,277 +2486,309 @@
     </w:p>
     <w:p>
       <w:pPr>
-        <w:pStyle w:val="Heading2"/>
-        <w:rPr>
-          <w:lang w:val="en-US"/>
-        </w:rPr>
-      </w:pPr>
-      <w:bookmarkStart w:id="6" w:name="_Toc137041153"/>
+        <w:pStyle w:val="Heading1"/>
+        <w:rPr>
+          <w:lang w:val="en-US"/>
+        </w:rPr>
+      </w:pPr>
+      <w:bookmarkStart w:id="5" w:name="_Toc137067334"/>
       <w:r>
         <w:rPr>
           <w:lang w:val="en-US"/>
         </w:rPr>
         <w:t>Server Load Handling</w:t>
       </w:r>
+      <w:bookmarkEnd w:id="5"/>
+    </w:p>
+    <w:p>
+      <w:pPr>
+        <w:rPr>
+          <w:color w:val="FF0000"/>
+          <w:lang w:val="en-US"/>
+        </w:rPr>
+      </w:pPr>
+      <w:r>
+        <w:rPr>
+          <w:color w:val="FF0000"/>
+          <w:lang w:val="en-US"/>
+        </w:rPr>
+        <w:t xml:space="preserve">Load balancing is a </w:t>
+      </w:r>
+      <w:proofErr w:type="gramStart"/>
+      <w:r>
+        <w:rPr>
+          <w:color w:val="FF0000"/>
+          <w:lang w:val="en-US"/>
+        </w:rPr>
+        <w:t>thing</w:t>
+      </w:r>
+      <w:proofErr w:type="gramEnd"/>
+    </w:p>
+    <w:p>
+      <w:pPr>
+        <w:rPr>
+          <w:color w:val="FF0000"/>
+          <w:lang w:val="en-US"/>
+        </w:rPr>
+      </w:pPr>
+      <w:r>
+        <w:rPr>
+          <w:color w:val="FF0000"/>
+          <w:lang w:val="en-US"/>
+        </w:rPr>
+        <w:t xml:space="preserve">Spam creating </w:t>
+      </w:r>
+      <w:proofErr w:type="gramStart"/>
+      <w:r>
+        <w:rPr>
+          <w:color w:val="FF0000"/>
+          <w:lang w:val="en-US"/>
+        </w:rPr>
+        <w:t>games</w:t>
+      </w:r>
+      <w:proofErr w:type="gramEnd"/>
+    </w:p>
+    <w:p>
+      <w:pPr>
+        <w:pStyle w:val="Heading1"/>
+        <w:rPr>
+          <w:lang w:val="en-US"/>
+        </w:rPr>
+      </w:pPr>
+      <w:bookmarkStart w:id="6" w:name="_Toc137067335"/>
+      <w:r>
+        <w:rPr>
+          <w:lang w:val="en-US"/>
+        </w:rPr>
+        <w:t>User Authentication</w:t>
+      </w:r>
       <w:bookmarkEnd w:id="6"/>
     </w:p>
     <w:p>
       <w:pPr>
         <w:rPr>
-          <w:lang w:val="en-US"/>
-        </w:rPr>
-      </w:pPr>
-      <w:r>
-        <w:rPr>
-          <w:lang w:val="en-US"/>
-        </w:rPr>
-        <w:t xml:space="preserve">Load balancing is a </w:t>
+          <w:color w:val="FF0000"/>
+          <w:lang w:val="en-US"/>
+        </w:rPr>
+      </w:pPr>
+      <w:r>
+        <w:rPr>
+          <w:color w:val="FF0000"/>
+          <w:lang w:val="en-US"/>
+        </w:rPr>
+        <w:t xml:space="preserve">How does one authenticate a user who doesn’t want to be </w:t>
       </w:r>
       <w:proofErr w:type="gramStart"/>
       <w:r>
         <w:rPr>
-          <w:lang w:val="en-US"/>
-        </w:rPr>
-        <w:t>thing</w:t>
+          <w:color w:val="FF0000"/>
+          <w:lang w:val="en-US"/>
+        </w:rPr>
+        <w:t>authenticated</w:t>
       </w:r>
       <w:proofErr w:type="gramEnd"/>
     </w:p>
     <w:p>
       <w:pPr>
         <w:rPr>
-          <w:lang w:val="en-US"/>
-        </w:rPr>
-      </w:pPr>
-      <w:r>
-        <w:rPr>
-          <w:lang w:val="en-US"/>
-        </w:rPr>
-        <w:t xml:space="preserve">Spam creating </w:t>
+          <w:color w:val="FF0000"/>
+          <w:lang w:val="en-US"/>
+        </w:rPr>
+      </w:pPr>
+      <w:r>
+        <w:rPr>
+          <w:color w:val="FF0000"/>
+          <w:lang w:val="en-US"/>
+        </w:rPr>
+        <w:t xml:space="preserve">Store that </w:t>
+      </w:r>
+      <w:proofErr w:type="spellStart"/>
+      <w:r>
+        <w:rPr>
+          <w:color w:val="FF0000"/>
+          <w:lang w:val="en-US"/>
+        </w:rPr>
+        <w:t>shiz</w:t>
+      </w:r>
+      <w:proofErr w:type="spellEnd"/>
+      <w:r>
+        <w:rPr>
+          <w:color w:val="FF0000"/>
+          <w:lang w:val="en-US"/>
+        </w:rPr>
+        <w:t xml:space="preserve"> in </w:t>
+      </w:r>
+      <w:proofErr w:type="spellStart"/>
+      <w:r>
+        <w:rPr>
+          <w:color w:val="FF0000"/>
+          <w:lang w:val="en-US"/>
+        </w:rPr>
+        <w:t>httponly</w:t>
+      </w:r>
+      <w:proofErr w:type="spellEnd"/>
+      <w:r>
+        <w:rPr>
+          <w:color w:val="FF0000"/>
+          <w:lang w:val="en-US"/>
+        </w:rPr>
+        <w:t xml:space="preserve"> cookies, no touch!</w:t>
+      </w:r>
+    </w:p>
+    <w:p>
+      <w:pPr>
+        <w:rPr>
+          <w:color w:val="FF0000"/>
+          <w:lang w:val="en-US"/>
+        </w:rPr>
+      </w:pPr>
+      <w:r>
+        <w:rPr>
+          <w:color w:val="FF0000"/>
+          <w:lang w:val="en-US"/>
+        </w:rPr>
+        <w:t xml:space="preserve">Tracking authentication when user </w:t>
       </w:r>
       <w:proofErr w:type="gramStart"/>
       <w:r>
         <w:rPr>
-          <w:lang w:val="en-US"/>
-        </w:rPr>
-        <w:t>games</w:t>
+          <w:color w:val="FF0000"/>
+          <w:lang w:val="en-US"/>
+        </w:rPr>
+        <w:t>rejoins</w:t>
       </w:r>
       <w:proofErr w:type="gramEnd"/>
     </w:p>
     <w:p>
       <w:pPr>
-        <w:pStyle w:val="Heading2"/>
-        <w:rPr>
-          <w:lang w:val="en-US"/>
-        </w:rPr>
-      </w:pPr>
-      <w:bookmarkStart w:id="7" w:name="_Toc137041154"/>
-      <w:r>
-        <w:rPr>
-          <w:lang w:val="en-US"/>
-        </w:rPr>
-        <w:t>User Authentication</w:t>
+        <w:rPr>
+          <w:color w:val="FF0000"/>
+          <w:lang w:val="en-US"/>
+        </w:rPr>
+      </w:pPr>
+      <w:r>
+        <w:rPr>
+          <w:color w:val="FF0000"/>
+          <w:lang w:val="en-US"/>
+        </w:rPr>
+        <w:t>Hijacking the authentication</w:t>
+      </w:r>
+    </w:p>
+    <w:p>
+      <w:pPr>
+        <w:pStyle w:val="Heading1"/>
+        <w:rPr>
+          <w:lang w:val="en-US"/>
+        </w:rPr>
+      </w:pPr>
+      <w:bookmarkStart w:id="7" w:name="_Toc137067336"/>
+      <w:r>
+        <w:rPr>
+          <w:lang w:val="en-US"/>
+        </w:rPr>
+        <w:t>Game Integrity</w:t>
       </w:r>
       <w:bookmarkEnd w:id="7"/>
     </w:p>
     <w:p>
       <w:pPr>
         <w:rPr>
-          <w:lang w:val="en-US"/>
-        </w:rPr>
-      </w:pPr>
-      <w:r>
-        <w:rPr>
-          <w:lang w:val="en-US"/>
-        </w:rPr>
-        <w:t xml:space="preserve">How does one authenticate a user who doesn’t want to be </w:t>
+          <w:color w:val="FF0000"/>
+          <w:lang w:val="en-US"/>
+        </w:rPr>
+      </w:pPr>
+      <w:r>
+        <w:rPr>
+          <w:color w:val="FF0000"/>
+          <w:lang w:val="en-US"/>
+        </w:rPr>
+        <w:t>Also known as cheating</w:t>
+      </w:r>
+    </w:p>
+    <w:p>
+      <w:pPr>
+        <w:rPr>
+          <w:color w:val="FF0000"/>
+          <w:lang w:val="en-US"/>
+        </w:rPr>
+      </w:pPr>
+      <w:r>
+        <w:rPr>
+          <w:color w:val="FF0000"/>
+          <w:lang w:val="en-US"/>
+        </w:rPr>
+        <w:t>Botting</w:t>
+      </w:r>
+    </w:p>
+    <w:p>
+      <w:pPr>
+        <w:rPr>
+          <w:color w:val="FF0000"/>
+          <w:lang w:val="en-US"/>
+        </w:rPr>
+      </w:pPr>
+      <w:r>
+        <w:rPr>
+          <w:color w:val="FF0000"/>
+          <w:lang w:val="en-US"/>
+        </w:rPr>
+        <w:t xml:space="preserve">Call back to </w:t>
       </w:r>
       <w:proofErr w:type="gramStart"/>
       <w:r>
         <w:rPr>
-          <w:lang w:val="en-US"/>
-        </w:rPr>
-        <w:t>authenticated</w:t>
+          <w:color w:val="FF0000"/>
+          <w:lang w:val="en-US"/>
+        </w:rPr>
+        <w:t>communication</w:t>
       </w:r>
       <w:proofErr w:type="gramEnd"/>
     </w:p>
     <w:p>
       <w:pPr>
         <w:rPr>
-          <w:lang w:val="en-US"/>
-        </w:rPr>
-      </w:pPr>
-      <w:r>
-        <w:rPr>
-          <w:lang w:val="en-US"/>
-        </w:rPr>
-        <w:t xml:space="preserve">Store that </w:t>
-      </w:r>
-      <w:proofErr w:type="spellStart"/>
-      <w:r>
-        <w:rPr>
-          <w:lang w:val="en-US"/>
-        </w:rPr>
-        <w:t>shiz</w:t>
-      </w:r>
-      <w:proofErr w:type="spellEnd"/>
-      <w:r>
-        <w:rPr>
-          <w:lang w:val="en-US"/>
-        </w:rPr>
-        <w:t xml:space="preserve"> in </w:t>
-      </w:r>
-      <w:proofErr w:type="spellStart"/>
-      <w:r>
-        <w:rPr>
-          <w:lang w:val="en-US"/>
-        </w:rPr>
-        <w:t>httponly</w:t>
-      </w:r>
-      <w:proofErr w:type="spellEnd"/>
-      <w:r>
-        <w:rPr>
-          <w:lang w:val="en-US"/>
-        </w:rPr>
-        <w:t xml:space="preserve"> cookies, no touch!</w:t>
-      </w:r>
-    </w:p>
-    <w:p>
-      <w:pPr>
-        <w:rPr>
-          <w:lang w:val="en-US"/>
-        </w:rPr>
-      </w:pPr>
-      <w:r>
-        <w:rPr>
-          <w:lang w:val="en-US"/>
-        </w:rPr>
-        <w:t xml:space="preserve">Tracking authentication when user </w:t>
-      </w:r>
-      <w:proofErr w:type="gramStart"/>
-      <w:r>
-        <w:rPr>
-          <w:lang w:val="en-US"/>
-        </w:rPr>
-        <w:t>rejoins</w:t>
-      </w:r>
-      <w:proofErr w:type="gramEnd"/>
-    </w:p>
-    <w:p>
-      <w:pPr>
-        <w:rPr>
-          <w:lang w:val="en-US"/>
-        </w:rPr>
-      </w:pPr>
-      <w:r>
-        <w:rPr>
-          <w:lang w:val="en-US"/>
-        </w:rPr>
-        <w:t>Hijacking the authentication</w:t>
-      </w:r>
-    </w:p>
-    <w:p>
-      <w:pPr>
-        <w:pStyle w:val="Heading2"/>
-        <w:rPr>
-          <w:lang w:val="en-US"/>
-        </w:rPr>
-      </w:pPr>
-      <w:bookmarkStart w:id="8" w:name="_Toc137041155"/>
-      <w:r>
-        <w:rPr>
-          <w:lang w:val="en-US"/>
-        </w:rPr>
-        <w:t>Game Integrity</w:t>
+          <w:color w:val="FF0000"/>
+          <w:sz w:val="48"/>
+          <w:szCs w:val="48"/>
+          <w:lang w:val="en-US"/>
+        </w:rPr>
+      </w:pPr>
+      <w:r>
+        <w:rPr>
+          <w:color w:val="FF0000"/>
+          <w:sz w:val="48"/>
+          <w:szCs w:val="48"/>
+          <w:lang w:val="en-US"/>
+        </w:rPr>
+        <w:t>DATA</w:t>
+      </w:r>
+    </w:p>
+    <w:p>
+      <w:pPr>
+        <w:pStyle w:val="Heading1"/>
+        <w:rPr>
+          <w:lang w:val="en-US"/>
+        </w:rPr>
+      </w:pPr>
+      <w:bookmarkStart w:id="8" w:name="_Toc137067337"/>
+      <w:r>
+        <w:rPr>
+          <w:lang w:val="en-US"/>
+        </w:rPr>
+        <w:t>Game Instances</w:t>
       </w:r>
       <w:bookmarkEnd w:id="8"/>
     </w:p>
     <w:p>
       <w:pPr>
         <w:rPr>
-          <w:lang w:val="en-US"/>
-        </w:rPr>
-      </w:pPr>
-      <w:r>
-        <w:rPr>
-          <w:lang w:val="en-US"/>
-        </w:rPr>
-        <w:t>Also known as cheating</w:t>
-      </w:r>
-    </w:p>
-    <w:p>
-      <w:pPr>
-        <w:rPr>
-          <w:lang w:val="en-US"/>
-        </w:rPr>
-      </w:pPr>
-      <w:r>
-        <w:rPr>
-          <w:lang w:val="en-US"/>
-        </w:rPr>
-        <w:t>Botting</w:t>
-      </w:r>
-    </w:p>
-    <w:p>
-      <w:pPr>
-        <w:rPr>
-          <w:lang w:val="en-US"/>
-        </w:rPr>
-      </w:pPr>
-      <w:r>
-        <w:rPr>
-          <w:lang w:val="en-US"/>
-        </w:rPr>
-        <w:t xml:space="preserve">Call back to </w:t>
-      </w:r>
-      <w:proofErr w:type="gramStart"/>
-      <w:r>
-        <w:rPr>
-          <w:lang w:val="en-US"/>
-        </w:rPr>
-        <w:t>communication</w:t>
-      </w:r>
-      <w:proofErr w:type="gramEnd"/>
-    </w:p>
-    <w:p>
-      <w:pPr>
-        <w:pStyle w:val="Heading1"/>
-        <w:rPr>
-          <w:lang w:val="en-US"/>
-        </w:rPr>
-      </w:pPr>
-      <w:bookmarkStart w:id="9" w:name="_Toc137041156"/>
-      <w:r>
-        <w:rPr>
-          <w:lang w:val="en-US"/>
-        </w:rPr>
-        <w:t>Data</w:t>
-      </w:r>
-      <w:bookmarkEnd w:id="9"/>
-    </w:p>
-    <w:p>
-      <w:pPr>
-        <w:pStyle w:val="Heading2"/>
-        <w:rPr>
-          <w:lang w:val="en-US"/>
-        </w:rPr>
-      </w:pPr>
-      <w:bookmarkStart w:id="10" w:name="_Toc137041157"/>
-      <w:r>
-        <w:rPr>
-          <w:lang w:val="en-US"/>
-        </w:rPr>
-        <w:t>Game Instances</w:t>
-      </w:r>
-      <w:bookmarkEnd w:id="10"/>
-    </w:p>
-    <w:p>
-      <w:pPr>
-        <w:rPr>
-          <w:lang w:val="en-US"/>
-        </w:rPr>
-      </w:pPr>
-      <w:r>
-        <w:rPr>
+          <w:color w:val="FF0000"/>
+          <w:lang w:val="en-US"/>
+        </w:rPr>
+      </w:pPr>
+      <w:r>
+        <w:rPr>
+          <w:color w:val="FF0000"/>
           <w:lang w:val="en-US"/>
         </w:rPr>
         <w:t xml:space="preserve">Every game instance has </w:t>
@@ -1781,6 +2797,7 @@
       <w:proofErr w:type="gramStart"/>
       <w:r>
         <w:rPr>
+          <w:color w:val="FF0000"/>
           <w:lang w:val="en-US"/>
         </w:rPr>
         <w:t>it’s</w:t>
@@ -1789,6 +2806,7 @@
       <w:proofErr w:type="gramEnd"/>
       <w:r>
         <w:rPr>
+          <w:color w:val="FF0000"/>
           <w:lang w:val="en-US"/>
         </w:rPr>
         <w:t xml:space="preserve"> own users</w:t>
@@ -1797,11 +2815,13 @@
     <w:p>
       <w:pPr>
         <w:rPr>
-          <w:lang w:val="en-US"/>
-        </w:rPr>
-      </w:pPr>
-      <w:r>
-        <w:rPr>
+          <w:color w:val="FF0000"/>
+          <w:lang w:val="en-US"/>
+        </w:rPr>
+      </w:pPr>
+      <w:r>
+        <w:rPr>
+          <w:color w:val="FF0000"/>
           <w:lang w:val="en-US"/>
         </w:rPr>
         <w:t>Game instances are kept track of for some time &lt;- when everyone leaves don’t delete it (scope)</w:t>
@@ -1810,11 +2830,13 @@
     <w:p>
       <w:pPr>
         <w:rPr>
-          <w:lang w:val="en-US"/>
-        </w:rPr>
-      </w:pPr>
-      <w:r>
-        <w:rPr>
+          <w:color w:val="FF0000"/>
+          <w:lang w:val="en-US"/>
+        </w:rPr>
+      </w:pPr>
+      <w:r>
+        <w:rPr>
+          <w:color w:val="FF0000"/>
           <w:lang w:val="en-US"/>
         </w:rPr>
         <w:t xml:space="preserve">Keep track of what has happened for new or reconnecting </w:t>
@@ -1822,6 +2844,7 @@
       <w:proofErr w:type="gramStart"/>
       <w:r>
         <w:rPr>
+          <w:color w:val="FF0000"/>
           <w:lang w:val="en-US"/>
         </w:rPr>
         <w:t>players</w:t>
@@ -1830,28 +2853,30 @@
     </w:p>
     <w:p>
       <w:pPr>
-        <w:pStyle w:val="Heading2"/>
-        <w:rPr>
-          <w:lang w:val="en-US"/>
-        </w:rPr>
-      </w:pPr>
-      <w:bookmarkStart w:id="11" w:name="_Toc137041158"/>
+        <w:pStyle w:val="Heading1"/>
+        <w:rPr>
+          <w:lang w:val="en-US"/>
+        </w:rPr>
+      </w:pPr>
+      <w:bookmarkStart w:id="9" w:name="_Toc137067338"/>
       <w:r>
         <w:rPr>
           <w:lang w:val="en-US"/>
         </w:rPr>
         <w:t>Word Sets</w:t>
       </w:r>
-      <w:bookmarkEnd w:id="11"/>
-    </w:p>
-    <w:p>
-      <w:pPr>
-        <w:rPr>
-          <w:lang w:val="en-US"/>
-        </w:rPr>
-      </w:pPr>
-      <w:r>
-        <w:rPr>
+      <w:bookmarkEnd w:id="9"/>
+    </w:p>
+    <w:p>
+      <w:pPr>
+        <w:rPr>
+          <w:color w:val="FF0000"/>
+          <w:lang w:val="en-US"/>
+        </w:rPr>
+      </w:pPr>
+      <w:r>
+        <w:rPr>
+          <w:color w:val="FF0000"/>
           <w:lang w:val="en-US"/>
         </w:rPr>
         <w:t xml:space="preserve">How to store </w:t>
@@ -1859,6 +2884,7 @@
       <w:proofErr w:type="spellStart"/>
       <w:r>
         <w:rPr>
+          <w:color w:val="FF0000"/>
           <w:lang w:val="en-US"/>
         </w:rPr>
         <w:t>wordsets</w:t>
@@ -1866,6 +2892,7 @@
       <w:proofErr w:type="spellEnd"/>
       <w:r>
         <w:rPr>
+          <w:color w:val="FF0000"/>
           <w:lang w:val="en-US"/>
         </w:rPr>
         <w:t xml:space="preserve">? I did </w:t>
@@ -1873,6 +2900,7 @@
       <w:proofErr w:type="gramStart"/>
       <w:r>
         <w:rPr>
+          <w:color w:val="FF0000"/>
           <w:lang w:val="en-US"/>
         </w:rPr>
         <w:t>a full research</w:t>
@@ -1880,6 +2908,7 @@
       <w:proofErr w:type="gramEnd"/>
       <w:r>
         <w:rPr>
+          <w:color w:val="FF0000"/>
           <w:lang w:val="en-US"/>
         </w:rPr>
         <w:t xml:space="preserve"> on this dude</w:t>
@@ -1888,19 +2917,21 @@
     <w:p>
       <w:pPr>
         <w:rPr>
-          <w:lang w:val="en-US"/>
-        </w:rPr>
-      </w:pPr>
-      <w:r>
-        <w:rPr>
-          <w:lang w:val="en-US"/>
-        </w:rPr>
-        <w:lastRenderedPageBreak/>
+          <w:color w:val="FF0000"/>
+          <w:lang w:val="en-US"/>
+        </w:rPr>
+      </w:pPr>
+      <w:r>
+        <w:rPr>
+          <w:color w:val="FF0000"/>
+          <w:lang w:val="en-US"/>
+        </w:rPr>
         <w:t xml:space="preserve">Talk about the storage size and query </w:t>
       </w:r>
       <w:proofErr w:type="gramStart"/>
       <w:r>
         <w:rPr>
+          <w:color w:val="FF0000"/>
           <w:lang w:val="en-US"/>
         </w:rPr>
         <w:t>times</w:t>
@@ -1910,11 +2941,13 @@
     <w:p>
       <w:pPr>
         <w:rPr>
-          <w:lang w:val="en-US"/>
-        </w:rPr>
-      </w:pPr>
-      <w:r>
-        <w:rPr>
+          <w:color w:val="FF0000"/>
+          <w:lang w:val="en-US"/>
+        </w:rPr>
+      </w:pPr>
+      <w:r>
+        <w:rPr>
+          <w:color w:val="FF0000"/>
           <w:lang w:val="en-US"/>
         </w:rPr>
         <w:t>This can be data bombed!</w:t>
@@ -1922,28 +2955,30 @@
     </w:p>
     <w:p>
       <w:pPr>
-        <w:pStyle w:val="Heading2"/>
-        <w:rPr>
-          <w:lang w:val="en-US"/>
-        </w:rPr>
-      </w:pPr>
-      <w:bookmarkStart w:id="12" w:name="_Toc137041159"/>
+        <w:pStyle w:val="Heading1"/>
+        <w:rPr>
+          <w:lang w:val="en-US"/>
+        </w:rPr>
+      </w:pPr>
+      <w:bookmarkStart w:id="10" w:name="_Toc137067339"/>
       <w:r>
         <w:rPr>
           <w:lang w:val="en-US"/>
         </w:rPr>
         <w:t>Word Usage Tracking</w:t>
       </w:r>
-      <w:bookmarkEnd w:id="12"/>
-    </w:p>
-    <w:p>
-      <w:pPr>
-        <w:rPr>
-          <w:lang w:val="en-US"/>
-        </w:rPr>
-      </w:pPr>
-      <w:r>
-        <w:rPr>
+      <w:bookmarkEnd w:id="10"/>
+    </w:p>
+    <w:p>
+      <w:pPr>
+        <w:rPr>
+          <w:color w:val="FF0000"/>
+          <w:lang w:val="en-US"/>
+        </w:rPr>
+      </w:pPr>
+      <w:r>
+        <w:rPr>
+          <w:color w:val="FF0000"/>
           <w:lang w:val="en-US"/>
         </w:rPr>
         <w:t xml:space="preserve">Tracking words is cool and all, but is it really </w:t>
@@ -1951,47 +2986,12 @@
       <w:proofErr w:type="gramStart"/>
       <w:r>
         <w:rPr>
+          <w:color w:val="FF0000"/>
           <w:lang w:val="en-US"/>
         </w:rPr>
         <w:t>ethical</w:t>
       </w:r>
       <w:proofErr w:type="gramEnd"/>
-    </w:p>
-    <w:p>
-      <w:pPr>
-        <w:pStyle w:val="Heading2"/>
-        <w:rPr>
-          <w:lang w:val="en-US"/>
-        </w:rPr>
-      </w:pPr>
-    </w:p>
-    <w:p>
-      <w:pPr>
-        <w:rPr>
-          <w:lang w:val="en-US"/>
-        </w:rPr>
-      </w:pPr>
-    </w:p>
-    <w:p>
-      <w:pPr>
-        <w:rPr>
-          <w:lang w:val="en-US"/>
-        </w:rPr>
-      </w:pPr>
-    </w:p>
-    <w:p>
-      <w:pPr>
-        <w:rPr>
-          <w:lang w:val="en-US"/>
-        </w:rPr>
-      </w:pPr>
-    </w:p>
-    <w:p>
-      <w:pPr>
-        <w:rPr>
-          <w:lang w:val="en-US"/>
-        </w:rPr>
-      </w:pPr>
     </w:p>
     <w:sectPr>
       <w:pgSz w:w="11906" w:h="16838"/>
@@ -2047,6 +3047,31 @@
       </w:pPr>
       <w:r>
         <w:continuationSeparator/>
+      </w:r>
+    </w:p>
+  </w:footnote>
+  <w:footnote w:id="1">
+    <w:p>
+      <w:pPr>
+        <w:pStyle w:val="FootnoteText"/>
+        <w:rPr>
+          <w:lang w:val="en-US"/>
+        </w:rPr>
+      </w:pPr>
+      <w:r>
+        <w:rPr>
+          <w:rStyle w:val="FootnoteReference"/>
+        </w:rPr>
+        <w:footnoteRef/>
+      </w:r>
+      <w:r>
+        <w:t xml:space="preserve"> </w:t>
+      </w:r>
+      <w:r>
+        <w:rPr>
+          <w:lang w:val="en-US"/>
+        </w:rPr>
+        <w:t>referring to concerns that can have a large negative effect on the player experience or application integrity.</w:t>
       </w:r>
     </w:p>
   </w:footnote>
@@ -2453,7 +3478,7 @@
   <w:style w:type="paragraph" w:default="1" w:styleId="Normal">
     <w:name w:val="Normal"/>
     <w:qFormat/>
-    <w:rsid w:val="00DF6539"/>
+    <w:rsid w:val="00984B00"/>
     <w:rPr>
       <w:kern w:val="0"/>
       <w:lang w:val="en-NL"/>
@@ -2665,6 +3690,60 @@
     <w:rPr>
       <w:color w:val="0563C1" w:themeColor="hyperlink"/>
       <w:u w:val="single"/>
+    </w:rPr>
+  </w:style>
+  <w:style w:type="character" w:styleId="UnresolvedMention">
+    <w:name w:val="Unresolved Mention"/>
+    <w:basedOn w:val="DefaultParagraphFont"/>
+    <w:uiPriority w:val="99"/>
+    <w:semiHidden/>
+    <w:unhideWhenUsed/>
+    <w:rsid w:val="009A4672"/>
+    <w:rPr>
+      <w:color w:val="605E5C"/>
+      <w:shd w:val="clear" w:color="auto" w:fill="E1DFDD"/>
+    </w:rPr>
+  </w:style>
+  <w:style w:type="paragraph" w:styleId="FootnoteText">
+    <w:name w:val="footnote text"/>
+    <w:basedOn w:val="Normal"/>
+    <w:link w:val="FootnoteTextChar"/>
+    <w:uiPriority w:val="99"/>
+    <w:semiHidden/>
+    <w:unhideWhenUsed/>
+    <w:rsid w:val="001A2005"/>
+    <w:pPr>
+      <w:spacing w:after="0" w:line="240" w:lineRule="auto"/>
+    </w:pPr>
+    <w:rPr>
+      <w:sz w:val="20"/>
+      <w:szCs w:val="20"/>
+    </w:rPr>
+  </w:style>
+  <w:style w:type="character" w:customStyle="1" w:styleId="FootnoteTextChar">
+    <w:name w:val="Footnote Text Char"/>
+    <w:basedOn w:val="DefaultParagraphFont"/>
+    <w:link w:val="FootnoteText"/>
+    <w:uiPriority w:val="99"/>
+    <w:semiHidden/>
+    <w:rsid w:val="001A2005"/>
+    <w:rPr>
+      <w:kern w:val="0"/>
+      <w:sz w:val="20"/>
+      <w:szCs w:val="20"/>
+      <w:lang w:val="en-NL"/>
+      <w14:ligatures w14:val="none"/>
+    </w:rPr>
+  </w:style>
+  <w:style w:type="character" w:styleId="FootnoteReference">
+    <w:name w:val="footnote reference"/>
+    <w:basedOn w:val="DefaultParagraphFont"/>
+    <w:uiPriority w:val="99"/>
+    <w:semiHidden/>
+    <w:unhideWhenUsed/>
+    <w:rsid w:val="001A2005"/>
+    <w:rPr>
+      <w:vertAlign w:val="superscript"/>
     </w:rPr>
   </w:style>
 </w:styles>

--- a/Documentation/Research/Application&Data Security Research.docx
+++ b/Documentation/Research/Application&Data Security Research.docx
@@ -85,6 +85,7 @@
         <w:t xml:space="preserve"> der Molen</w:t>
       </w:r>
     </w:p>
+    <w:p/>
     <w:p/>
     <w:p/>
     <w:p/>
@@ -330,11 +331,6 @@
       </w:tr>
     </w:tbl>
     <w:p/>
-    <w:p>
-      <w:r>
-        <w:br w:type="page"/>
-      </w:r>
-    </w:p>
     <w:sdt>
       <w:sdtPr>
         <w:rPr>
@@ -375,9 +371,7 @@
             <w:rPr>
               <w:rFonts w:eastAsiaTheme="minorEastAsia"/>
               <w:noProof/>
-              <w:kern w:val="2"/>
-              <w:lang w:val="en-NL" w:eastAsia="en-NL"/>
-              <w14:ligatures w14:val="standardContextual"/>
+              <w:lang w:val="nl-NL" w:eastAsia="nl-NL"/>
             </w:rPr>
           </w:pPr>
           <w:r>
@@ -389,7 +383,7 @@
           <w:r>
             <w:fldChar w:fldCharType="separate"/>
           </w:r>
-          <w:hyperlink w:anchor="_Toc137067329" w:history="1">
+          <w:hyperlink w:anchor="_Toc137390402" w:history="1">
             <w:r>
               <w:rPr>
                 <w:rStyle w:val="Hyperlink"/>
@@ -417,7 +411,7 @@
                 <w:noProof/>
                 <w:webHidden/>
               </w:rPr>
-              <w:instrText xml:space="preserve"> PAGEREF _Toc137067329 \h </w:instrText>
+              <w:instrText xml:space="preserve"> PAGEREF _Toc137390402 \h </w:instrText>
             </w:r>
             <w:r>
               <w:rPr>
@@ -457,12 +451,10 @@
             <w:rPr>
               <w:rFonts w:eastAsiaTheme="minorEastAsia"/>
               <w:noProof/>
-              <w:kern w:val="2"/>
-              <w:lang w:val="en-NL" w:eastAsia="en-NL"/>
-              <w14:ligatures w14:val="standardContextual"/>
+              <w:lang w:val="nl-NL" w:eastAsia="nl-NL"/>
             </w:rPr>
           </w:pPr>
-          <w:hyperlink w:anchor="_Toc137067330" w:history="1">
+          <w:hyperlink w:anchor="_Toc137390403" w:history="1">
             <w:r>
               <w:rPr>
                 <w:rStyle w:val="Hyperlink"/>
@@ -490,7 +482,7 @@
                 <w:noProof/>
                 <w:webHidden/>
               </w:rPr>
-              <w:instrText xml:space="preserve"> PAGEREF _Toc137067330 \h </w:instrText>
+              <w:instrText xml:space="preserve"> PAGEREF _Toc137390403 \h </w:instrText>
             </w:r>
             <w:r>
               <w:rPr>
@@ -530,12 +522,10 @@
             <w:rPr>
               <w:rFonts w:eastAsiaTheme="minorEastAsia"/>
               <w:noProof/>
-              <w:kern w:val="2"/>
-              <w:lang w:val="en-NL" w:eastAsia="en-NL"/>
-              <w14:ligatures w14:val="standardContextual"/>
+              <w:lang w:val="nl-NL" w:eastAsia="nl-NL"/>
             </w:rPr>
           </w:pPr>
-          <w:hyperlink w:anchor="_Toc137067331" w:history="1">
+          <w:hyperlink w:anchor="_Toc137390404" w:history="1">
             <w:r>
               <w:rPr>
                 <w:rStyle w:val="Hyperlink"/>
@@ -563,7 +553,7 @@
                 <w:noProof/>
                 <w:webHidden/>
               </w:rPr>
-              <w:instrText xml:space="preserve"> PAGEREF _Toc137067331 \h </w:instrText>
+              <w:instrText xml:space="preserve"> PAGEREF _Toc137390404 \h </w:instrText>
             </w:r>
             <w:r>
               <w:rPr>
@@ -603,12 +593,10 @@
             <w:rPr>
               <w:rFonts w:eastAsiaTheme="minorEastAsia"/>
               <w:noProof/>
-              <w:kern w:val="2"/>
-              <w:lang w:val="en-NL" w:eastAsia="en-NL"/>
-              <w14:ligatures w14:val="standardContextual"/>
+              <w:lang w:val="nl-NL" w:eastAsia="nl-NL"/>
             </w:rPr>
           </w:pPr>
-          <w:hyperlink w:anchor="_Toc137067332" w:history="1">
+          <w:hyperlink w:anchor="_Toc137390405" w:history="1">
             <w:r>
               <w:rPr>
                 <w:rStyle w:val="Hyperlink"/>
@@ -636,7 +624,7 @@
                 <w:noProof/>
                 <w:webHidden/>
               </w:rPr>
-              <w:instrText xml:space="preserve"> PAGEREF _Toc137067332 \h </w:instrText>
+              <w:instrText xml:space="preserve"> PAGEREF _Toc137390405 \h </w:instrText>
             </w:r>
             <w:r>
               <w:rPr>
@@ -656,7 +644,7 @@
                 <w:noProof/>
                 <w:webHidden/>
               </w:rPr>
-              <w:t>3</w:t>
+              <w:t>4</w:t>
             </w:r>
             <w:r>
               <w:rPr>
@@ -676,12 +664,10 @@
             <w:rPr>
               <w:rFonts w:eastAsiaTheme="minorEastAsia"/>
               <w:noProof/>
-              <w:kern w:val="2"/>
-              <w:lang w:val="en-NL" w:eastAsia="en-NL"/>
-              <w14:ligatures w14:val="standardContextual"/>
+              <w:lang w:val="nl-NL" w:eastAsia="nl-NL"/>
             </w:rPr>
           </w:pPr>
-          <w:hyperlink w:anchor="_Toc137067333" w:history="1">
+          <w:hyperlink w:anchor="_Toc137390406" w:history="1">
             <w:r>
               <w:rPr>
                 <w:rStyle w:val="Hyperlink"/>
@@ -709,7 +695,7 @@
                 <w:noProof/>
                 <w:webHidden/>
               </w:rPr>
-              <w:instrText xml:space="preserve"> PAGEREF _Toc137067333 \h </w:instrText>
+              <w:instrText xml:space="preserve"> PAGEREF _Toc137390406 \h </w:instrText>
             </w:r>
             <w:r>
               <w:rPr>
@@ -729,7 +715,149 @@
                 <w:noProof/>
                 <w:webHidden/>
               </w:rPr>
-              <w:t>4</w:t>
+              <w:t>5</w:t>
+            </w:r>
+            <w:r>
+              <w:rPr>
+                <w:noProof/>
+                <w:webHidden/>
+              </w:rPr>
+              <w:fldChar w:fldCharType="end"/>
+            </w:r>
+          </w:hyperlink>
+        </w:p>
+        <w:p>
+          <w:pPr>
+            <w:pStyle w:val="TOC2"/>
+            <w:tabs>
+              <w:tab w:val="right" w:leader="dot" w:pos="9016"/>
+            </w:tabs>
+            <w:rPr>
+              <w:rFonts w:eastAsiaTheme="minorEastAsia"/>
+              <w:noProof/>
+              <w:lang w:val="nl-NL" w:eastAsia="nl-NL"/>
+            </w:rPr>
+          </w:pPr>
+          <w:hyperlink w:anchor="_Toc137390407" w:history="1">
+            <w:r>
+              <w:rPr>
+                <w:rStyle w:val="Hyperlink"/>
+                <w:noProof/>
+                <w:lang w:val="en-US"/>
+              </w:rPr>
+              <w:t>Server-Side Authority</w:t>
+            </w:r>
+            <w:r>
+              <w:rPr>
+                <w:noProof/>
+                <w:webHidden/>
+              </w:rPr>
+              <w:tab/>
+            </w:r>
+            <w:r>
+              <w:rPr>
+                <w:noProof/>
+                <w:webHidden/>
+              </w:rPr>
+              <w:fldChar w:fldCharType="begin"/>
+            </w:r>
+            <w:r>
+              <w:rPr>
+                <w:noProof/>
+                <w:webHidden/>
+              </w:rPr>
+              <w:instrText xml:space="preserve"> PAGEREF _Toc137390407 \h </w:instrText>
+            </w:r>
+            <w:r>
+              <w:rPr>
+                <w:noProof/>
+                <w:webHidden/>
+              </w:rPr>
+            </w:r>
+            <w:r>
+              <w:rPr>
+                <w:noProof/>
+                <w:webHidden/>
+              </w:rPr>
+              <w:fldChar w:fldCharType="separate"/>
+            </w:r>
+            <w:r>
+              <w:rPr>
+                <w:noProof/>
+                <w:webHidden/>
+              </w:rPr>
+              <w:t>6</w:t>
+            </w:r>
+            <w:r>
+              <w:rPr>
+                <w:noProof/>
+                <w:webHidden/>
+              </w:rPr>
+              <w:fldChar w:fldCharType="end"/>
+            </w:r>
+          </w:hyperlink>
+        </w:p>
+        <w:p>
+          <w:pPr>
+            <w:pStyle w:val="TOC2"/>
+            <w:tabs>
+              <w:tab w:val="right" w:leader="dot" w:pos="9016"/>
+            </w:tabs>
+            <w:rPr>
+              <w:rFonts w:eastAsiaTheme="minorEastAsia"/>
+              <w:noProof/>
+              <w:lang w:val="nl-NL" w:eastAsia="nl-NL"/>
+            </w:rPr>
+          </w:pPr>
+          <w:hyperlink w:anchor="_Toc137390408" w:history="1">
+            <w:r>
+              <w:rPr>
+                <w:rStyle w:val="Hyperlink"/>
+                <w:noProof/>
+                <w:lang w:val="en-US"/>
+              </w:rPr>
+              <w:t>Messaging Security</w:t>
+            </w:r>
+            <w:r>
+              <w:rPr>
+                <w:noProof/>
+                <w:webHidden/>
+              </w:rPr>
+              <w:tab/>
+            </w:r>
+            <w:r>
+              <w:rPr>
+                <w:noProof/>
+                <w:webHidden/>
+              </w:rPr>
+              <w:fldChar w:fldCharType="begin"/>
+            </w:r>
+            <w:r>
+              <w:rPr>
+                <w:noProof/>
+                <w:webHidden/>
+              </w:rPr>
+              <w:instrText xml:space="preserve"> PAGEREF _Toc137390408 \h </w:instrText>
+            </w:r>
+            <w:r>
+              <w:rPr>
+                <w:noProof/>
+                <w:webHidden/>
+              </w:rPr>
+            </w:r>
+            <w:r>
+              <w:rPr>
+                <w:noProof/>
+                <w:webHidden/>
+              </w:rPr>
+              <w:fldChar w:fldCharType="separate"/>
+            </w:r>
+            <w:r>
+              <w:rPr>
+                <w:noProof/>
+                <w:webHidden/>
+              </w:rPr>
+              <w:t>6</w:t>
             </w:r>
             <w:r>
               <w:rPr>
@@ -749,12 +877,10 @@
             <w:rPr>
               <w:rFonts w:eastAsiaTheme="minorEastAsia"/>
               <w:noProof/>
-              <w:kern w:val="2"/>
-              <w:lang w:val="en-NL" w:eastAsia="en-NL"/>
-              <w14:ligatures w14:val="standardContextual"/>
+              <w:lang w:val="nl-NL" w:eastAsia="nl-NL"/>
             </w:rPr>
           </w:pPr>
-          <w:hyperlink w:anchor="_Toc137067334" w:history="1">
+          <w:hyperlink w:anchor="_Toc137390409" w:history="1">
             <w:r>
               <w:rPr>
                 <w:rStyle w:val="Hyperlink"/>
@@ -782,7 +908,7 @@
                 <w:noProof/>
                 <w:webHidden/>
               </w:rPr>
-              <w:instrText xml:space="preserve"> PAGEREF _Toc137067334 \h </w:instrText>
+              <w:instrText xml:space="preserve"> PAGEREF _Toc137390409 \h </w:instrText>
             </w:r>
             <w:r>
               <w:rPr>
@@ -802,7 +928,149 @@
                 <w:noProof/>
                 <w:webHidden/>
               </w:rPr>
-              <w:t>4</w:t>
+              <w:t>8</w:t>
+            </w:r>
+            <w:r>
+              <w:rPr>
+                <w:noProof/>
+                <w:webHidden/>
+              </w:rPr>
+              <w:fldChar w:fldCharType="end"/>
+            </w:r>
+          </w:hyperlink>
+        </w:p>
+        <w:p>
+          <w:pPr>
+            <w:pStyle w:val="TOC2"/>
+            <w:tabs>
+              <w:tab w:val="right" w:leader="dot" w:pos="9016"/>
+            </w:tabs>
+            <w:rPr>
+              <w:rFonts w:eastAsiaTheme="minorEastAsia"/>
+              <w:noProof/>
+              <w:lang w:val="nl-NL" w:eastAsia="nl-NL"/>
+            </w:rPr>
+          </w:pPr>
+          <w:hyperlink w:anchor="_Toc137390410" w:history="1">
+            <w:r>
+              <w:rPr>
+                <w:rStyle w:val="Hyperlink"/>
+                <w:noProof/>
+                <w:lang w:val="en-US"/>
+              </w:rPr>
+              <w:t>Game Instances</w:t>
+            </w:r>
+            <w:r>
+              <w:rPr>
+                <w:noProof/>
+                <w:webHidden/>
+              </w:rPr>
+              <w:tab/>
+            </w:r>
+            <w:r>
+              <w:rPr>
+                <w:noProof/>
+                <w:webHidden/>
+              </w:rPr>
+              <w:fldChar w:fldCharType="begin"/>
+            </w:r>
+            <w:r>
+              <w:rPr>
+                <w:noProof/>
+                <w:webHidden/>
+              </w:rPr>
+              <w:instrText xml:space="preserve"> PAGEREF _Toc137390410 \h </w:instrText>
+            </w:r>
+            <w:r>
+              <w:rPr>
+                <w:noProof/>
+                <w:webHidden/>
+              </w:rPr>
+            </w:r>
+            <w:r>
+              <w:rPr>
+                <w:noProof/>
+                <w:webHidden/>
+              </w:rPr>
+              <w:fldChar w:fldCharType="separate"/>
+            </w:r>
+            <w:r>
+              <w:rPr>
+                <w:noProof/>
+                <w:webHidden/>
+              </w:rPr>
+              <w:t>8</w:t>
+            </w:r>
+            <w:r>
+              <w:rPr>
+                <w:noProof/>
+                <w:webHidden/>
+              </w:rPr>
+              <w:fldChar w:fldCharType="end"/>
+            </w:r>
+          </w:hyperlink>
+        </w:p>
+        <w:p>
+          <w:pPr>
+            <w:pStyle w:val="TOC2"/>
+            <w:tabs>
+              <w:tab w:val="right" w:leader="dot" w:pos="9016"/>
+            </w:tabs>
+            <w:rPr>
+              <w:rFonts w:eastAsiaTheme="minorEastAsia"/>
+              <w:noProof/>
+              <w:lang w:val="nl-NL" w:eastAsia="nl-NL"/>
+            </w:rPr>
+          </w:pPr>
+          <w:hyperlink w:anchor="_Toc137390411" w:history="1">
+            <w:r>
+              <w:rPr>
+                <w:rStyle w:val="Hyperlink"/>
+                <w:noProof/>
+                <w:lang w:val="en-US"/>
+              </w:rPr>
+              <w:t>Word Sets</w:t>
+            </w:r>
+            <w:r>
+              <w:rPr>
+                <w:noProof/>
+                <w:webHidden/>
+              </w:rPr>
+              <w:tab/>
+            </w:r>
+            <w:r>
+              <w:rPr>
+                <w:noProof/>
+                <w:webHidden/>
+              </w:rPr>
+              <w:fldChar w:fldCharType="begin"/>
+            </w:r>
+            <w:r>
+              <w:rPr>
+                <w:noProof/>
+                <w:webHidden/>
+              </w:rPr>
+              <w:instrText xml:space="preserve"> PAGEREF _Toc137390411 \h </w:instrText>
+            </w:r>
+            <w:r>
+              <w:rPr>
+                <w:noProof/>
+                <w:webHidden/>
+              </w:rPr>
+            </w:r>
+            <w:r>
+              <w:rPr>
+                <w:noProof/>
+                <w:webHidden/>
+              </w:rPr>
+              <w:fldChar w:fldCharType="separate"/>
+            </w:r>
+            <w:r>
+              <w:rPr>
+                <w:noProof/>
+                <w:webHidden/>
+              </w:rPr>
+              <w:t>8</w:t>
             </w:r>
             <w:r>
               <w:rPr>
@@ -822,12 +1090,10 @@
             <w:rPr>
               <w:rFonts w:eastAsiaTheme="minorEastAsia"/>
               <w:noProof/>
-              <w:kern w:val="2"/>
-              <w:lang w:val="en-NL" w:eastAsia="en-NL"/>
-              <w14:ligatures w14:val="standardContextual"/>
+              <w:lang w:val="nl-NL" w:eastAsia="nl-NL"/>
             </w:rPr>
           </w:pPr>
-          <w:hyperlink w:anchor="_Toc137067335" w:history="1">
+          <w:hyperlink w:anchor="_Toc137390412" w:history="1">
             <w:r>
               <w:rPr>
                 <w:rStyle w:val="Hyperlink"/>
@@ -855,7 +1121,7 @@
                 <w:noProof/>
                 <w:webHidden/>
               </w:rPr>
-              <w:instrText xml:space="preserve"> PAGEREF _Toc137067335 \h </w:instrText>
+              <w:instrText xml:space="preserve"> PAGEREF _Toc137390412 \h </w:instrText>
             </w:r>
             <w:r>
               <w:rPr>
@@ -875,7 +1141,220 @@
                 <w:noProof/>
                 <w:webHidden/>
               </w:rPr>
-              <w:t>4</w:t>
+              <w:t>9</w:t>
+            </w:r>
+            <w:r>
+              <w:rPr>
+                <w:noProof/>
+                <w:webHidden/>
+              </w:rPr>
+              <w:fldChar w:fldCharType="end"/>
+            </w:r>
+          </w:hyperlink>
+        </w:p>
+        <w:p>
+          <w:pPr>
+            <w:pStyle w:val="TOC2"/>
+            <w:tabs>
+              <w:tab w:val="right" w:leader="dot" w:pos="9016"/>
+            </w:tabs>
+            <w:rPr>
+              <w:rFonts w:eastAsiaTheme="minorEastAsia"/>
+              <w:noProof/>
+              <w:lang w:val="nl-NL" w:eastAsia="nl-NL"/>
+            </w:rPr>
+          </w:pPr>
+          <w:hyperlink w:anchor="_Toc137390413" w:history="1">
+            <w:r>
+              <w:rPr>
+                <w:rStyle w:val="Hyperlink"/>
+                <w:noProof/>
+                <w:lang w:val="en-US"/>
+              </w:rPr>
+              <w:t>Identification</w:t>
+            </w:r>
+            <w:r>
+              <w:rPr>
+                <w:noProof/>
+                <w:webHidden/>
+              </w:rPr>
+              <w:tab/>
+            </w:r>
+            <w:r>
+              <w:rPr>
+                <w:noProof/>
+                <w:webHidden/>
+              </w:rPr>
+              <w:fldChar w:fldCharType="begin"/>
+            </w:r>
+            <w:r>
+              <w:rPr>
+                <w:noProof/>
+                <w:webHidden/>
+              </w:rPr>
+              <w:instrText xml:space="preserve"> PAGEREF _Toc137390413 \h </w:instrText>
+            </w:r>
+            <w:r>
+              <w:rPr>
+                <w:noProof/>
+                <w:webHidden/>
+              </w:rPr>
+            </w:r>
+            <w:r>
+              <w:rPr>
+                <w:noProof/>
+                <w:webHidden/>
+              </w:rPr>
+              <w:fldChar w:fldCharType="separate"/>
+            </w:r>
+            <w:r>
+              <w:rPr>
+                <w:noProof/>
+                <w:webHidden/>
+              </w:rPr>
+              <w:t>9</w:t>
+            </w:r>
+            <w:r>
+              <w:rPr>
+                <w:noProof/>
+                <w:webHidden/>
+              </w:rPr>
+              <w:fldChar w:fldCharType="end"/>
+            </w:r>
+          </w:hyperlink>
+        </w:p>
+        <w:p>
+          <w:pPr>
+            <w:pStyle w:val="TOC2"/>
+            <w:tabs>
+              <w:tab w:val="right" w:leader="dot" w:pos="9016"/>
+            </w:tabs>
+            <w:rPr>
+              <w:rFonts w:eastAsiaTheme="minorEastAsia"/>
+              <w:noProof/>
+              <w:lang w:val="nl-NL" w:eastAsia="nl-NL"/>
+            </w:rPr>
+          </w:pPr>
+          <w:hyperlink w:anchor="_Toc137390414" w:history="1">
+            <w:r>
+              <w:rPr>
+                <w:rStyle w:val="Hyperlink"/>
+                <w:noProof/>
+                <w:lang w:val="en-US"/>
+              </w:rPr>
+              <w:t>Cookie Law</w:t>
+            </w:r>
+            <w:r>
+              <w:rPr>
+                <w:noProof/>
+                <w:webHidden/>
+              </w:rPr>
+              <w:tab/>
+            </w:r>
+            <w:r>
+              <w:rPr>
+                <w:noProof/>
+                <w:webHidden/>
+              </w:rPr>
+              <w:fldChar w:fldCharType="begin"/>
+            </w:r>
+            <w:r>
+              <w:rPr>
+                <w:noProof/>
+                <w:webHidden/>
+              </w:rPr>
+              <w:instrText xml:space="preserve"> PAGEREF _Toc137390414 \h </w:instrText>
+            </w:r>
+            <w:r>
+              <w:rPr>
+                <w:noProof/>
+                <w:webHidden/>
+              </w:rPr>
+            </w:r>
+            <w:r>
+              <w:rPr>
+                <w:noProof/>
+                <w:webHidden/>
+              </w:rPr>
+              <w:fldChar w:fldCharType="separate"/>
+            </w:r>
+            <w:r>
+              <w:rPr>
+                <w:noProof/>
+                <w:webHidden/>
+              </w:rPr>
+              <w:t>9</w:t>
+            </w:r>
+            <w:r>
+              <w:rPr>
+                <w:noProof/>
+                <w:webHidden/>
+              </w:rPr>
+              <w:fldChar w:fldCharType="end"/>
+            </w:r>
+          </w:hyperlink>
+        </w:p>
+        <w:p>
+          <w:pPr>
+            <w:pStyle w:val="TOC2"/>
+            <w:tabs>
+              <w:tab w:val="right" w:leader="dot" w:pos="9016"/>
+            </w:tabs>
+            <w:rPr>
+              <w:rFonts w:eastAsiaTheme="minorEastAsia"/>
+              <w:noProof/>
+              <w:lang w:val="nl-NL" w:eastAsia="nl-NL"/>
+            </w:rPr>
+          </w:pPr>
+          <w:hyperlink w:anchor="_Toc137390415" w:history="1">
+            <w:r>
+              <w:rPr>
+                <w:rStyle w:val="Hyperlink"/>
+                <w:noProof/>
+                <w:lang w:val="en-US"/>
+              </w:rPr>
+              <w:t>Security</w:t>
+            </w:r>
+            <w:r>
+              <w:rPr>
+                <w:noProof/>
+                <w:webHidden/>
+              </w:rPr>
+              <w:tab/>
+            </w:r>
+            <w:r>
+              <w:rPr>
+                <w:noProof/>
+                <w:webHidden/>
+              </w:rPr>
+              <w:fldChar w:fldCharType="begin"/>
+            </w:r>
+            <w:r>
+              <w:rPr>
+                <w:noProof/>
+                <w:webHidden/>
+              </w:rPr>
+              <w:instrText xml:space="preserve"> PAGEREF _Toc137390415 \h </w:instrText>
+            </w:r>
+            <w:r>
+              <w:rPr>
+                <w:noProof/>
+                <w:webHidden/>
+              </w:rPr>
+            </w:r>
+            <w:r>
+              <w:rPr>
+                <w:noProof/>
+                <w:webHidden/>
+              </w:rPr>
+              <w:fldChar w:fldCharType="separate"/>
+            </w:r>
+            <w:r>
+              <w:rPr>
+                <w:noProof/>
+                <w:webHidden/>
+              </w:rPr>
+              <w:t>9</w:t>
             </w:r>
             <w:r>
               <w:rPr>
@@ -895,19 +1374,17 @@
             <w:rPr>
               <w:rFonts w:eastAsiaTheme="minorEastAsia"/>
               <w:noProof/>
-              <w:kern w:val="2"/>
-              <w:lang w:val="en-NL" w:eastAsia="en-NL"/>
-              <w14:ligatures w14:val="standardContextual"/>
+              <w:lang w:val="nl-NL" w:eastAsia="nl-NL"/>
             </w:rPr>
           </w:pPr>
-          <w:hyperlink w:anchor="_Toc137067336" w:history="1">
+          <w:hyperlink w:anchor="_Toc137390416" w:history="1">
             <w:r>
               <w:rPr>
                 <w:rStyle w:val="Hyperlink"/>
                 <w:noProof/>
                 <w:lang w:val="en-US"/>
               </w:rPr>
-              <w:t>Game Integrity</w:t>
+              <w:t>Word Usage Tracking</w:t>
             </w:r>
             <w:r>
               <w:rPr>
@@ -928,7 +1405,7 @@
                 <w:noProof/>
                 <w:webHidden/>
               </w:rPr>
-              <w:instrText xml:space="preserve"> PAGEREF _Toc137067336 \h </w:instrText>
+              <w:instrText xml:space="preserve"> PAGEREF _Toc137390416 \h </w:instrText>
             </w:r>
             <w:r>
               <w:rPr>
@@ -948,7 +1425,7 @@
                 <w:noProof/>
                 <w:webHidden/>
               </w:rPr>
-              <w:t>4</w:t>
+              <w:t>11</w:t>
             </w:r>
             <w:r>
               <w:rPr>
@@ -961,26 +1438,24 @@
         </w:p>
         <w:p>
           <w:pPr>
-            <w:pStyle w:val="TOC1"/>
+            <w:pStyle w:val="TOC2"/>
             <w:tabs>
               <w:tab w:val="right" w:leader="dot" w:pos="9016"/>
             </w:tabs>
             <w:rPr>
               <w:rFonts w:eastAsiaTheme="minorEastAsia"/>
               <w:noProof/>
-              <w:kern w:val="2"/>
-              <w:lang w:val="en-NL" w:eastAsia="en-NL"/>
-              <w14:ligatures w14:val="standardContextual"/>
+              <w:lang w:val="nl-NL" w:eastAsia="nl-NL"/>
             </w:rPr>
           </w:pPr>
-          <w:hyperlink w:anchor="_Toc137067337" w:history="1">
+          <w:hyperlink w:anchor="_Toc137390417" w:history="1">
             <w:r>
               <w:rPr>
                 <w:rStyle w:val="Hyperlink"/>
                 <w:noProof/>
                 <w:lang w:val="en-US"/>
               </w:rPr>
-              <w:t>Game Instances</w:t>
+              <w:t>Ethics</w:t>
             </w:r>
             <w:r>
               <w:rPr>
@@ -1001,7 +1476,7 @@
                 <w:noProof/>
                 <w:webHidden/>
               </w:rPr>
-              <w:instrText xml:space="preserve"> PAGEREF _Toc137067337 \h </w:instrText>
+              <w:instrText xml:space="preserve"> PAGEREF _Toc137390417 \h </w:instrText>
             </w:r>
             <w:r>
               <w:rPr>
@@ -1021,7 +1496,7 @@
                 <w:noProof/>
                 <w:webHidden/>
               </w:rPr>
-              <w:t>4</w:t>
+              <w:t>11</w:t>
             </w:r>
             <w:r>
               <w:rPr>
@@ -1034,26 +1509,24 @@
         </w:p>
         <w:p>
           <w:pPr>
-            <w:pStyle w:val="TOC1"/>
+            <w:pStyle w:val="TOC3"/>
             <w:tabs>
               <w:tab w:val="right" w:leader="dot" w:pos="9016"/>
             </w:tabs>
             <w:rPr>
               <w:rFonts w:eastAsiaTheme="minorEastAsia"/>
               <w:noProof/>
-              <w:kern w:val="2"/>
-              <w:lang w:val="en-NL" w:eastAsia="en-NL"/>
-              <w14:ligatures w14:val="standardContextual"/>
+              <w:lang w:val="nl-NL" w:eastAsia="nl-NL"/>
             </w:rPr>
           </w:pPr>
-          <w:hyperlink w:anchor="_Toc137067338" w:history="1">
+          <w:hyperlink w:anchor="_Toc137390418" w:history="1">
             <w:r>
               <w:rPr>
                 <w:rStyle w:val="Hyperlink"/>
                 <w:noProof/>
                 <w:lang w:val="en-US"/>
               </w:rPr>
-              <w:t>Word Sets</w:t>
+              <w:t>Limitations</w:t>
             </w:r>
             <w:r>
               <w:rPr>
@@ -1074,7 +1547,7 @@
                 <w:noProof/>
                 <w:webHidden/>
               </w:rPr>
-              <w:instrText xml:space="preserve"> PAGEREF _Toc137067338 \h </w:instrText>
+              <w:instrText xml:space="preserve"> PAGEREF _Toc137390418 \h </w:instrText>
             </w:r>
             <w:r>
               <w:rPr>
@@ -1094,7 +1567,7 @@
                 <w:noProof/>
                 <w:webHidden/>
               </w:rPr>
-              <w:t>4</w:t>
+              <w:t>11</w:t>
             </w:r>
             <w:r>
               <w:rPr>
@@ -1107,26 +1580,24 @@
         </w:p>
         <w:p>
           <w:pPr>
-            <w:pStyle w:val="TOC1"/>
+            <w:pStyle w:val="TOC3"/>
             <w:tabs>
               <w:tab w:val="right" w:leader="dot" w:pos="9016"/>
             </w:tabs>
             <w:rPr>
               <w:rFonts w:eastAsiaTheme="minorEastAsia"/>
               <w:noProof/>
-              <w:kern w:val="2"/>
-              <w:lang w:val="en-NL" w:eastAsia="en-NL"/>
-              <w14:ligatures w14:val="standardContextual"/>
+              <w:lang w:val="nl-NL" w:eastAsia="nl-NL"/>
             </w:rPr>
           </w:pPr>
-          <w:hyperlink w:anchor="_Toc137067339" w:history="1">
+          <w:hyperlink w:anchor="_Toc137390419" w:history="1">
             <w:r>
               <w:rPr>
                 <w:rStyle w:val="Hyperlink"/>
                 <w:noProof/>
                 <w:lang w:val="en-US"/>
               </w:rPr>
-              <w:t>Word Usage Tracking</w:t>
+              <w:t>Future Considerations</w:t>
             </w:r>
             <w:r>
               <w:rPr>
@@ -1147,7 +1618,7 @@
                 <w:noProof/>
                 <w:webHidden/>
               </w:rPr>
-              <w:instrText xml:space="preserve"> PAGEREF _Toc137067339 \h </w:instrText>
+              <w:instrText xml:space="preserve"> PAGEREF _Toc137390419 \h </w:instrText>
             </w:r>
             <w:r>
               <w:rPr>
@@ -1167,7 +1638,7 @@
                 <w:noProof/>
                 <w:webHidden/>
               </w:rPr>
-              <w:t>4</w:t>
+              <w:t>11</w:t>
             </w:r>
             <w:r>
               <w:rPr>
@@ -1202,7 +1673,7 @@
           <w:lang w:val="en-US"/>
         </w:rPr>
       </w:pPr>
-      <w:bookmarkStart w:id="0" w:name="_Toc137067329"/>
+      <w:bookmarkStart w:id="0" w:name="_Toc137390402"/>
       <w:r>
         <w:rPr>
           <w:lang w:val="en-US"/>
@@ -1304,7 +1775,7 @@
           <w:lang w:val="en-US"/>
         </w:rPr>
       </w:pPr>
-      <w:bookmarkStart w:id="1" w:name="_Toc137067330"/>
+      <w:bookmarkStart w:id="1" w:name="_Toc137390403"/>
       <w:r>
         <w:rPr>
           <w:lang w:val="en-US"/>
@@ -1346,7 +1817,7 @@
           <w:lang w:val="en-US"/>
         </w:rPr>
       </w:pPr>
-      <w:bookmarkStart w:id="2" w:name="_Toc137067331"/>
+      <w:bookmarkStart w:id="2" w:name="_Toc137390404"/>
       <w:r>
         <w:rPr>
           <w:lang w:val="en-US"/>
@@ -1358,16 +1829,116 @@
     <w:p>
       <w:pPr>
         <w:rPr>
-          <w:color w:val="FF0000"/>
-          <w:lang w:val="en-US"/>
-        </w:rPr>
-      </w:pPr>
-      <w:r>
-        <w:rPr>
-          <w:color w:val="FF0000"/>
-          <w:lang w:val="en-US"/>
-        </w:rPr>
-        <w:t>Shortly discuss the findings of the research</w:t>
+          <w:lang w:val="en-US"/>
+        </w:rPr>
+      </w:pPr>
+      <w:r>
+        <w:rPr>
+          <w:lang w:val="en-US"/>
+        </w:rPr>
+        <w:t>In this document several possible high-risk security and data privacy concerns have been covered.</w:t>
+      </w:r>
+    </w:p>
+    <w:p>
+      <w:pPr>
+        <w:rPr>
+          <w:lang w:val="en-US"/>
+        </w:rPr>
+      </w:pPr>
+      <w:r>
+        <w:rPr>
+          <w:lang w:val="en-US"/>
+        </w:rPr>
+        <w:t>Possible attack vectors based on the RPC SignalR communication layer have been explored</w:t>
+      </w:r>
+      <w:r>
+        <w:rPr>
+          <w:lang w:val="en-US"/>
+        </w:rPr>
+        <w:t>,</w:t>
+      </w:r>
+      <w:r>
+        <w:rPr>
+          <w:lang w:val="en-US"/>
+        </w:rPr>
+        <w:t xml:space="preserve"> alongside possible pre</w:t>
+      </w:r>
+      <w:r>
+        <w:rPr>
+          <w:lang w:val="en-US"/>
+        </w:rPr>
+        <w:t>-</w:t>
+      </w:r>
+      <w:r>
+        <w:rPr>
+          <w:lang w:val="en-US"/>
+        </w:rPr>
+        <w:t>emptive measures to ensure application integrity such as utilizing full server-side authority.</w:t>
+      </w:r>
+    </w:p>
+    <w:p>
+      <w:pPr>
+        <w:rPr>
+          <w:lang w:val="en-US"/>
+        </w:rPr>
+      </w:pPr>
+      <w:r>
+        <w:rPr>
+          <w:lang w:val="en-US"/>
+        </w:rPr>
+        <w:t>Other possible application integrity attacks targeting the load handling of the application as well as data storage efficiency has been covered with common mitigation techniques to discourage these kinds of attacks</w:t>
+      </w:r>
+      <w:r>
+        <w:rPr>
+          <w:lang w:val="en-US"/>
+        </w:rPr>
+        <w:t xml:space="preserve"> by utilizing API limiting or throttling, as well as creating a sensible maintenance routine to also increase scalability</w:t>
+      </w:r>
+      <w:r>
+        <w:rPr>
+          <w:lang w:val="en-US"/>
+        </w:rPr>
+        <w:t>.</w:t>
+      </w:r>
+    </w:p>
+    <w:p>
+      <w:pPr>
+        <w:rPr>
+          <w:lang w:val="en-US"/>
+        </w:rPr>
+      </w:pPr>
+      <w:r>
+        <w:rPr>
+          <w:lang w:val="en-US"/>
+        </w:rPr>
+        <w:t xml:space="preserve">Due to the odd authentication requirements of the application, special care had to be taken so that authentication can be done precisely, securely, and lawfully without any user friction. To achieve this goal; best practices in authentication have been explored alongside ethical requirements put in place by the </w:t>
+      </w:r>
+      <w:proofErr w:type="spellStart"/>
+      <w:r>
+        <w:rPr>
+          <w:lang w:val="en-US"/>
+        </w:rPr>
+        <w:t>ePrivacy</w:t>
+      </w:r>
+      <w:proofErr w:type="spellEnd"/>
+      <w:r>
+        <w:rPr>
+          <w:lang w:val="en-US"/>
+        </w:rPr>
+        <w:t xml:space="preserve"> Act and GDPR laws.</w:t>
+      </w:r>
+    </w:p>
+    <w:p>
+      <w:pPr>
+        <w:rPr>
+          <w:lang w:val="en-US"/>
+        </w:rPr>
+      </w:pPr>
+      <w:r>
+        <w:rPr>
+          <w:lang w:val="en-US"/>
+        </w:rPr>
+        <w:t>Lastly, the ethics of storing and processing user data to improve game balancing has been investigated to find out the limitations and pitfalls to look out for when handling this kind of data, with the goal of finding a way to still collect this data while following all online privacy laws ensuring compliance within any (reasonable) legislations in case of a sudden rise of interest in the application.</w:t>
       </w:r>
     </w:p>
     <w:p>
@@ -1380,7 +1951,6 @@
           <w:lang w:val="en-US"/>
         </w:rPr>
       </w:pPr>
-      <w:bookmarkStart w:id="3" w:name="_Toc137067332"/>
       <w:r>
         <w:rPr>
           <w:lang w:val="en-US"/>
@@ -1395,6 +1965,7 @@
           <w:lang w:val="en-US"/>
         </w:rPr>
       </w:pPr>
+      <w:bookmarkStart w:id="3" w:name="_Toc137390405"/>
       <w:r>
         <w:rPr>
           <w:lang w:val="en-US"/>
@@ -1443,38 +2014,12 @@
         </w:rPr>
         <w:t xml:space="preserve"> Showroom and Workshop strategies.</w:t>
       </w:r>
-    </w:p>
-    <w:p>
-      <w:pPr>
+      <w:r>
         <w:rPr>
           <w:color w:val="FF0000"/>
           <w:lang w:val="en-US"/>
         </w:rPr>
-      </w:pPr>
-      <w:r>
-        <w:rPr>
-          <w:color w:val="FF0000"/>
-          <w:lang w:val="en-US"/>
-        </w:rPr>
-        <w:t xml:space="preserve">Is play testing under showroom or lab? I show it to the target audience to gain knowledge of how users interact with it, but I am testing a proof of concept with a select group of people to measure </w:t>
-      </w:r>
-      <w:proofErr w:type="spellStart"/>
-      <w:proofErr w:type="gramStart"/>
-      <w:r>
-        <w:rPr>
-          <w:color w:val="FF0000"/>
-          <w:lang w:val="en-US"/>
-        </w:rPr>
-        <w:t>it’s</w:t>
-      </w:r>
-      <w:proofErr w:type="spellEnd"/>
-      <w:proofErr w:type="gramEnd"/>
-      <w:r>
-        <w:rPr>
-          <w:color w:val="FF0000"/>
-          <w:lang w:val="en-US"/>
-        </w:rPr>
-        <w:t xml:space="preserve"> effectiveness and interactions </w:t>
+        <w:t xml:space="preserve"> </w:t>
       </w:r>
     </w:p>
     <w:tbl>
@@ -1567,14 +2112,7 @@
                 <w:rFonts w:eastAsia="Times New Roman" w:cstheme="minorHAnsi"/>
                 <w:lang w:val="en-US" w:eastAsia="en-NL"/>
               </w:rPr>
-              <w:t>What are</w:t>
-            </w:r>
-            <w:r>
-              <w:rPr>
-                <w:rFonts w:eastAsia="Times New Roman" w:cstheme="minorHAnsi"/>
-                <w:lang w:val="en-US" w:eastAsia="en-NL"/>
-              </w:rPr>
-              <w:t xml:space="preserve"> common or severe</w:t>
+              <w:t>What are common or severe</w:t>
             </w:r>
             <w:r>
               <w:rPr>
@@ -1589,14 +2127,7 @@
                 <w:rFonts w:eastAsia="Times New Roman" w:cstheme="minorHAnsi"/>
                 <w:lang w:val="en-US" w:eastAsia="en-NL"/>
               </w:rPr>
-              <w:t xml:space="preserve"> security risks and solutions for the VocabVersus web application?</w:t>
-            </w:r>
-            <w:r>
-              <w:rPr>
-                <w:rFonts w:eastAsia="Times New Roman" w:cstheme="minorHAnsi"/>
-                <w:lang w:val="en-US" w:eastAsia="en-NL"/>
-              </w:rPr>
-              <w:t xml:space="preserve"> </w:t>
+              <w:t xml:space="preserve"> security risks and solutions for the VocabVersus web application? </w:t>
             </w:r>
           </w:p>
         </w:tc>
@@ -2075,12 +2606,14 @@
               </w:rPr>
               <w:t>O</w:t>
             </w:r>
+            <w:proofErr w:type="spellStart"/>
             <w:r>
               <w:rPr>
                 <w:rStyle w:val="Hyperlink"/>
               </w:rPr>
               <w:t>bservation</w:t>
             </w:r>
+            <w:proofErr w:type="spellEnd"/>
           </w:p>
           <w:p>
             <w:pPr>
@@ -2354,22 +2887,1098 @@
     </w:p>
     <w:p>
       <w:pPr>
+        <w:pStyle w:val="Heading1"/>
+        <w:rPr>
+          <w:lang w:val="en-US"/>
+        </w:rPr>
+      </w:pPr>
+      <w:bookmarkStart w:id="4" w:name="_Server_Communication"/>
+      <w:bookmarkStart w:id="5" w:name="_Toc137390406"/>
+      <w:bookmarkEnd w:id="4"/>
+      <w:r>
+        <w:rPr>
+          <w:lang w:val="en-US"/>
+        </w:rPr>
+        <w:lastRenderedPageBreak/>
+        <w:t>Server Communication</w:t>
+      </w:r>
+      <w:bookmarkEnd w:id="5"/>
+    </w:p>
+    <w:p>
+      <w:pPr>
+        <w:rPr>
+          <w:lang w:val="en-US"/>
+        </w:rPr>
+      </w:pPr>
+      <w:r>
+        <w:rPr>
+          <w:lang w:val="en-US"/>
+        </w:rPr>
+        <w:t xml:space="preserve">To ensure low latency communication between the game’s interface (front-end) and server (game-engine); </w:t>
+      </w:r>
+      <w:hyperlink r:id="rId25" w:history="1">
+        <w:r>
+          <w:rPr>
+            <w:rStyle w:val="Hyperlink"/>
+            <w:lang w:val="en-US"/>
+          </w:rPr>
+          <w:t>SignalR</w:t>
+        </w:r>
+      </w:hyperlink>
+      <w:r>
+        <w:rPr>
+          <w:lang w:val="en-US"/>
+        </w:rPr>
+        <w:t xml:space="preserve"> has been used as explored in the </w:t>
+      </w:r>
+      <w:hyperlink r:id="rId26" w:history="1">
+        <w:r>
+          <w:rPr>
+            <w:rStyle w:val="Hyperlink"/>
+            <w:lang w:val="en-US"/>
+          </w:rPr>
+          <w:t>Project Architecture</w:t>
+        </w:r>
+      </w:hyperlink>
+      <w:r>
+        <w:rPr>
+          <w:lang w:val="en-US"/>
+        </w:rPr>
+        <w:t>.</w:t>
+      </w:r>
+    </w:p>
+    <w:p>
+      <w:pPr>
+        <w:rPr>
+          <w:lang w:val="en-US"/>
+        </w:rPr>
+      </w:pPr>
+      <w:r>
+        <w:rPr>
+          <w:lang w:val="en-US"/>
+        </w:rPr>
+        <w:t xml:space="preserve">SignalR opens a </w:t>
+      </w:r>
+      <w:hyperlink r:id="rId27" w:anchor=":~:text=WebSocket%20is%20a%20computer%20communications,protocol%20is%20known%20as%20WebSockets." w:history="1">
+        <w:r>
+          <w:rPr>
+            <w:rStyle w:val="Hyperlink"/>
+            <w:lang w:val="en-US"/>
+          </w:rPr>
+          <w:t>websocket</w:t>
+        </w:r>
+      </w:hyperlink>
+      <w:r>
+        <w:rPr>
+          <w:lang w:val="en-US"/>
+        </w:rPr>
+        <w:t xml:space="preserve"> connection between the client and server and allows for remote procedure calls to be made between them (allowing the client to call for code execution on the server and vice versa).</w:t>
+      </w:r>
+    </w:p>
+    <w:p>
+      <w:pPr>
+        <w:keepNext/>
+        <w:spacing w:after="0"/>
+      </w:pPr>
+      <w:r>
+        <w:rPr>
+          <w:noProof/>
+        </w:rPr>
+        <w:drawing>
+          <wp:inline distT="0" distB="0" distL="0" distR="0" wp14:anchorId="60817D37" wp14:editId="048AB2DF">
+            <wp:extent cx="4859630" cy="1558138"/>
+            <wp:effectExtent l="0" t="0" r="0" b="4445"/>
+            <wp:docPr id="1" name="Picture 1" descr="Invoking methods with SignalR"/>
+            <wp:cNvGraphicFramePr>
+              <a:graphicFrameLocks xmlns:a="http://schemas.openxmlformats.org/drawingml/2006/main" noChangeAspect="1"/>
+            </wp:cNvGraphicFramePr>
+            <a:graphic xmlns:a="http://schemas.openxmlformats.org/drawingml/2006/main">
+              <a:graphicData uri="http://schemas.openxmlformats.org/drawingml/2006/picture">
+                <pic:pic xmlns:pic="http://schemas.openxmlformats.org/drawingml/2006/picture">
+                  <pic:nvPicPr>
+                    <pic:cNvPr id="0" name="Picture 1" descr="Invoking methods with SignalR"/>
+                    <pic:cNvPicPr>
+                      <a:picLocks noChangeAspect="1" noChangeArrowheads="1"/>
+                    </pic:cNvPicPr>
+                  </pic:nvPicPr>
+                  <pic:blipFill rotWithShape="1">
+                    <a:blip r:embed="rId28">
+                      <a:extLst>
+                        <a:ext uri="{28A0092B-C50C-407E-A947-70E740481C1C}">
+                          <a14:useLocalDpi xmlns:a14="http://schemas.microsoft.com/office/drawing/2010/main" val="0"/>
+                        </a:ext>
+                      </a:extLst>
+                    </a:blip>
+                    <a:srcRect b="65790"/>
+                    <a:stretch/>
+                  </pic:blipFill>
+                  <pic:spPr bwMode="auto">
+                    <a:xfrm>
+                      <a:off x="0" y="0"/>
+                      <a:ext cx="4860000" cy="1558257"/>
+                    </a:xfrm>
+                    <a:prstGeom prst="rect">
+                      <a:avLst/>
+                    </a:prstGeom>
+                    <a:noFill/>
+                    <a:ln>
+                      <a:noFill/>
+                    </a:ln>
+                    <a:extLst>
+                      <a:ext uri="{53640926-AAD7-44D8-BBD7-CCE9431645EC}">
+                        <a14:shadowObscured xmlns:a14="http://schemas.microsoft.com/office/drawing/2010/main"/>
+                      </a:ext>
+                    </a:extLst>
+                  </pic:spPr>
+                </pic:pic>
+              </a:graphicData>
+            </a:graphic>
+          </wp:inline>
+        </w:drawing>
+      </w:r>
+    </w:p>
+    <w:p>
+      <w:pPr>
+        <w:pStyle w:val="Caption"/>
+        <w:spacing w:after="0"/>
+        <w:rPr>
+          <w:lang w:val="en-US"/>
+        </w:rPr>
+      </w:pPr>
+      <w:r>
+        <w:t xml:space="preserve">Figure </w:t>
+      </w:r>
+      <w:r>
+        <w:fldChar w:fldCharType="begin"/>
+      </w:r>
+      <w:r>
+        <w:instrText xml:space="preserve"> SEQ Figure \* ARABIC </w:instrText>
+      </w:r>
+      <w:r>
+        <w:fldChar w:fldCharType="separate"/>
+      </w:r>
+      <w:r>
+        <w:rPr>
+          <w:noProof/>
+        </w:rPr>
+        <w:t>1</w:t>
+      </w:r>
+      <w:r>
+        <w:fldChar w:fldCharType="end"/>
+      </w:r>
+      <w:r>
+        <w:rPr>
+          <w:lang w:val="en-US"/>
+        </w:rPr>
+        <w:t xml:space="preserve"> RPC server-client</w:t>
+      </w:r>
+    </w:p>
+    <w:p>
+      <w:pPr>
+        <w:keepNext/>
+        <w:spacing w:after="0"/>
+      </w:pPr>
+      <w:r>
+        <w:rPr>
+          <w:noProof/>
+        </w:rPr>
+        <w:drawing>
+          <wp:inline distT="0" distB="0" distL="0" distR="0" wp14:anchorId="77364920" wp14:editId="0DC7E9A4">
+            <wp:extent cx="4858363" cy="1587398"/>
+            <wp:effectExtent l="0" t="0" r="0" b="0"/>
+            <wp:docPr id="2" name="Picture 2" descr="Invoking methods with SignalR"/>
+            <wp:cNvGraphicFramePr>
+              <a:graphicFrameLocks xmlns:a="http://schemas.openxmlformats.org/drawingml/2006/main" noChangeAspect="1"/>
+            </wp:cNvGraphicFramePr>
+            <a:graphic xmlns:a="http://schemas.openxmlformats.org/drawingml/2006/main">
+              <a:graphicData uri="http://schemas.openxmlformats.org/drawingml/2006/picture">
+                <pic:pic xmlns:pic="http://schemas.openxmlformats.org/drawingml/2006/picture">
+                  <pic:nvPicPr>
+                    <pic:cNvPr id="0" name="Picture 3" descr="Invoking methods with SignalR"/>
+                    <pic:cNvPicPr>
+                      <a:picLocks noChangeAspect="1" noChangeArrowheads="1"/>
+                    </pic:cNvPicPr>
+                  </pic:nvPicPr>
+                  <pic:blipFill rotWithShape="1">
+                    <a:blip r:embed="rId28">
+                      <a:extLst>
+                        <a:ext uri="{28A0092B-C50C-407E-A947-70E740481C1C}">
+                          <a14:useLocalDpi xmlns:a14="http://schemas.microsoft.com/office/drawing/2010/main" val="0"/>
+                        </a:ext>
+                      </a:extLst>
+                    </a:blip>
+                    <a:srcRect t="53095" b="12008"/>
+                    <a:stretch/>
+                  </pic:blipFill>
+                  <pic:spPr bwMode="auto">
+                    <a:xfrm>
+                      <a:off x="0" y="0"/>
+                      <a:ext cx="4860000" cy="1587933"/>
+                    </a:xfrm>
+                    <a:prstGeom prst="rect">
+                      <a:avLst/>
+                    </a:prstGeom>
+                    <a:noFill/>
+                    <a:ln>
+                      <a:noFill/>
+                    </a:ln>
+                    <a:extLst>
+                      <a:ext uri="{53640926-AAD7-44D8-BBD7-CCE9431645EC}">
+                        <a14:shadowObscured xmlns:a14="http://schemas.microsoft.com/office/drawing/2010/main"/>
+                      </a:ext>
+                    </a:extLst>
+                  </pic:spPr>
+                </pic:pic>
+              </a:graphicData>
+            </a:graphic>
+          </wp:inline>
+        </w:drawing>
+      </w:r>
+    </w:p>
+    <w:p>
+      <w:pPr>
+        <w:pStyle w:val="Caption"/>
+        <w:rPr>
+          <w:lang w:val="en-US"/>
+        </w:rPr>
+      </w:pPr>
+      <w:r>
+        <w:t xml:space="preserve">Figure </w:t>
+      </w:r>
+      <w:r>
+        <w:fldChar w:fldCharType="begin"/>
+      </w:r>
+      <w:r>
+        <w:instrText xml:space="preserve"> SEQ Figure \* ARABIC </w:instrText>
+      </w:r>
+      <w:r>
+        <w:fldChar w:fldCharType="separate"/>
+      </w:r>
+      <w:r>
+        <w:rPr>
+          <w:noProof/>
+        </w:rPr>
+        <w:t>2</w:t>
+      </w:r>
+      <w:r>
+        <w:fldChar w:fldCharType="end"/>
+      </w:r>
+      <w:r>
+        <w:rPr>
+          <w:lang w:val="en-US"/>
+        </w:rPr>
+        <w:t xml:space="preserve"> RPC client-server</w:t>
+      </w:r>
+    </w:p>
+    <w:p>
+      <w:pPr>
+        <w:spacing w:after="0"/>
+        <w:rPr>
+          <w:lang w:val="en-US"/>
+        </w:rPr>
+      </w:pPr>
+      <w:r>
+        <w:rPr>
+          <w:lang w:val="en-US"/>
+        </w:rPr>
+        <w:t>I have previously</w:t>
+      </w:r>
+      <w:r>
+        <w:rPr>
+          <w:lang w:val="en-US"/>
+        </w:rPr>
+        <w:t xml:space="preserve"> explored the benefits and functional explanation of </w:t>
+      </w:r>
+      <w:r>
+        <w:rPr>
+          <w:lang w:val="en-US"/>
+        </w:rPr>
+        <w:t xml:space="preserve">the </w:t>
+      </w:r>
+      <w:r>
+        <w:rPr>
+          <w:lang w:val="en-US"/>
+        </w:rPr>
+        <w:t>Si</w:t>
+      </w:r>
+      <w:r>
+        <w:rPr>
+          <w:lang w:val="en-US"/>
+        </w:rPr>
+        <w:t xml:space="preserve">gnalR-websocket messaging implementation </w:t>
+      </w:r>
+      <w:r>
+        <w:rPr>
+          <w:lang w:val="en-US"/>
+        </w:rPr>
+        <w:t xml:space="preserve">as part of a </w:t>
+      </w:r>
+      <w:hyperlink r:id="rId29" w:history="1">
+        <w:r>
+          <w:rPr>
+            <w:rStyle w:val="Hyperlink"/>
+            <w:lang w:val="en-US"/>
+          </w:rPr>
+          <w:t>l</w:t>
+        </w:r>
+        <w:r>
+          <w:rPr>
+            <w:rStyle w:val="Hyperlink"/>
+            <w:lang w:val="en-US"/>
+          </w:rPr>
+          <w:t>ow</w:t>
+        </w:r>
+        <w:r>
+          <w:rPr>
+            <w:rStyle w:val="Hyperlink"/>
+            <w:lang w:val="en-US"/>
+          </w:rPr>
+          <w:t xml:space="preserve"> l</w:t>
+        </w:r>
+        <w:r>
+          <w:rPr>
+            <w:rStyle w:val="Hyperlink"/>
+            <w:lang w:val="en-US"/>
+          </w:rPr>
+          <w:t>atency</w:t>
+        </w:r>
+        <w:r>
+          <w:rPr>
+            <w:rStyle w:val="Hyperlink"/>
+            <w:lang w:val="en-US"/>
+          </w:rPr>
+          <w:t xml:space="preserve"> c</w:t>
+        </w:r>
+        <w:r>
+          <w:rPr>
+            <w:rStyle w:val="Hyperlink"/>
+            <w:lang w:val="en-US"/>
+          </w:rPr>
+          <w:t>lient-</w:t>
+        </w:r>
+        <w:r>
+          <w:rPr>
+            <w:rStyle w:val="Hyperlink"/>
+            <w:lang w:val="en-US"/>
+          </w:rPr>
+          <w:t>s</w:t>
+        </w:r>
+        <w:r>
+          <w:rPr>
+            <w:rStyle w:val="Hyperlink"/>
+            <w:lang w:val="en-US"/>
+          </w:rPr>
+          <w:t>erver</w:t>
+        </w:r>
+        <w:r>
+          <w:rPr>
+            <w:rStyle w:val="Hyperlink"/>
+            <w:lang w:val="en-US"/>
+          </w:rPr>
+          <w:t xml:space="preserve"> c</w:t>
+        </w:r>
+        <w:r>
+          <w:rPr>
+            <w:rStyle w:val="Hyperlink"/>
+            <w:lang w:val="en-US"/>
+          </w:rPr>
+          <w:t>ommunication</w:t>
+        </w:r>
+      </w:hyperlink>
+      <w:r>
+        <w:rPr>
+          <w:lang w:val="en-US"/>
+        </w:rPr>
+        <w:t xml:space="preserve"> research</w:t>
+      </w:r>
+      <w:r>
+        <w:rPr>
+          <w:lang w:val="en-US"/>
+        </w:rPr>
+        <w:t>.</w:t>
+      </w:r>
+      <w:r>
+        <w:rPr>
+          <w:lang w:val="en-US"/>
+        </w:rPr>
+        <w:t xml:space="preserve"> </w:t>
+      </w:r>
+    </w:p>
+    <w:p>
+      <w:pPr>
+        <w:rPr>
+          <w:lang w:val="en-US"/>
+        </w:rPr>
+      </w:pPr>
+      <w:r>
+        <w:rPr>
+          <w:lang w:val="en-US"/>
+        </w:rPr>
+        <w:t>In short: When the client wants to connect to a server via SignalR (websocket), first a request to initialize the connection is made, which afterwards will create and keep open a websocket connection for bi-directional messaging.</w:t>
+      </w:r>
+      <w:r>
+        <w:rPr>
+          <w:lang w:val="en-US"/>
+        </w:rPr>
+        <w:t xml:space="preserve"> </w:t>
+      </w:r>
+    </w:p>
+    <w:p>
+      <w:pPr>
+        <w:keepNext/>
+        <w:spacing w:after="0"/>
+      </w:pPr>
+      <w:r>
+        <w:rPr>
+          <w:noProof/>
+          <w14:ligatures w14:val="standardContextual"/>
+        </w:rPr>
+        <w:drawing>
+          <wp:inline distT="0" distB="0" distL="0" distR="0" wp14:anchorId="0B068786" wp14:editId="3D1B2B51">
+            <wp:extent cx="3718949" cy="2655418"/>
+            <wp:effectExtent l="0" t="0" r="0" b="0"/>
+            <wp:docPr id="6" name="Picture 6" descr="A screenshot of a websocket protocol&#10;&#10;Description automatically generated with low confidence"/>
+            <wp:cNvGraphicFramePr>
+              <a:graphicFrameLocks xmlns:a="http://schemas.openxmlformats.org/drawingml/2006/main" noChangeAspect="1"/>
+            </wp:cNvGraphicFramePr>
+            <a:graphic xmlns:a="http://schemas.openxmlformats.org/drawingml/2006/main">
+              <a:graphicData uri="http://schemas.openxmlformats.org/drawingml/2006/picture">
+                <pic:pic xmlns:pic="http://schemas.openxmlformats.org/drawingml/2006/picture">
+                  <pic:nvPicPr>
+                    <pic:cNvPr id="6" name="Picture 6" descr="A screenshot of a websocket protocol&#10;&#10;Description automatically generated with low confidence"/>
+                    <pic:cNvPicPr>
+                      <a:picLocks noChangeAspect="1"/>
+                    </pic:cNvPicPr>
+                  </pic:nvPicPr>
+                  <pic:blipFill>
+                    <a:blip r:embed="rId30">
+                      <a:extLst>
+                        <a:ext uri="{28A0092B-C50C-407E-A947-70E740481C1C}">
+                          <a14:useLocalDpi xmlns:a14="http://schemas.microsoft.com/office/drawing/2010/main" val="0"/>
+                        </a:ext>
+                      </a:extLst>
+                    </a:blip>
+                    <a:srcRect/>
+                    <a:stretch>
+                      <a:fillRect/>
+                    </a:stretch>
+                  </pic:blipFill>
+                  <pic:spPr bwMode="auto">
+                    <a:xfrm>
+                      <a:off x="0" y="0"/>
+                      <a:ext cx="3815686" cy="2724491"/>
+                    </a:xfrm>
+                    <a:prstGeom prst="rect">
+                      <a:avLst/>
+                    </a:prstGeom>
+                    <a:noFill/>
+                  </pic:spPr>
+                </pic:pic>
+              </a:graphicData>
+            </a:graphic>
+          </wp:inline>
+        </w:drawing>
+      </w:r>
+    </w:p>
+    <w:p>
+      <w:pPr>
+        <w:pStyle w:val="Caption"/>
+        <w:rPr>
+          <w:lang w:val="en-US"/>
+        </w:rPr>
+      </w:pPr>
+      <w:r>
+        <w:t xml:space="preserve">Figure </w:t>
+      </w:r>
+      <w:r>
+        <w:fldChar w:fldCharType="begin"/>
+      </w:r>
+      <w:r>
+        <w:instrText xml:space="preserve"> SEQ Figure \* ARABIC </w:instrText>
+      </w:r>
+      <w:r>
+        <w:fldChar w:fldCharType="separate"/>
+      </w:r>
+      <w:r>
+        <w:rPr>
+          <w:noProof/>
+        </w:rPr>
+        <w:t>3</w:t>
+      </w:r>
+      <w:r>
+        <w:fldChar w:fldCharType="end"/>
+      </w:r>
+      <w:r>
+        <w:rPr>
+          <w:lang w:val="en-US"/>
+        </w:rPr>
+        <w:t xml:space="preserve"> web socket initial request and messaging</w:t>
+      </w:r>
+    </w:p>
+    <w:p>
+      <w:pPr>
+        <w:pStyle w:val="Heading2"/>
+        <w:rPr>
+          <w:lang w:val="en-US"/>
+        </w:rPr>
+      </w:pPr>
+      <w:bookmarkStart w:id="6" w:name="_Server-side_authority"/>
+      <w:bookmarkStart w:id="7" w:name="_Toc137390407"/>
+      <w:bookmarkEnd w:id="6"/>
+      <w:r>
+        <w:rPr>
+          <w:lang w:val="en-US"/>
+        </w:rPr>
+        <w:lastRenderedPageBreak/>
+        <w:t>Server-</w:t>
+      </w:r>
+      <w:r>
+        <w:rPr>
+          <w:lang w:val="en-US"/>
+        </w:rPr>
+        <w:t>S</w:t>
+      </w:r>
+      <w:r>
+        <w:rPr>
+          <w:lang w:val="en-US"/>
+        </w:rPr>
+        <w:t xml:space="preserve">ide </w:t>
+      </w:r>
+      <w:r>
+        <w:rPr>
+          <w:lang w:val="en-US"/>
+        </w:rPr>
+        <w:t>A</w:t>
+      </w:r>
+      <w:r>
+        <w:rPr>
+          <w:lang w:val="en-US"/>
+        </w:rPr>
+        <w:t>uthority</w:t>
+      </w:r>
+      <w:bookmarkEnd w:id="7"/>
+    </w:p>
+    <w:p>
+      <w:pPr>
+        <w:rPr>
+          <w:lang w:val="en-US"/>
+        </w:rPr>
+      </w:pPr>
+      <w:r>
+        <w:rPr>
+          <w:lang w:val="en-US"/>
+        </w:rPr>
+        <w:t xml:space="preserve">There are </w:t>
+      </w:r>
+      <w:hyperlink r:id="rId31" w:history="1">
+        <w:r>
+          <w:rPr>
+            <w:rStyle w:val="Hyperlink"/>
+            <w:lang w:val="en-US"/>
+          </w:rPr>
+          <w:t>many ways</w:t>
+        </w:r>
+      </w:hyperlink>
+      <w:r>
+        <w:rPr>
+          <w:lang w:val="en-US"/>
+        </w:rPr>
+        <w:t xml:space="preserve"> multiplayer games can handle networking, VocabVersus uses a dedicated server model, where all clients connect to a single host server separate from any client, which functions as the authoritative single source of truth.</w:t>
+      </w:r>
+    </w:p>
+    <w:p>
+      <w:pPr>
+        <w:rPr>
+          <w:lang w:val="en-US"/>
+        </w:rPr>
+      </w:pPr>
+      <w:r>
+        <w:rPr>
+          <w:lang w:val="en-US"/>
+        </w:rPr>
+        <w:t>When a player commits any action in the game, it is sent to the game-engine server which handles the given action and will send the necessary response information to all relevant clients, who will only accept game state changes from the single server source.</w:t>
+      </w:r>
+    </w:p>
+    <w:p>
+      <w:pPr>
+        <w:pStyle w:val="Heading2"/>
+        <w:rPr>
+          <w:lang w:val="en-US"/>
+        </w:rPr>
+      </w:pPr>
+      <w:bookmarkStart w:id="8" w:name="_Toc137390408"/>
+      <w:r>
+        <w:rPr>
+          <w:lang w:val="en-US"/>
+        </w:rPr>
+        <w:t>Messaging</w:t>
+      </w:r>
+      <w:r>
+        <w:rPr>
+          <w:lang w:val="en-US"/>
+        </w:rPr>
+        <w:t xml:space="preserve"> </w:t>
+      </w:r>
+      <w:r>
+        <w:rPr>
+          <w:lang w:val="en-US"/>
+        </w:rPr>
+        <w:t>Security</w:t>
+      </w:r>
+      <w:bookmarkEnd w:id="8"/>
+    </w:p>
+    <w:p>
+      <w:pPr>
+        <w:rPr>
+          <w:lang w:val="en-US"/>
+        </w:rPr>
+      </w:pPr>
+      <w:r>
+        <w:rPr>
+          <w:lang w:val="en-US"/>
+        </w:rPr>
+        <w:t xml:space="preserve">Due to </w:t>
+      </w:r>
+      <w:hyperlink w:anchor="_Server-side_authority" w:history="1">
+        <w:r>
+          <w:rPr>
+            <w:rStyle w:val="Hyperlink"/>
+            <w:lang w:val="en-US"/>
+          </w:rPr>
+          <w:t>all game logic being handled by the server</w:t>
+        </w:r>
+      </w:hyperlink>
+      <w:r>
+        <w:rPr>
+          <w:lang w:val="en-US"/>
+        </w:rPr>
+        <w:t>, the client in the client-server connection effectively works exclusively as an interface for the player to view the current game state and perform actions.</w:t>
+      </w:r>
+    </w:p>
+    <w:p>
+      <w:pPr>
+        <w:rPr>
+          <w:lang w:val="en-US"/>
+        </w:rPr>
+      </w:pPr>
+      <w:r>
+        <w:rPr>
+          <w:lang w:val="en-US"/>
+        </w:rPr>
+        <w:t>Due to the client side only showing a representation of the game-engine’s current game state, there is very little reason to attack communication between the server and client as this communication only contains shallow game state information and does not affect the actual game state stored by the server.</w:t>
+      </w:r>
+    </w:p>
+    <w:p>
+      <w:pPr>
+        <w:rPr>
+          <w:lang w:val="en-US"/>
+        </w:rPr>
+      </w:pPr>
+      <w:r>
+        <w:rPr>
+          <w:lang w:val="en-US"/>
+        </w:rPr>
+        <w:t>On the other hand, communication between the client to the server can create vulnerabilities, especially due to the RPC protocol used (allowing the client to execute logic on the server). To ensure this communication is not abused, the server will have to validate any requests made by a client to ensure game integrity.</w:t>
+      </w:r>
+    </w:p>
+    <w:p>
+      <w:pPr>
+        <w:rPr>
+          <w:lang w:val="en-US"/>
+        </w:rPr>
+      </w:pPr>
+      <w:r>
+        <w:rPr>
+          <w:lang w:val="en-US"/>
+        </w:rPr>
+        <w:t>An example of a possible attack made through a client-server RPC message, could be at the username input, here the front-end limits any input to 20 characters.</w:t>
+      </w:r>
+    </w:p>
+    <w:p>
+      <w:pPr>
+        <w:keepNext/>
+        <w:spacing w:after="0"/>
+      </w:pPr>
+      <w:r>
+        <w:rPr>
+          <w:lang w:val="en-US"/>
+        </w:rPr>
+        <w:drawing>
+          <wp:inline distT="0" distB="0" distL="0" distR="0" wp14:anchorId="72CB2148" wp14:editId="0D3B5E76">
+            <wp:extent cx="1982419" cy="615059"/>
+            <wp:effectExtent l="0" t="0" r="0" b="0"/>
+            <wp:docPr id="7" name="Picture 7"/>
+            <wp:cNvGraphicFramePr>
+              <a:graphicFrameLocks xmlns:a="http://schemas.openxmlformats.org/drawingml/2006/main" noChangeAspect="1"/>
+            </wp:cNvGraphicFramePr>
+            <a:graphic xmlns:a="http://schemas.openxmlformats.org/drawingml/2006/main">
+              <a:graphicData uri="http://schemas.openxmlformats.org/drawingml/2006/picture">
+                <pic:pic xmlns:pic="http://schemas.openxmlformats.org/drawingml/2006/picture">
+                  <pic:nvPicPr>
+                    <pic:cNvPr id="1" name=""/>
+                    <pic:cNvPicPr/>
+                  </pic:nvPicPr>
+                  <pic:blipFill>
+                    <a:blip r:embed="rId32"/>
+                    <a:stretch>
+                      <a:fillRect/>
+                    </a:stretch>
+                  </pic:blipFill>
+                  <pic:spPr>
+                    <a:xfrm>
+                      <a:off x="0" y="0"/>
+                      <a:ext cx="2013280" cy="624634"/>
+                    </a:xfrm>
+                    <a:prstGeom prst="rect">
+                      <a:avLst/>
+                    </a:prstGeom>
+                  </pic:spPr>
+                </pic:pic>
+              </a:graphicData>
+            </a:graphic>
+          </wp:inline>
+        </w:drawing>
+      </w:r>
+    </w:p>
+    <w:p>
+      <w:pPr>
+        <w:pStyle w:val="Caption"/>
+        <w:rPr>
+          <w:lang w:val="en-US"/>
+        </w:rPr>
+      </w:pPr>
+      <w:r>
+        <w:t xml:space="preserve">Figure </w:t>
+      </w:r>
+      <w:r>
+        <w:fldChar w:fldCharType="begin"/>
+      </w:r>
+      <w:r>
+        <w:instrText xml:space="preserve"> SEQ Figure \* ARABIC </w:instrText>
+      </w:r>
+      <w:r>
+        <w:fldChar w:fldCharType="separate"/>
+      </w:r>
+      <w:r>
+        <w:rPr>
+          <w:noProof/>
+        </w:rPr>
+        <w:t>4</w:t>
+      </w:r>
+      <w:r>
+        <w:fldChar w:fldCharType="end"/>
+      </w:r>
+      <w:r>
+        <w:rPr>
+          <w:lang w:val="en-US"/>
+        </w:rPr>
+        <w:t xml:space="preserve"> front-end username input field</w:t>
+      </w:r>
+    </w:p>
+    <w:p>
+      <w:pPr>
+        <w:rPr>
+          <w:lang w:val="en-US"/>
+        </w:rPr>
+      </w:pPr>
+      <w:r>
+        <w:rPr>
+          <w:lang w:val="en-US"/>
+        </w:rPr>
+        <w:t>When a username is committed by the client, a message is sent over the websocket as shown below.</w:t>
+      </w:r>
+    </w:p>
+    <w:p>
+      <w:pPr>
+        <w:keepNext/>
+        <w:spacing w:after="0"/>
+      </w:pPr>
+      <w:r>
         <w:rPr>
           <w:color w:val="FF0000"/>
-          <w:sz w:val="48"/>
-          <w:szCs w:val="48"/>
-          <w:lang w:val="en-US"/>
-        </w:rPr>
-      </w:pPr>
-      <w:r>
-        <w:rPr>
-          <w:color w:val="FF0000"/>
-          <w:sz w:val="48"/>
-          <w:szCs w:val="48"/>
+          <w:lang w:val="en-US"/>
+        </w:rPr>
+        <w:drawing>
+          <wp:inline distT="0" distB="0" distL="0" distR="0" wp14:anchorId="53E77349" wp14:editId="1A978CAA">
+            <wp:extent cx="6530162" cy="197511"/>
+            <wp:effectExtent l="0" t="0" r="4445" b="0"/>
+            <wp:docPr id="9" name="Picture 9"/>
+            <wp:cNvGraphicFramePr>
+              <a:graphicFrameLocks xmlns:a="http://schemas.openxmlformats.org/drawingml/2006/main" noChangeAspect="1"/>
+            </wp:cNvGraphicFramePr>
+            <a:graphic xmlns:a="http://schemas.openxmlformats.org/drawingml/2006/main">
+              <a:graphicData uri="http://schemas.openxmlformats.org/drawingml/2006/picture">
+                <pic:pic xmlns:pic="http://schemas.openxmlformats.org/drawingml/2006/picture">
+                  <pic:nvPicPr>
+                    <pic:cNvPr id="1" name=""/>
+                    <pic:cNvPicPr/>
+                  </pic:nvPicPr>
+                  <pic:blipFill>
+                    <a:blip r:embed="rId33"/>
+                    <a:stretch>
+                      <a:fillRect/>
+                    </a:stretch>
+                  </pic:blipFill>
+                  <pic:spPr>
+                    <a:xfrm>
+                      <a:off x="0" y="0"/>
+                      <a:ext cx="6831201" cy="206616"/>
+                    </a:xfrm>
+                    <a:prstGeom prst="rect">
+                      <a:avLst/>
+                    </a:prstGeom>
+                  </pic:spPr>
+                </pic:pic>
+              </a:graphicData>
+            </a:graphic>
+          </wp:inline>
+        </w:drawing>
+      </w:r>
+    </w:p>
+    <w:p>
+      <w:pPr>
+        <w:pStyle w:val="Caption"/>
+        <w:rPr>
+          <w:lang w:val="en-US"/>
+        </w:rPr>
+      </w:pPr>
+      <w:r>
+        <w:t xml:space="preserve">Figure </w:t>
+      </w:r>
+      <w:r>
+        <w:fldChar w:fldCharType="begin"/>
+      </w:r>
+      <w:r>
+        <w:instrText xml:space="preserve"> SEQ Figure \* ARABIC </w:instrText>
+      </w:r>
+      <w:r>
+        <w:fldChar w:fldCharType="separate"/>
+      </w:r>
+      <w:r>
+        <w:rPr>
+          <w:noProof/>
+        </w:rPr>
+        <w:t>5</w:t>
+      </w:r>
+      <w:r>
+        <w:fldChar w:fldCharType="end"/>
+      </w:r>
+      <w:r>
+        <w:rPr>
+          <w:lang w:val="en-US"/>
+        </w:rPr>
+        <w:t xml:space="preserve"> username Thomas was </w:t>
+      </w:r>
+      <w:proofErr w:type="gramStart"/>
+      <w:r>
+        <w:rPr>
+          <w:lang w:val="en-US"/>
+        </w:rPr>
+        <w:t>committed</w:t>
+      </w:r>
+      <w:proofErr w:type="gramEnd"/>
+    </w:p>
+    <w:p>
+      <w:pPr>
+        <w:keepNext/>
+        <w:spacing w:after="0"/>
+      </w:pPr>
+      <w:r>
+        <w:rPr>
+          <w:lang w:val="en-US"/>
+        </w:rPr>
+        <w:t>If this message by the client was blindly accepted by the server, a bad actor could intercept this message</w:t>
+      </w:r>
+      <w:r>
+        <w:rPr>
+          <w:lang w:val="en-US"/>
+        </w:rPr>
+        <w:t xml:space="preserve"> and edit the username to whatever they want, such as a username exceeding the 20-character length only ensured by the front-end’s design.</w:t>
+      </w:r>
+      <w:r>
+        <w:rPr>
+          <w:noProof/>
+          <w14:ligatures w14:val="standardContextual"/>
+        </w:rPr>
+        <w:t xml:space="preserve"> </w:t>
+      </w:r>
+      <w:r>
+        <w:rPr>
+          <w:noProof/>
+          <w14:ligatures w14:val="standardContextual"/>
+        </w:rPr>
+        <w:drawing>
+          <wp:inline distT="0" distB="0" distL="0" distR="0" wp14:anchorId="7D9AF6E9" wp14:editId="11443F58">
+            <wp:extent cx="4076691" cy="1938528"/>
+            <wp:effectExtent l="0" t="0" r="635" b="5080"/>
+            <wp:docPr id="10" name="Picture 10" descr="A screen shot of a computer&#10;&#10;Description automatically generated with medium confidence"/>
+            <wp:cNvGraphicFramePr>
+              <a:graphicFrameLocks xmlns:a="http://schemas.openxmlformats.org/drawingml/2006/main" noChangeAspect="1"/>
+            </wp:cNvGraphicFramePr>
+            <a:graphic xmlns:a="http://schemas.openxmlformats.org/drawingml/2006/main">
+              <a:graphicData uri="http://schemas.openxmlformats.org/drawingml/2006/picture">
+                <pic:pic xmlns:pic="http://schemas.openxmlformats.org/drawingml/2006/picture">
+                  <pic:nvPicPr>
+                    <pic:cNvPr id="10" name="Picture 10" descr="A screen shot of a computer&#10;&#10;Description automatically generated with medium confidence"/>
+                    <pic:cNvPicPr/>
+                  </pic:nvPicPr>
+                  <pic:blipFill>
+                    <a:blip r:embed="rId34"/>
+                    <a:stretch>
+                      <a:fillRect/>
+                    </a:stretch>
+                  </pic:blipFill>
+                  <pic:spPr>
+                    <a:xfrm>
+                      <a:off x="0" y="0"/>
+                      <a:ext cx="4220053" cy="2006699"/>
+                    </a:xfrm>
+                    <a:prstGeom prst="rect">
+                      <a:avLst/>
+                    </a:prstGeom>
+                  </pic:spPr>
+                </pic:pic>
+              </a:graphicData>
+            </a:graphic>
+          </wp:inline>
+        </w:drawing>
+      </w:r>
+    </w:p>
+    <w:p>
+      <w:pPr>
+        <w:pStyle w:val="Caption"/>
+        <w:rPr>
+          <w:lang w:val="en-US"/>
+        </w:rPr>
+      </w:pPr>
+      <w:r>
+        <w:t xml:space="preserve">Figure </w:t>
+      </w:r>
+      <w:r>
+        <w:fldChar w:fldCharType="begin"/>
+      </w:r>
+      <w:r>
+        <w:instrText xml:space="preserve"> SEQ Figure \* ARABIC </w:instrText>
+      </w:r>
+      <w:r>
+        <w:fldChar w:fldCharType="separate"/>
+      </w:r>
+      <w:r>
+        <w:rPr>
+          <w:noProof/>
+        </w:rPr>
+        <w:t>6</w:t>
+      </w:r>
+      <w:r>
+        <w:fldChar w:fldCharType="end"/>
+      </w:r>
+      <w:r>
+        <w:rPr>
+          <w:lang w:val="en-US"/>
+        </w:rPr>
+        <w:t xml:space="preserve"> Minor username edit already breaking front-end for all </w:t>
+      </w:r>
+      <w:proofErr w:type="gramStart"/>
+      <w:r>
+        <w:rPr>
+          <w:lang w:val="en-US"/>
+        </w:rPr>
+        <w:t>players</w:t>
+      </w:r>
+      <w:proofErr w:type="gramEnd"/>
+    </w:p>
+    <w:p>
+      <w:pPr>
+        <w:rPr>
+          <w:lang w:val="en-US"/>
+        </w:rPr>
+      </w:pPr>
+      <w:r>
+        <w:rPr>
           <w:lang w:val="en-US"/>
         </w:rPr>
         <w:lastRenderedPageBreak/>
-        <w:t>APPLICATION</w:t>
+        <w:t xml:space="preserve">Even a simple edit of the username could have large effects, such as including </w:t>
+      </w:r>
+      <w:r>
+        <w:rPr>
+          <w:lang w:val="en-US"/>
+        </w:rPr>
+        <w:t>JavaScript</w:t>
+      </w:r>
+      <w:r>
+        <w:rPr>
+          <w:lang w:val="en-US"/>
+        </w:rPr>
+        <w:t xml:space="preserve"> code execution or data bombing clients via massive message sizes (often using characters that have very bad optimization), as has happened in games such as </w:t>
+      </w:r>
+      <w:r>
+        <w:rPr>
+          <w:lang w:val="en-US"/>
+        </w:rPr>
+        <w:t xml:space="preserve">in </w:t>
+      </w:r>
+      <w:r>
+        <w:rPr>
+          <w:lang w:val="en-US"/>
+        </w:rPr>
+        <w:t xml:space="preserve">New World with players blocking the client-server communication </w:t>
+      </w:r>
+      <w:hyperlink r:id="rId35" w:anchor=":~:text=Follow%20these%20steps%20in%20order,freezes%2C%20you%20have%20become%20invincible" w:history="1">
+        <w:r>
+          <w:rPr>
+            <w:rStyle w:val="Hyperlink"/>
+            <w:lang w:val="en-US"/>
+          </w:rPr>
+          <w:t>causing players to become invincible</w:t>
+        </w:r>
+      </w:hyperlink>
+      <w:r>
+        <w:rPr>
+          <w:lang w:val="en-US"/>
+        </w:rPr>
+        <w:t xml:space="preserve">, or in Minecraft where players would overflow data in certain game areas causing any player entering that area to get </w:t>
+      </w:r>
+      <w:hyperlink r:id="rId36" w:history="1">
+        <w:r>
+          <w:rPr>
+            <w:rStyle w:val="Hyperlink"/>
+            <w:lang w:val="en-US"/>
+          </w:rPr>
+          <w:t>unknowingly d</w:t>
+        </w:r>
+        <w:r>
+          <w:rPr>
+            <w:rStyle w:val="Hyperlink"/>
+            <w:lang w:val="en-US"/>
+          </w:rPr>
+          <w:t>ata bombed by the server and crashing</w:t>
+        </w:r>
+      </w:hyperlink>
+      <w:r>
+        <w:rPr>
+          <w:lang w:val="en-US"/>
+        </w:rPr>
+        <w:t>.</w:t>
+      </w:r>
+    </w:p>
+    <w:p>
+      <w:pPr>
+        <w:rPr>
+          <w:rFonts w:asciiTheme="majorHAnsi" w:eastAsiaTheme="majorEastAsia" w:hAnsiTheme="majorHAnsi" w:cstheme="majorBidi"/>
+          <w:color w:val="2F5496" w:themeColor="accent1" w:themeShade="BF"/>
+          <w:sz w:val="32"/>
+          <w:szCs w:val="32"/>
+          <w:lang w:val="en-US"/>
+        </w:rPr>
+      </w:pPr>
+      <w:bookmarkStart w:id="9" w:name="_Server_Load_Handling"/>
+      <w:bookmarkEnd w:id="9"/>
+      <w:r>
+        <w:rPr>
+          <w:lang w:val="en-US"/>
+        </w:rPr>
+        <w:br w:type="page"/>
       </w:r>
     </w:p>
     <w:p>
@@ -2379,110 +3988,405 @@
           <w:lang w:val="en-US"/>
         </w:rPr>
       </w:pPr>
-      <w:bookmarkStart w:id="4" w:name="_Toc137067333"/>
-      <w:r>
-        <w:rPr>
-          <w:lang w:val="en-US"/>
-        </w:rPr>
-        <w:t>Server Communication</w:t>
-      </w:r>
-      <w:bookmarkEnd w:id="4"/>
-    </w:p>
-    <w:p>
-      <w:pPr>
-        <w:rPr>
-          <w:color w:val="FF0000"/>
-          <w:lang w:val="en-US"/>
-        </w:rPr>
-      </w:pPr>
-      <w:r>
-        <w:rPr>
-          <w:color w:val="FF0000"/>
-          <w:lang w:val="en-US"/>
-        </w:rPr>
-        <w:t xml:space="preserve">Intro </w:t>
+      <w:bookmarkStart w:id="10" w:name="_Toc137390409"/>
+      <w:r>
+        <w:rPr>
+          <w:lang w:val="en-US"/>
+        </w:rPr>
+        <w:lastRenderedPageBreak/>
+        <w:t>Server Load Handling</w:t>
+      </w:r>
+      <w:bookmarkEnd w:id="10"/>
+    </w:p>
+    <w:p>
+      <w:pPr>
+        <w:rPr>
+          <w:lang w:val="en-US"/>
+        </w:rPr>
+      </w:pPr>
+      <w:r>
+        <w:rPr>
+          <w:lang w:val="en-US"/>
+        </w:rPr>
+        <w:t xml:space="preserve">While there are many ways of attack an online service such as via </w:t>
+      </w:r>
+      <w:hyperlink r:id="rId37" w:anchor=":~:text=DDoS%20Attack%20Meaning,connected%20online%20services%20and%20sites." w:history="1">
+        <w:r>
+          <w:rPr>
+            <w:rStyle w:val="Hyperlink"/>
+            <w:lang w:val="en-US"/>
+          </w:rPr>
+          <w:t>DDoS</w:t>
+        </w:r>
+      </w:hyperlink>
+      <w:r>
+        <w:rPr>
+          <w:lang w:val="en-US"/>
+        </w:rPr>
+        <w:t xml:space="preserve"> attacks, I will be focusing on a specific weak point of the application that both effects the performance and data storage of the VocabVersus web application.</w:t>
+      </w:r>
+    </w:p>
+    <w:p>
+      <w:pPr>
+        <w:rPr>
+          <w:lang w:val="en-US"/>
+        </w:rPr>
+      </w:pPr>
+      <w:r>
+        <w:rPr>
+          <w:lang w:val="en-US"/>
+        </w:rPr>
+        <w:t>The VocabVersus game allows anyone to create their own word sets and start a game, this is done to both increase the possible player base of the game and increase general enjoyment by allowing people to play the game in their own way.</w:t>
+      </w:r>
+    </w:p>
+    <w:p>
+      <w:pPr>
+        <w:pStyle w:val="Heading2"/>
+        <w:rPr>
+          <w:lang w:val="en-US"/>
+        </w:rPr>
+      </w:pPr>
+      <w:bookmarkStart w:id="11" w:name="_Toc137390410"/>
+      <w:r>
+        <w:rPr>
+          <w:lang w:val="en-US"/>
+        </w:rPr>
+        <w:t>Game Instances</w:t>
+      </w:r>
+      <w:bookmarkEnd w:id="11"/>
+    </w:p>
+    <w:p>
+      <w:pPr>
+        <w:rPr>
+          <w:lang w:val="en-US"/>
+        </w:rPr>
+      </w:pPr>
+      <w:r>
+        <w:rPr>
+          <w:lang w:val="en-US"/>
+        </w:rPr>
+        <w:t>Whenever a game is created for a group of people to play, short lived data will have to be maintained to keep track of the current game state. While this data has been extremely optimized to lower the amount of overhead caused by a single game instance, players are able to create as many games as they want, which can become a large problem when the player base increases or when bad actors try to exploit this fact.</w:t>
+      </w:r>
+    </w:p>
+    <w:p>
+      <w:pPr>
+        <w:rPr>
+          <w:lang w:val="en-US"/>
+        </w:rPr>
+      </w:pPr>
+      <w:r>
+        <w:rPr>
+          <w:lang w:val="en-US"/>
+        </w:rPr>
+        <w:t xml:space="preserve">While a couple megabytes per game instance of memory doesn’t sound that bad, especially in a cloud-oriented architecture where the game-engine can have </w:t>
+      </w:r>
+      <w:hyperlink r:id="rId38" w:history="1">
+        <w:r>
+          <w:rPr>
+            <w:rStyle w:val="Hyperlink"/>
+            <w:lang w:val="en-US"/>
+          </w:rPr>
+          <w:t>its</w:t>
+        </w:r>
+        <w:r>
+          <w:rPr>
+            <w:rStyle w:val="Hyperlink"/>
+            <w:lang w:val="en-US"/>
+          </w:rPr>
+          <w:t xml:space="preserve"> resources scaled to demand</w:t>
+        </w:r>
+      </w:hyperlink>
+      <w:r>
+        <w:rPr>
+          <w:lang w:val="en-US"/>
+        </w:rPr>
+        <w:t xml:space="preserve">. When bad actors come along and try to create thousands of games, not only could this slow down the server as significant resources will have to be spent maintaining all instances, large cost increases from possibly miss configured cloud scaling systems could </w:t>
+      </w:r>
+      <w:hyperlink r:id="rId39" w:history="1">
+        <w:r>
+          <w:rPr>
+            <w:rStyle w:val="Hyperlink"/>
+            <w:lang w:val="en-US"/>
+          </w:rPr>
+          <w:t>cause</w:t>
+        </w:r>
+        <w:r>
+          <w:rPr>
+            <w:rStyle w:val="Hyperlink"/>
+            <w:lang w:val="en-US"/>
+          </w:rPr>
+          <w:t xml:space="preserve"> financial damages as well</w:t>
+        </w:r>
+      </w:hyperlink>
+      <w:r>
+        <w:rPr>
+          <w:lang w:val="en-US"/>
+        </w:rPr>
+        <w:t>.</w:t>
+      </w:r>
+    </w:p>
+    <w:p>
+      <w:pPr>
+        <w:rPr>
+          <w:lang w:val="en-US"/>
+        </w:rPr>
+      </w:pPr>
+      <w:bookmarkStart w:id="12" w:name="GameInstanceRateLimit"/>
+      <w:bookmarkEnd w:id="12"/>
+      <w:r>
+        <w:rPr>
+          <w:lang w:val="en-US"/>
+        </w:rPr>
+        <w:t xml:space="preserve">A common method of avoiding these kinds of attacks is by </w:t>
+      </w:r>
+      <w:hyperlink r:id="rId40" w:anchor=":~:text=Rate%20limiting%20is%20a%20technique,Denial%20of%20Service%20(DoS)." w:history="1">
+        <w:r>
+          <w:rPr>
+            <w:rStyle w:val="Hyperlink"/>
+            <w:lang w:val="en-US"/>
+          </w:rPr>
+          <w:t>rate limiting</w:t>
+        </w:r>
+      </w:hyperlink>
+      <w:r>
+        <w:rPr>
+          <w:lang w:val="en-US"/>
+        </w:rPr>
+        <w:t xml:space="preserve"> these requests, often done on a per client instance </w:t>
+      </w:r>
+      <w:r>
+        <w:rPr>
+          <w:lang w:val="en-US"/>
+        </w:rPr>
+        <w:t xml:space="preserve">however, </w:t>
+      </w:r>
+      <w:r>
+        <w:rPr>
+          <w:lang w:val="en-US"/>
+        </w:rPr>
+        <w:t xml:space="preserve">with </w:t>
+      </w:r>
+      <w:hyperlink r:id="rId41" w:history="1">
+        <w:r>
+          <w:rPr>
+            <w:rStyle w:val="Hyperlink"/>
+            <w:lang w:val="en-US"/>
+          </w:rPr>
+          <w:t>large bot-net attacks becoming more prevalent</w:t>
+        </w:r>
+      </w:hyperlink>
+      <w:r>
+        <w:rPr>
+          <w:lang w:val="en-US"/>
+        </w:rPr>
+        <w:t xml:space="preserve"> </w:t>
+      </w:r>
+      <w:hyperlink r:id="rId42" w:history="1">
+        <w:r>
+          <w:rPr>
+            <w:rStyle w:val="Hyperlink"/>
+            <w:lang w:val="en-US"/>
+          </w:rPr>
+          <w:t xml:space="preserve">rate </w:t>
+        </w:r>
+        <w:r>
+          <w:rPr>
+            <w:rStyle w:val="Hyperlink"/>
+            <w:lang w:val="en-US"/>
+          </w:rPr>
+          <w:t>throttling</w:t>
+        </w:r>
+      </w:hyperlink>
+      <w:r>
+        <w:rPr>
+          <w:lang w:val="en-US"/>
+        </w:rPr>
+        <w:t xml:space="preserve"> for the whole service should be considered </w:t>
+      </w:r>
+      <w:r>
+        <w:rPr>
+          <w:lang w:val="en-US"/>
+        </w:rPr>
+        <w:t>as well</w:t>
+      </w:r>
+      <w:r>
+        <w:rPr>
+          <w:lang w:val="en-US"/>
+        </w:rPr>
+        <w:t>.</w:t>
+      </w:r>
+    </w:p>
+    <w:p>
+      <w:pPr>
+        <w:pStyle w:val="Heading2"/>
+        <w:rPr>
+          <w:lang w:val="en-US"/>
+        </w:rPr>
+      </w:pPr>
+      <w:bookmarkStart w:id="13" w:name="_Toc137390411"/>
+      <w:r>
+        <w:rPr>
+          <w:lang w:val="en-US"/>
+        </w:rPr>
+        <w:t>Word Sets</w:t>
+      </w:r>
+      <w:bookmarkEnd w:id="13"/>
+    </w:p>
+    <w:p>
+      <w:pPr>
+        <w:rPr>
+          <w:lang w:val="en-US"/>
+        </w:rPr>
+      </w:pPr>
+      <w:r>
+        <w:rPr>
+          <w:lang w:val="en-US"/>
+        </w:rPr>
+        <w:t xml:space="preserve">The VocabVersus games stores word sets that can be used during the game via the </w:t>
+      </w:r>
+      <w:hyperlink r:id="rId43" w:history="1">
+        <w:r>
+          <w:rPr>
+            <w:rStyle w:val="Hyperlink"/>
+            <w:lang w:val="en-US"/>
+          </w:rPr>
+          <w:t>Apache Lucene search engine library</w:t>
+        </w:r>
+      </w:hyperlink>
+      <w:r>
+        <w:rPr>
+          <w:lang w:val="en-US"/>
+        </w:rPr>
+        <w:t xml:space="preserve">. While </w:t>
+      </w:r>
+      <w:proofErr w:type="gramStart"/>
+      <w:r>
+        <w:rPr>
+          <w:lang w:val="en-US"/>
+        </w:rPr>
+        <w:t>a full research</w:t>
+      </w:r>
+      <w:proofErr w:type="gramEnd"/>
+      <w:r>
+        <w:rPr>
+          <w:lang w:val="en-US"/>
+        </w:rPr>
+        <w:t xml:space="preserve"> into choosing the </w:t>
+      </w:r>
+      <w:hyperlink r:id="rId44" w:history="1">
+        <w:r>
+          <w:rPr>
+            <w:rStyle w:val="Hyperlink"/>
+            <w:lang w:val="en-US"/>
+          </w:rPr>
+          <w:t>best word evaluator solution</w:t>
+        </w:r>
+      </w:hyperlink>
+      <w:r>
+        <w:rPr>
+          <w:lang w:val="en-US"/>
+        </w:rPr>
+        <w:t xml:space="preserve"> has been done for VocabVersus with a major consideration being the </w:t>
       </w:r>
       <w:proofErr w:type="spellStart"/>
       <w:r>
         <w:rPr>
-          <w:color w:val="FF0000"/>
-          <w:lang w:val="en-US"/>
-        </w:rPr>
-        <w:t>signalR</w:t>
+          <w:lang w:val="en-US"/>
+        </w:rPr>
+        <w:t>wordset</w:t>
       </w:r>
       <w:proofErr w:type="spellEnd"/>
       <w:r>
         <w:rPr>
-          <w:color w:val="FF0000"/>
-          <w:lang w:val="en-US"/>
-        </w:rPr>
-        <w:t xml:space="preserve"> (in some ways more secure than REST API’s?)</w:t>
-      </w:r>
-    </w:p>
-    <w:p>
-      <w:pPr>
-        <w:rPr>
-          <w:color w:val="FF0000"/>
-          <w:lang w:val="en-US"/>
-        </w:rPr>
-      </w:pPr>
-      <w:r>
-        <w:rPr>
-          <w:color w:val="FF0000"/>
-          <w:lang w:val="en-US"/>
-        </w:rPr>
-        <w:t xml:space="preserve">Able to intercept and edit </w:t>
-      </w:r>
-      <w:proofErr w:type="spellStart"/>
-      <w:r>
-        <w:rPr>
-          <w:color w:val="FF0000"/>
-          <w:lang w:val="en-US"/>
-        </w:rPr>
-        <w:t>signalR</w:t>
-      </w:r>
-      <w:proofErr w:type="spellEnd"/>
-      <w:r>
-        <w:rPr>
-          <w:color w:val="FF0000"/>
-          <w:lang w:val="en-US"/>
-        </w:rPr>
-        <w:t xml:space="preserve"> </w:t>
-      </w:r>
-      <w:proofErr w:type="gramStart"/>
-      <w:r>
-        <w:rPr>
-          <w:color w:val="FF0000"/>
-          <w:lang w:val="en-US"/>
-        </w:rPr>
-        <w:t>messages</w:t>
-      </w:r>
-      <w:proofErr w:type="gramEnd"/>
-    </w:p>
-    <w:p>
-      <w:pPr>
-        <w:rPr>
-          <w:color w:val="FF0000"/>
-          <w:lang w:val="en-US"/>
-        </w:rPr>
-      </w:pPr>
-      <w:r>
-        <w:rPr>
-          <w:color w:val="FF0000"/>
-          <w:lang w:val="en-US"/>
-        </w:rPr>
-        <w:tab/>
-        <w:t xml:space="preserve">Show like changing the name to an invalid </w:t>
-      </w:r>
-      <w:proofErr w:type="gramStart"/>
-      <w:r>
-        <w:rPr>
-          <w:color w:val="FF0000"/>
-          <w:lang w:val="en-US"/>
-        </w:rPr>
-        <w:t>length</w:t>
-      </w:r>
-      <w:proofErr w:type="gramEnd"/>
+          <w:lang w:val="en-US"/>
+        </w:rPr>
+        <w:t xml:space="preserve"> storage</w:t>
+      </w:r>
+      <w:r>
+        <w:rPr>
+          <w:lang w:val="en-US"/>
+        </w:rPr>
+        <w:t>, this service can still be targeted as a possible data security risk.</w:t>
+      </w:r>
+    </w:p>
+    <w:p>
+      <w:pPr>
+        <w:rPr>
+          <w:lang w:val="en-US"/>
+        </w:rPr>
+      </w:pPr>
+      <w:r>
+        <w:rPr>
+          <w:lang w:val="en-US"/>
+        </w:rPr>
+        <w:t xml:space="preserve">As stated in the </w:t>
+      </w:r>
+      <w:hyperlink w:anchor="_Server_Load_Handling" w:history="1">
+        <w:r>
+          <w:rPr>
+            <w:rStyle w:val="Hyperlink"/>
+            <w:lang w:val="en-US"/>
+          </w:rPr>
+          <w:t>introduction</w:t>
+        </w:r>
+      </w:hyperlink>
+      <w:r>
+        <w:rPr>
+          <w:lang w:val="en-US"/>
+        </w:rPr>
+        <w:t>, players can create their own word sets, these word sets could theoretically have no limit in size. A bad actor could just as with game instances could create many large word sets, increasing the required storage size of the word evaluator drastically (performance should however not be affected as it is specially designed to be scalable).</w:t>
+      </w:r>
+    </w:p>
+    <w:p>
+      <w:pPr>
+        <w:rPr>
+          <w:lang w:val="en-US"/>
+        </w:rPr>
+      </w:pPr>
+      <w:r>
+        <w:rPr>
+          <w:lang w:val="en-US"/>
+        </w:rPr>
+        <w:t xml:space="preserve">To mitigate possible attacks to the word evaluator word set storage system, just as with the </w:t>
+      </w:r>
+      <w:hyperlink w:anchor="GameInstanceRateLimit" w:history="1">
+        <w:r>
+          <w:rPr>
+            <w:rStyle w:val="Hyperlink"/>
+            <w:lang w:val="en-US"/>
+          </w:rPr>
+          <w:t>game instances</w:t>
+        </w:r>
+      </w:hyperlink>
+      <w:r>
+        <w:rPr>
+          <w:lang w:val="en-US"/>
+        </w:rPr>
+        <w:t>: A rate limit or throttle should be introduced for the creation of word sets. Furthermore, a sensible limit to the amount of words and length of individual words could be introduced to reduce the possible damage of a single word set insert and lastly, to keep storage size down over time</w:t>
+      </w:r>
+      <w:r>
+        <w:rPr>
+          <w:lang w:val="en-US"/>
+        </w:rPr>
+        <w:t>, a regular clean-up of stale (not used in a long time) word sets could be added to remove these word sets and make room for new ones.</w:t>
+      </w:r>
+    </w:p>
+    <w:p>
+      <w:pPr>
+        <w:rPr>
+          <w:rFonts w:asciiTheme="majorHAnsi" w:eastAsiaTheme="majorEastAsia" w:hAnsiTheme="majorHAnsi" w:cstheme="majorBidi"/>
+          <w:color w:val="2F5496" w:themeColor="accent1" w:themeShade="BF"/>
+          <w:sz w:val="32"/>
+          <w:szCs w:val="32"/>
+          <w:lang w:val="en-US"/>
+        </w:rPr>
+      </w:pPr>
+      <w:r>
+        <w:rPr>
+          <w:lang w:val="en-US"/>
+        </w:rPr>
+        <w:br w:type="page"/>
+      </w:r>
     </w:p>
     <w:p>
       <w:pPr>
@@ -2491,62 +4395,580 @@
           <w:lang w:val="en-US"/>
         </w:rPr>
       </w:pPr>
-      <w:bookmarkStart w:id="5" w:name="_Toc137067334"/>
-      <w:r>
-        <w:rPr>
-          <w:lang w:val="en-US"/>
-        </w:rPr>
-        <w:t>Server Load Handling</w:t>
-      </w:r>
-      <w:bookmarkEnd w:id="5"/>
-    </w:p>
-    <w:p>
-      <w:pPr>
-        <w:rPr>
-          <w:color w:val="FF0000"/>
-          <w:lang w:val="en-US"/>
-        </w:rPr>
-      </w:pPr>
-      <w:r>
-        <w:rPr>
-          <w:color w:val="FF0000"/>
-          <w:lang w:val="en-US"/>
-        </w:rPr>
-        <w:t xml:space="preserve">Load balancing is a </w:t>
-      </w:r>
-      <w:proofErr w:type="gramStart"/>
-      <w:r>
-        <w:rPr>
-          <w:color w:val="FF0000"/>
-          <w:lang w:val="en-US"/>
-        </w:rPr>
-        <w:t>thing</w:t>
-      </w:r>
-      <w:proofErr w:type="gramEnd"/>
-    </w:p>
-    <w:p>
-      <w:pPr>
-        <w:rPr>
-          <w:color w:val="FF0000"/>
-          <w:lang w:val="en-US"/>
-        </w:rPr>
-      </w:pPr>
-      <w:r>
-        <w:rPr>
-          <w:color w:val="FF0000"/>
-          <w:lang w:val="en-US"/>
-        </w:rPr>
-        <w:t xml:space="preserve">Spam creating </w:t>
-      </w:r>
-      <w:proofErr w:type="gramStart"/>
-      <w:r>
-        <w:rPr>
-          <w:color w:val="FF0000"/>
-          <w:lang w:val="en-US"/>
-        </w:rPr>
-        <w:t>games</w:t>
-      </w:r>
-      <w:proofErr w:type="gramEnd"/>
+      <w:bookmarkStart w:id="14" w:name="_User_Authentication"/>
+      <w:bookmarkStart w:id="15" w:name="_Toc137390412"/>
+      <w:bookmarkEnd w:id="14"/>
+      <w:r>
+        <w:rPr>
+          <w:lang w:val="en-US"/>
+        </w:rPr>
+        <w:lastRenderedPageBreak/>
+        <w:t>User Authentication</w:t>
+      </w:r>
+      <w:bookmarkEnd w:id="15"/>
+    </w:p>
+    <w:p>
+      <w:pPr>
+        <w:rPr>
+          <w:i/>
+          <w:iCs/>
+          <w:color w:val="595959" w:themeColor="text1" w:themeTint="A6"/>
+          <w:lang w:val="en-US"/>
+        </w:rPr>
+      </w:pPr>
+      <w:r>
+        <w:rPr>
+          <w:i/>
+          <w:iCs/>
+          <w:color w:val="595959" w:themeColor="text1" w:themeTint="A6"/>
+          <w:lang w:val="en-US"/>
+        </w:rPr>
+        <w:t>How does one authenticate a user who does not want to be authenticated.</w:t>
+      </w:r>
+    </w:p>
+    <w:p>
+      <w:pPr>
+        <w:rPr>
+          <w:lang w:val="en-US"/>
+        </w:rPr>
+      </w:pPr>
+      <w:r>
+        <w:rPr>
+          <w:lang w:val="en-US"/>
+        </w:rPr>
+        <w:t xml:space="preserve">To make sharing and playing the VocabVersus game as frictionless as possible, it was decided to not have any kind of login/account system for VocabVersus as looked into early on in the </w:t>
+      </w:r>
+      <w:hyperlink r:id="rId45" w:history="1">
+        <w:r>
+          <w:rPr>
+            <w:rStyle w:val="Hyperlink"/>
+            <w:lang w:val="en-US"/>
+          </w:rPr>
+          <w:t>project plan</w:t>
+        </w:r>
+      </w:hyperlink>
+      <w:r>
+        <w:rPr>
+          <w:lang w:val="en-US"/>
+        </w:rPr>
+        <w:t xml:space="preserve"> and </w:t>
+      </w:r>
+      <w:hyperlink r:id="rId46" w:history="1">
+        <w:r>
+          <w:rPr>
+            <w:rStyle w:val="Hyperlink"/>
+            <w:lang w:val="en-US"/>
+          </w:rPr>
+          <w:t>architecture</w:t>
+        </w:r>
+      </w:hyperlink>
+      <w:r>
+        <w:rPr>
+          <w:lang w:val="en-US"/>
+        </w:rPr>
+        <w:t>.</w:t>
+      </w:r>
+    </w:p>
+    <w:p>
+      <w:pPr>
+        <w:pStyle w:val="Heading2"/>
+        <w:rPr>
+          <w:lang w:val="en-US"/>
+        </w:rPr>
+      </w:pPr>
+      <w:bookmarkStart w:id="16" w:name="_Toc137390413"/>
+      <w:r>
+        <w:rPr>
+          <w:lang w:val="en-US"/>
+        </w:rPr>
+        <w:t>Identification</w:t>
+      </w:r>
+      <w:bookmarkEnd w:id="16"/>
+    </w:p>
+    <w:p>
+      <w:pPr>
+        <w:rPr>
+          <w:lang w:val="en-US"/>
+        </w:rPr>
+      </w:pPr>
+      <w:r>
+        <w:rPr>
+          <w:lang w:val="en-US"/>
+        </w:rPr>
+        <w:t xml:space="preserve">While no identification from users should be required as a user can be identified through their connection ID used by the </w:t>
+      </w:r>
+      <w:hyperlink w:anchor="_Server_Communication" w:history="1">
+        <w:r>
+          <w:rPr>
+            <w:rStyle w:val="Hyperlink"/>
+            <w:lang w:val="en-US"/>
+          </w:rPr>
+          <w:t>SignalR communication layer</w:t>
+        </w:r>
+      </w:hyperlink>
+      <w:r>
+        <w:rPr>
+          <w:lang w:val="en-US"/>
+        </w:rPr>
+        <w:t>, this system will break when a player’s connection ID changes, such as when their internet shortly disconnects or they close the game and re-open it later.</w:t>
+      </w:r>
+    </w:p>
+    <w:p>
+      <w:pPr>
+        <w:rPr>
+          <w:lang w:val="en-US"/>
+        </w:rPr>
+      </w:pPr>
+      <w:r>
+        <w:rPr>
+          <w:lang w:val="en-US"/>
+        </w:rPr>
+        <w:t xml:space="preserve">To be able to track a player independently of their connection </w:t>
+      </w:r>
+      <w:r>
+        <w:rPr>
+          <w:lang w:val="en-US"/>
+        </w:rPr>
+        <w:t>at least</w:t>
+      </w:r>
+      <w:r>
+        <w:rPr>
+          <w:lang w:val="en-US"/>
+        </w:rPr>
+        <w:t xml:space="preserve"> for the length of a single game, a </w:t>
+      </w:r>
+      <w:r>
+        <w:rPr>
+          <w:lang w:val="en-US"/>
+        </w:rPr>
+        <w:t>unique game instance identifier for that player can be used which is given out when a player first connects to a game and is checked when reconnecting.</w:t>
+      </w:r>
+    </w:p>
+    <w:p>
+      <w:pPr>
+        <w:keepNext/>
+        <w:spacing w:after="0"/>
+      </w:pPr>
+      <w:r>
+        <w:rPr>
+          <w:noProof/>
+          <w14:ligatures w14:val="standardContextual"/>
+        </w:rPr>
+        <w:drawing>
+          <wp:inline distT="0" distB="0" distL="0" distR="0" wp14:anchorId="1F481538" wp14:editId="2B62BF0A">
+            <wp:extent cx="3161905" cy="171429"/>
+            <wp:effectExtent l="0" t="0" r="0" b="635"/>
+            <wp:docPr id="11" name="Picture 11"/>
+            <wp:cNvGraphicFramePr>
+              <a:graphicFrameLocks xmlns:a="http://schemas.openxmlformats.org/drawingml/2006/main" noChangeAspect="1"/>
+            </wp:cNvGraphicFramePr>
+            <a:graphic xmlns:a="http://schemas.openxmlformats.org/drawingml/2006/main">
+              <a:graphicData uri="http://schemas.openxmlformats.org/drawingml/2006/picture">
+                <pic:pic xmlns:pic="http://schemas.openxmlformats.org/drawingml/2006/picture">
+                  <pic:nvPicPr>
+                    <pic:cNvPr id="1" name=""/>
+                    <pic:cNvPicPr/>
+                  </pic:nvPicPr>
+                  <pic:blipFill>
+                    <a:blip r:embed="rId47"/>
+                    <a:stretch>
+                      <a:fillRect/>
+                    </a:stretch>
+                  </pic:blipFill>
+                  <pic:spPr>
+                    <a:xfrm>
+                      <a:off x="0" y="0"/>
+                      <a:ext cx="3161905" cy="171429"/>
+                    </a:xfrm>
+                    <a:prstGeom prst="rect">
+                      <a:avLst/>
+                    </a:prstGeom>
+                  </pic:spPr>
+                </pic:pic>
+              </a:graphicData>
+            </a:graphic>
+          </wp:inline>
+        </w:drawing>
+      </w:r>
+    </w:p>
+    <w:p>
+      <w:pPr>
+        <w:pStyle w:val="Caption"/>
+        <w:rPr>
+          <w:lang w:val="en-US"/>
+        </w:rPr>
+      </w:pPr>
+      <w:r>
+        <w:t xml:space="preserve">Figure </w:t>
+      </w:r>
+      <w:r>
+        <w:fldChar w:fldCharType="begin"/>
+      </w:r>
+      <w:r>
+        <w:instrText xml:space="preserve"> SEQ Figure \* ARABIC </w:instrText>
+      </w:r>
+      <w:r>
+        <w:fldChar w:fldCharType="separate"/>
+      </w:r>
+      <w:r>
+        <w:rPr>
+          <w:noProof/>
+        </w:rPr>
+        <w:t>7</w:t>
+      </w:r>
+      <w:r>
+        <w:fldChar w:fldCharType="end"/>
+      </w:r>
+      <w:r>
+        <w:rPr>
+          <w:lang w:val="en-US"/>
+        </w:rPr>
+        <w:t xml:space="preserve"> Example of a game instance user identifier</w:t>
+      </w:r>
+    </w:p>
+    <w:p>
+      <w:pPr>
+        <w:pStyle w:val="Heading2"/>
+        <w:rPr>
+          <w:lang w:val="en-US"/>
+        </w:rPr>
+      </w:pPr>
+      <w:bookmarkStart w:id="17" w:name="_Toc137390414"/>
+      <w:r>
+        <w:rPr>
+          <w:lang w:val="en-US"/>
+        </w:rPr>
+        <w:t>Cookie Law</w:t>
+      </w:r>
+      <w:bookmarkEnd w:id="17"/>
+    </w:p>
+    <w:p>
+      <w:pPr>
+        <w:rPr>
+          <w:lang w:val="en-US"/>
+        </w:rPr>
+      </w:pPr>
+      <w:r>
+        <w:rPr>
+          <w:lang w:val="en-US"/>
+        </w:rPr>
+        <w:t xml:space="preserve">Due to these player tracking cookies falling under necessary cookies, that are required for the VocabVersus application to function properly it easily falls under the ethical use of cookies without requiring any extra consent by the user as has been required for most tracking cookies by the </w:t>
+      </w:r>
+      <w:hyperlink r:id="rId48" w:history="1">
+        <w:proofErr w:type="spellStart"/>
+        <w:r>
+          <w:rPr>
+            <w:rStyle w:val="Hyperlink"/>
+            <w:lang w:val="en-US"/>
+          </w:rPr>
+          <w:t>ePrivacy</w:t>
+        </w:r>
+        <w:proofErr w:type="spellEnd"/>
+        <w:r>
+          <w:rPr>
+            <w:rStyle w:val="Hyperlink"/>
+            <w:lang w:val="en-US"/>
+          </w:rPr>
+          <w:t xml:space="preserve"> Directive</w:t>
+        </w:r>
+      </w:hyperlink>
+      <w:r>
+        <w:rPr>
+          <w:lang w:val="en-US"/>
+        </w:rPr>
+        <w:t xml:space="preserve"> and covered</w:t>
+      </w:r>
+      <w:r>
+        <w:rPr>
+          <w:lang w:val="en-US"/>
+        </w:rPr>
+        <w:t xml:space="preserve"> under the </w:t>
+      </w:r>
+      <w:hyperlink r:id="rId49" w:history="1">
+        <w:r>
+          <w:rPr>
+            <w:rStyle w:val="Hyperlink"/>
+            <w:lang w:val="en-US"/>
+          </w:rPr>
+          <w:t>GDPR cookies article</w:t>
+        </w:r>
+      </w:hyperlink>
+      <w:r>
+        <w:rPr>
+          <w:lang w:val="en-US"/>
+        </w:rPr>
+        <w:t xml:space="preserve"> (it does however mention, that it should be possible for the user to find a clear explanation of the usage of the cookie).</w:t>
+      </w:r>
+    </w:p>
+    <w:p>
+      <w:pPr>
+        <w:rPr>
+          <w:lang w:val="en-US"/>
+        </w:rPr>
+      </w:pPr>
+      <w:r>
+        <w:rPr>
+          <w:lang w:val="en-US"/>
+        </w:rPr>
+        <w:t xml:space="preserve">While using an identifier stored by the client is a very effective way of keeping track of users and is actually similar to how </w:t>
+      </w:r>
+      <w:hyperlink r:id="rId50" w:history="1">
+        <w:r>
+          <w:rPr>
+            <w:rStyle w:val="Hyperlink"/>
+            <w:lang w:val="en-US"/>
+          </w:rPr>
+          <w:t xml:space="preserve">common account authentication </w:t>
+        </w:r>
+        <w:r>
+          <w:rPr>
+            <w:rStyle w:val="Hyperlink"/>
+            <w:lang w:val="en-US"/>
+          </w:rPr>
+          <w:t xml:space="preserve">systems </w:t>
+        </w:r>
+        <w:r>
+          <w:rPr>
+            <w:rStyle w:val="Hyperlink"/>
+            <w:lang w:val="en-US"/>
+          </w:rPr>
+          <w:t>keep users logged in</w:t>
+        </w:r>
+      </w:hyperlink>
+      <w:r>
+        <w:rPr>
+          <w:lang w:val="en-US"/>
+        </w:rPr>
+        <w:t>,</w:t>
+      </w:r>
+      <w:r>
+        <w:rPr>
+          <w:lang w:val="en-US"/>
+        </w:rPr>
+        <w:t xml:space="preserve"> these tokens are often targeted </w:t>
+      </w:r>
+      <w:r>
+        <w:rPr>
+          <w:lang w:val="en-US"/>
+        </w:rPr>
+        <w:t xml:space="preserve">by client-side script attacks such as </w:t>
+      </w:r>
+      <w:hyperlink r:id="rId51" w:anchor=":~:text=Cross%2Dsite%20scripting%20attacks%2C%20also,JavaScript%2C%20to%20an%20end%20user." w:history="1">
+        <w:r>
+          <w:rPr>
+            <w:rStyle w:val="Hyperlink"/>
+            <w:lang w:val="en-US"/>
+          </w:rPr>
+          <w:t>cross-site scripting attacks</w:t>
+        </w:r>
+      </w:hyperlink>
+      <w:r>
+        <w:rPr>
+          <w:lang w:val="en-US"/>
+        </w:rPr>
+        <w:t xml:space="preserve"> that try and steal these tokens to be able to impersonate the person. Attacks targeting these kinds of tokens have gotten more attention in the last couple years as it has been used to </w:t>
+      </w:r>
+      <w:hyperlink r:id="rId52" w:history="1">
+        <w:r>
+          <w:rPr>
+            <w:rStyle w:val="Hyperlink"/>
+            <w:lang w:val="en-US"/>
+          </w:rPr>
+          <w:t>steal many high profile YouTube creator accounts</w:t>
+        </w:r>
+      </w:hyperlink>
+      <w:r>
+        <w:rPr>
+          <w:lang w:val="en-US"/>
+        </w:rPr>
+        <w:t>.</w:t>
+      </w:r>
+    </w:p>
+    <w:p>
+      <w:pPr>
+        <w:pStyle w:val="Heading2"/>
+        <w:rPr>
+          <w:lang w:val="en-US"/>
+        </w:rPr>
+      </w:pPr>
+      <w:bookmarkStart w:id="18" w:name="_Toc137390415"/>
+      <w:r>
+        <w:rPr>
+          <w:lang w:val="en-US"/>
+        </w:rPr>
+        <w:t>Security</w:t>
+      </w:r>
+      <w:bookmarkEnd w:id="18"/>
+    </w:p>
+    <w:p>
+      <w:pPr>
+        <w:rPr>
+          <w:lang w:val="en-US"/>
+        </w:rPr>
+      </w:pPr>
+      <w:r>
+        <w:rPr>
+          <w:lang w:val="en-US"/>
+        </w:rPr>
+        <w:t xml:space="preserve">While the </w:t>
+      </w:r>
+      <w:r>
+        <w:rPr>
+          <w:lang w:val="en-US"/>
+        </w:rPr>
+        <w:t>short-lived</w:t>
+      </w:r>
+      <w:r>
+        <w:rPr>
+          <w:lang w:val="en-US"/>
+        </w:rPr>
+        <w:t xml:space="preserve"> accounts used for VocabVersus’ anonymous authentication are far less likely to be targeted by more sophisticated attacks, such as the one mentioned above (due to there not being much to gain from stealing a one-time use account)</w:t>
+      </w:r>
+      <w:r>
+        <w:rPr>
+          <w:lang w:val="en-US"/>
+        </w:rPr>
+        <w:t>. W</w:t>
+      </w:r>
+      <w:r>
+        <w:rPr>
+          <w:lang w:val="en-US"/>
+        </w:rPr>
+        <w:t>ith these kind</w:t>
+      </w:r>
+      <w:r>
+        <w:rPr>
+          <w:lang w:val="en-US"/>
+        </w:rPr>
+        <w:t>s</w:t>
+      </w:r>
+      <w:r>
+        <w:rPr>
+          <w:lang w:val="en-US"/>
+        </w:rPr>
+        <w:t xml:space="preserve"> of authentication token attacks often ranking high in the </w:t>
+      </w:r>
+      <w:hyperlink r:id="rId53" w:history="1">
+        <w:r>
+          <w:rPr>
+            <w:rStyle w:val="Hyperlink"/>
+            <w:lang w:val="en-US"/>
+          </w:rPr>
+          <w:t>OWASP top 10</w:t>
+        </w:r>
+      </w:hyperlink>
+      <w:r>
+        <w:rPr>
+          <w:lang w:val="en-US"/>
+        </w:rPr>
+        <w:t>,</w:t>
+      </w:r>
+      <w:r>
+        <w:rPr>
+          <w:lang w:val="en-US"/>
+        </w:rPr>
+        <w:t xml:space="preserve"> along with the fact that there are some fairly straight forward methods that can be employed to greatly limits these attacks</w:t>
+      </w:r>
+      <w:r>
+        <w:rPr>
+          <w:lang w:val="en-US"/>
+        </w:rPr>
+        <w:t>, it still seems worthwhile to explore the most common mitigations to make it futile to even target VocabVersus in this manner.</w:t>
+      </w:r>
+    </w:p>
+    <w:p>
+      <w:pPr>
+        <w:rPr>
+          <w:lang w:val="en-US"/>
+        </w:rPr>
+      </w:pPr>
+      <w:r>
+        <w:rPr>
+          <w:lang w:val="en-US"/>
+        </w:rPr>
+        <w:t xml:space="preserve">One of the common recommendations for reducing the possible damage of authentication token attacks, is by </w:t>
+      </w:r>
+      <w:hyperlink r:id="rId54" w:anchor=":~:text=It%20is%20essentially%20a%20security,longer%20than%20the%20access%20token." w:history="1">
+        <w:r>
+          <w:rPr>
+            <w:rStyle w:val="Hyperlink"/>
+            <w:lang w:val="en-US"/>
+          </w:rPr>
+          <w:t>limiting the validity of these tokens</w:t>
+        </w:r>
+      </w:hyperlink>
+      <w:r>
+        <w:rPr>
+          <w:lang w:val="en-US"/>
+        </w:rPr>
+        <w:t xml:space="preserve"> which is already built in to the VocabVersus tokens as they are only used for the duration of a single game instance (often only a couple minutes at maximum). Secondly, how the tokens are stored can make a big difference as storing the token for example in local storage is often a bad idea as this data is directly accessible via client-side scripting. While tokens are often stored in cookies via the HTTP headers, this is open for the same kinds of attacks without any extra configuration. When storing authentication tokens in a cookie it is highly </w:t>
+      </w:r>
+      <w:r>
+        <w:rPr>
+          <w:lang w:val="en-US"/>
+        </w:rPr>
+        <w:lastRenderedPageBreak/>
+        <w:t xml:space="preserve">recommended to store it as an </w:t>
+      </w:r>
+      <w:hyperlink r:id="rId55" w:anchor=":~:text=Using%20the%20HttpOnly%20tag%20when,making%20these%20cookies%20more%20secure.&amp;text=If%20the%20HttpOnly%20flag%20is,through%20the%20client%2Dside%20script." w:history="1">
+        <w:r>
+          <w:rPr>
+            <w:rStyle w:val="Hyperlink"/>
+            <w:lang w:val="en-US"/>
+          </w:rPr>
+          <w:t>HTTP Only cookie</w:t>
+        </w:r>
+      </w:hyperlink>
+      <w:r>
+        <w:rPr>
+          <w:lang w:val="en-US"/>
+        </w:rPr>
+        <w:t xml:space="preserve"> as these are not accessible via client-side scripts</w:t>
+      </w:r>
+      <w:r>
+        <w:rPr>
+          <w:lang w:val="en-US"/>
+        </w:rPr>
+        <w:t xml:space="preserve"> (this is also the most common recommendation by the </w:t>
+      </w:r>
+      <w:hyperlink r:id="rId56" w:history="1">
+        <w:r>
+          <w:rPr>
+            <w:rStyle w:val="Hyperlink"/>
+            <w:lang w:val="en-US"/>
+          </w:rPr>
+          <w:t>OWASP community itself</w:t>
+        </w:r>
+      </w:hyperlink>
+      <w:r>
+        <w:rPr>
+          <w:lang w:val="en-US"/>
+        </w:rPr>
+        <w:t>)</w:t>
+      </w:r>
+      <w:r>
+        <w:rPr>
+          <w:lang w:val="en-US"/>
+        </w:rPr>
+        <w:t>.</w:t>
+      </w:r>
+    </w:p>
+    <w:p>
+      <w:pPr>
+        <w:rPr>
+          <w:rFonts w:asciiTheme="majorHAnsi" w:eastAsiaTheme="majorEastAsia" w:hAnsiTheme="majorHAnsi" w:cstheme="majorBidi"/>
+          <w:color w:val="2F5496" w:themeColor="accent1" w:themeShade="BF"/>
+          <w:sz w:val="32"/>
+          <w:szCs w:val="32"/>
+          <w:lang w:val="en-US"/>
+        </w:rPr>
+      </w:pPr>
+      <w:r>
+        <w:rPr>
+          <w:lang w:val="en-US"/>
+        </w:rPr>
+        <w:br w:type="page"/>
+      </w:r>
     </w:p>
     <w:p>
       <w:pPr>
@@ -2555,443 +4977,398 @@
           <w:lang w:val="en-US"/>
         </w:rPr>
       </w:pPr>
-      <w:bookmarkStart w:id="6" w:name="_Toc137067335"/>
-      <w:r>
-        <w:rPr>
-          <w:lang w:val="en-US"/>
-        </w:rPr>
-        <w:t>User Authentication</w:t>
-      </w:r>
-      <w:bookmarkEnd w:id="6"/>
-    </w:p>
-    <w:p>
-      <w:pPr>
-        <w:rPr>
-          <w:color w:val="FF0000"/>
-          <w:lang w:val="en-US"/>
-        </w:rPr>
-      </w:pPr>
-      <w:r>
-        <w:rPr>
-          <w:color w:val="FF0000"/>
-          <w:lang w:val="en-US"/>
-        </w:rPr>
-        <w:t xml:space="preserve">How does one authenticate a user who doesn’t want to be </w:t>
-      </w:r>
-      <w:proofErr w:type="gramStart"/>
-      <w:r>
-        <w:rPr>
-          <w:color w:val="FF0000"/>
-          <w:lang w:val="en-US"/>
-        </w:rPr>
-        <w:t>authenticated</w:t>
-      </w:r>
-      <w:proofErr w:type="gramEnd"/>
-    </w:p>
-    <w:p>
-      <w:pPr>
-        <w:rPr>
-          <w:color w:val="FF0000"/>
-          <w:lang w:val="en-US"/>
-        </w:rPr>
-      </w:pPr>
-      <w:r>
-        <w:rPr>
-          <w:color w:val="FF0000"/>
-          <w:lang w:val="en-US"/>
-        </w:rPr>
-        <w:t xml:space="preserve">Store that </w:t>
-      </w:r>
-      <w:proofErr w:type="spellStart"/>
-      <w:r>
-        <w:rPr>
-          <w:color w:val="FF0000"/>
-          <w:lang w:val="en-US"/>
-        </w:rPr>
-        <w:t>shiz</w:t>
-      </w:r>
-      <w:proofErr w:type="spellEnd"/>
-      <w:r>
-        <w:rPr>
-          <w:color w:val="FF0000"/>
-          <w:lang w:val="en-US"/>
-        </w:rPr>
-        <w:t xml:space="preserve"> in </w:t>
-      </w:r>
-      <w:proofErr w:type="spellStart"/>
-      <w:r>
-        <w:rPr>
-          <w:color w:val="FF0000"/>
-          <w:lang w:val="en-US"/>
-        </w:rPr>
-        <w:t>httponly</w:t>
-      </w:r>
-      <w:proofErr w:type="spellEnd"/>
-      <w:r>
-        <w:rPr>
-          <w:color w:val="FF0000"/>
-          <w:lang w:val="en-US"/>
-        </w:rPr>
-        <w:t xml:space="preserve"> cookies, no touch!</w:t>
-      </w:r>
-    </w:p>
-    <w:p>
-      <w:pPr>
-        <w:rPr>
-          <w:color w:val="FF0000"/>
-          <w:lang w:val="en-US"/>
-        </w:rPr>
-      </w:pPr>
-      <w:r>
-        <w:rPr>
-          <w:color w:val="FF0000"/>
-          <w:lang w:val="en-US"/>
-        </w:rPr>
-        <w:t xml:space="preserve">Tracking authentication when user </w:t>
-      </w:r>
-      <w:proofErr w:type="gramStart"/>
-      <w:r>
-        <w:rPr>
-          <w:color w:val="FF0000"/>
-          <w:lang w:val="en-US"/>
-        </w:rPr>
-        <w:t>rejoins</w:t>
-      </w:r>
-      <w:proofErr w:type="gramEnd"/>
-    </w:p>
-    <w:p>
-      <w:pPr>
-        <w:rPr>
-          <w:color w:val="FF0000"/>
-          <w:lang w:val="en-US"/>
-        </w:rPr>
-      </w:pPr>
-      <w:r>
-        <w:rPr>
-          <w:color w:val="FF0000"/>
-          <w:lang w:val="en-US"/>
-        </w:rPr>
-        <w:t>Hijacking the authentication</w:t>
-      </w:r>
-    </w:p>
-    <w:p>
-      <w:pPr>
-        <w:pStyle w:val="Heading1"/>
-        <w:rPr>
-          <w:lang w:val="en-US"/>
-        </w:rPr>
-      </w:pPr>
-      <w:bookmarkStart w:id="7" w:name="_Toc137067336"/>
-      <w:r>
-        <w:rPr>
-          <w:lang w:val="en-US"/>
-        </w:rPr>
-        <w:t>Game Integrity</w:t>
-      </w:r>
-      <w:bookmarkEnd w:id="7"/>
-    </w:p>
-    <w:p>
-      <w:pPr>
-        <w:rPr>
-          <w:color w:val="FF0000"/>
-          <w:lang w:val="en-US"/>
-        </w:rPr>
-      </w:pPr>
-      <w:r>
-        <w:rPr>
-          <w:color w:val="FF0000"/>
-          <w:lang w:val="en-US"/>
-        </w:rPr>
-        <w:t>Also known as cheating</w:t>
-      </w:r>
-    </w:p>
-    <w:p>
-      <w:pPr>
-        <w:rPr>
-          <w:color w:val="FF0000"/>
-          <w:lang w:val="en-US"/>
-        </w:rPr>
-      </w:pPr>
-      <w:r>
-        <w:rPr>
-          <w:color w:val="FF0000"/>
-          <w:lang w:val="en-US"/>
-        </w:rPr>
-        <w:t>Botting</w:t>
-      </w:r>
-    </w:p>
-    <w:p>
-      <w:pPr>
-        <w:rPr>
-          <w:color w:val="FF0000"/>
-          <w:lang w:val="en-US"/>
-        </w:rPr>
-      </w:pPr>
-      <w:r>
-        <w:rPr>
-          <w:color w:val="FF0000"/>
-          <w:lang w:val="en-US"/>
-        </w:rPr>
-        <w:t xml:space="preserve">Call back to </w:t>
-      </w:r>
-      <w:proofErr w:type="gramStart"/>
-      <w:r>
-        <w:rPr>
-          <w:color w:val="FF0000"/>
-          <w:lang w:val="en-US"/>
-        </w:rPr>
-        <w:t>communication</w:t>
-      </w:r>
-      <w:proofErr w:type="gramEnd"/>
-    </w:p>
-    <w:p>
-      <w:pPr>
-        <w:rPr>
-          <w:color w:val="FF0000"/>
-          <w:sz w:val="48"/>
-          <w:szCs w:val="48"/>
-          <w:lang w:val="en-US"/>
-        </w:rPr>
-      </w:pPr>
-      <w:r>
-        <w:rPr>
-          <w:color w:val="FF0000"/>
-          <w:sz w:val="48"/>
-          <w:szCs w:val="48"/>
-          <w:lang w:val="en-US"/>
-        </w:rPr>
-        <w:t>DATA</w:t>
-      </w:r>
-    </w:p>
-    <w:p>
-      <w:pPr>
-        <w:pStyle w:val="Heading1"/>
-        <w:rPr>
-          <w:lang w:val="en-US"/>
-        </w:rPr>
-      </w:pPr>
-      <w:bookmarkStart w:id="8" w:name="_Toc137067337"/>
-      <w:r>
-        <w:rPr>
-          <w:lang w:val="en-US"/>
-        </w:rPr>
-        <w:t>Game Instances</w:t>
-      </w:r>
-      <w:bookmarkEnd w:id="8"/>
-    </w:p>
-    <w:p>
-      <w:pPr>
-        <w:rPr>
-          <w:color w:val="FF0000"/>
-          <w:lang w:val="en-US"/>
-        </w:rPr>
-      </w:pPr>
-      <w:r>
-        <w:rPr>
-          <w:color w:val="FF0000"/>
-          <w:lang w:val="en-US"/>
-        </w:rPr>
-        <w:t xml:space="preserve">Every game instance has </w:t>
-      </w:r>
-      <w:proofErr w:type="spellStart"/>
-      <w:proofErr w:type="gramStart"/>
-      <w:r>
-        <w:rPr>
-          <w:color w:val="FF0000"/>
-          <w:lang w:val="en-US"/>
-        </w:rPr>
-        <w:t>it’s</w:t>
-      </w:r>
-      <w:proofErr w:type="spellEnd"/>
-      <w:proofErr w:type="gramEnd"/>
-      <w:r>
-        <w:rPr>
-          <w:color w:val="FF0000"/>
-          <w:lang w:val="en-US"/>
-        </w:rPr>
-        <w:t xml:space="preserve"> own users</w:t>
-      </w:r>
-    </w:p>
-    <w:p>
-      <w:pPr>
-        <w:rPr>
-          <w:color w:val="FF0000"/>
-          <w:lang w:val="en-US"/>
-        </w:rPr>
-      </w:pPr>
-      <w:r>
-        <w:rPr>
-          <w:color w:val="FF0000"/>
-          <w:lang w:val="en-US"/>
-        </w:rPr>
-        <w:t>Game instances are kept track of for some time &lt;- when everyone leaves don’t delete it (scope)</w:t>
-      </w:r>
-    </w:p>
-    <w:p>
-      <w:pPr>
-        <w:rPr>
-          <w:color w:val="FF0000"/>
-          <w:lang w:val="en-US"/>
-        </w:rPr>
-      </w:pPr>
-      <w:r>
-        <w:rPr>
-          <w:color w:val="FF0000"/>
-          <w:lang w:val="en-US"/>
-        </w:rPr>
-        <w:t xml:space="preserve">Keep track of what has happened for new or reconnecting </w:t>
-      </w:r>
-      <w:proofErr w:type="gramStart"/>
-      <w:r>
-        <w:rPr>
-          <w:color w:val="FF0000"/>
-          <w:lang w:val="en-US"/>
-        </w:rPr>
-        <w:t>players</w:t>
-      </w:r>
-      <w:proofErr w:type="gramEnd"/>
-    </w:p>
-    <w:p>
-      <w:pPr>
-        <w:pStyle w:val="Heading1"/>
-        <w:rPr>
-          <w:lang w:val="en-US"/>
-        </w:rPr>
-      </w:pPr>
-      <w:bookmarkStart w:id="9" w:name="_Toc137067338"/>
-      <w:r>
-        <w:rPr>
-          <w:lang w:val="en-US"/>
-        </w:rPr>
-        <w:t>Word Sets</w:t>
-      </w:r>
-      <w:bookmarkEnd w:id="9"/>
-    </w:p>
-    <w:p>
-      <w:pPr>
-        <w:rPr>
-          <w:color w:val="FF0000"/>
-          <w:lang w:val="en-US"/>
-        </w:rPr>
-      </w:pPr>
-      <w:r>
-        <w:rPr>
-          <w:color w:val="FF0000"/>
-          <w:lang w:val="en-US"/>
-        </w:rPr>
-        <w:t xml:space="preserve">How to store </w:t>
-      </w:r>
-      <w:proofErr w:type="spellStart"/>
-      <w:r>
-        <w:rPr>
-          <w:color w:val="FF0000"/>
-          <w:lang w:val="en-US"/>
-        </w:rPr>
-        <w:t>wordsets</w:t>
-      </w:r>
-      <w:proofErr w:type="spellEnd"/>
-      <w:r>
-        <w:rPr>
-          <w:color w:val="FF0000"/>
-          <w:lang w:val="en-US"/>
-        </w:rPr>
-        <w:t xml:space="preserve">? I did </w:t>
-      </w:r>
-      <w:proofErr w:type="gramStart"/>
-      <w:r>
-        <w:rPr>
-          <w:color w:val="FF0000"/>
-          <w:lang w:val="en-US"/>
-        </w:rPr>
-        <w:t>a full research</w:t>
-      </w:r>
-      <w:proofErr w:type="gramEnd"/>
-      <w:r>
-        <w:rPr>
-          <w:color w:val="FF0000"/>
-          <w:lang w:val="en-US"/>
-        </w:rPr>
-        <w:t xml:space="preserve"> on this dude</w:t>
-      </w:r>
-    </w:p>
-    <w:p>
-      <w:pPr>
-        <w:rPr>
-          <w:color w:val="FF0000"/>
-          <w:lang w:val="en-US"/>
-        </w:rPr>
-      </w:pPr>
-      <w:r>
-        <w:rPr>
-          <w:color w:val="FF0000"/>
-          <w:lang w:val="en-US"/>
-        </w:rPr>
-        <w:t xml:space="preserve">Talk about the storage size and query </w:t>
-      </w:r>
-      <w:proofErr w:type="gramStart"/>
-      <w:r>
-        <w:rPr>
-          <w:color w:val="FF0000"/>
-          <w:lang w:val="en-US"/>
-        </w:rPr>
-        <w:t>times</w:t>
-      </w:r>
-      <w:proofErr w:type="gramEnd"/>
-    </w:p>
-    <w:p>
-      <w:pPr>
-        <w:rPr>
-          <w:color w:val="FF0000"/>
-          <w:lang w:val="en-US"/>
-        </w:rPr>
-      </w:pPr>
-      <w:r>
-        <w:rPr>
-          <w:color w:val="FF0000"/>
-          <w:lang w:val="en-US"/>
-        </w:rPr>
-        <w:t>This can be data bombed!</w:t>
-      </w:r>
-    </w:p>
-    <w:p>
-      <w:pPr>
-        <w:pStyle w:val="Heading1"/>
-        <w:rPr>
-          <w:lang w:val="en-US"/>
-        </w:rPr>
-      </w:pPr>
-      <w:bookmarkStart w:id="10" w:name="_Toc137067339"/>
-      <w:r>
-        <w:rPr>
-          <w:lang w:val="en-US"/>
-        </w:rPr>
+      <w:bookmarkStart w:id="19" w:name="_Toc137390416"/>
+      <w:r>
+        <w:rPr>
+          <w:lang w:val="en-US"/>
+        </w:rPr>
+        <w:lastRenderedPageBreak/>
         <w:t>Word Usage Tracking</w:t>
       </w:r>
-      <w:bookmarkEnd w:id="10"/>
-    </w:p>
-    <w:p>
-      <w:pPr>
-        <w:rPr>
-          <w:color w:val="FF0000"/>
-          <w:lang w:val="en-US"/>
-        </w:rPr>
-      </w:pPr>
-      <w:r>
-        <w:rPr>
-          <w:color w:val="FF0000"/>
-          <w:lang w:val="en-US"/>
-        </w:rPr>
-        <w:t xml:space="preserve">Tracking words is cool and all, but is it really </w:t>
-      </w:r>
-      <w:proofErr w:type="gramStart"/>
-      <w:r>
-        <w:rPr>
-          <w:color w:val="FF0000"/>
-          <w:lang w:val="en-US"/>
-        </w:rPr>
-        <w:t>ethical</w:t>
-      </w:r>
-      <w:proofErr w:type="gramEnd"/>
+      <w:bookmarkEnd w:id="19"/>
+    </w:p>
+    <w:p>
+      <w:pPr>
+        <w:rPr>
+          <w:lang w:val="en-US"/>
+        </w:rPr>
+      </w:pPr>
+      <w:r>
+        <w:rPr>
+          <w:lang w:val="en-US"/>
+        </w:rPr>
+        <w:t>To keep the VocabVersus game fun and competitive, points given per round should not only be determined by factors such as length of the word and time to answer but could leverage the ability to track user submitted words and encourage the use of uncommon words.</w:t>
+      </w:r>
+    </w:p>
+    <w:p>
+      <w:pPr>
+        <w:pStyle w:val="Heading2"/>
+        <w:rPr>
+          <w:lang w:val="en-US"/>
+        </w:rPr>
+      </w:pPr>
+      <w:bookmarkStart w:id="20" w:name="_Toc137390417"/>
+      <w:r>
+        <w:rPr>
+          <w:lang w:val="en-US"/>
+        </w:rPr>
+        <w:t>Ethics</w:t>
+      </w:r>
+      <w:bookmarkEnd w:id="20"/>
+    </w:p>
+    <w:p>
+      <w:pPr>
+        <w:rPr>
+          <w:lang w:val="en-US"/>
+        </w:rPr>
+      </w:pPr>
+      <w:r>
+        <w:rPr>
+          <w:lang w:val="en-US"/>
+        </w:rPr>
+        <w:t xml:space="preserve">While tracking user input is functionally possible, there are other more ethical concerns to consider when working with what could be considered private user data without their explicit consent. If not only for the ethical integrity of the VocabVersus game, </w:t>
+      </w:r>
+      <w:hyperlink r:id="rId57" w:history="1">
+        <w:r>
+          <w:rPr>
+            <w:rStyle w:val="Hyperlink"/>
+            <w:lang w:val="en-US"/>
+          </w:rPr>
+          <w:t>GDPR data privacy and security laws</w:t>
+        </w:r>
+      </w:hyperlink>
+      <w:r>
+        <w:rPr>
+          <w:lang w:val="en-US"/>
+        </w:rPr>
+        <w:t xml:space="preserve"> enforce strict rules to any parties processing personal data of EU citizens with </w:t>
+      </w:r>
+      <w:hyperlink r:id="rId58" w:anchor=":~:text=83(4)%20GDPR%20sets%20forth,to%20that%20used%20in%20Art." w:history="1">
+        <w:r>
+          <w:rPr>
+            <w:rStyle w:val="Hyperlink"/>
+            <w:lang w:val="en-US"/>
+          </w:rPr>
+          <w:t>massiv</w:t>
+        </w:r>
+        <w:r>
+          <w:rPr>
+            <w:rStyle w:val="Hyperlink"/>
+            <w:lang w:val="en-US"/>
+          </w:rPr>
+          <w:t>e</w:t>
+        </w:r>
+        <w:r>
+          <w:rPr>
+            <w:rStyle w:val="Hyperlink"/>
+            <w:lang w:val="en-US"/>
+          </w:rPr>
+          <w:t xml:space="preserve"> financial fines</w:t>
+        </w:r>
+      </w:hyperlink>
+      <w:r>
+        <w:rPr>
+          <w:lang w:val="en-US"/>
+        </w:rPr>
+        <w:t xml:space="preserve"> attached to not following these regulations.</w:t>
+      </w:r>
+    </w:p>
+    <w:p>
+      <w:pPr>
+        <w:pStyle w:val="Heading3"/>
+        <w:rPr>
+          <w:lang w:val="en-US"/>
+        </w:rPr>
+      </w:pPr>
+      <w:bookmarkStart w:id="21" w:name="_Toc137390418"/>
+      <w:r>
+        <w:rPr>
+          <w:lang w:val="en-US"/>
+        </w:rPr>
+        <w:t>Limitations</w:t>
+      </w:r>
+      <w:bookmarkEnd w:id="21"/>
+    </w:p>
+    <w:p>
+      <w:pPr>
+        <w:rPr>
+          <w:lang w:val="en-US"/>
+        </w:rPr>
+      </w:pPr>
+      <w:r>
+        <w:rPr>
+          <w:lang w:val="en-US"/>
+        </w:rPr>
+        <w:t xml:space="preserve">First of all, to be able to collect/process this user data VocabVersus will have to </w:t>
+      </w:r>
+      <w:hyperlink r:id="rId59" w:history="1">
+        <w:r>
+          <w:rPr>
+            <w:rStyle w:val="Hyperlink"/>
+            <w:lang w:val="en-US"/>
+          </w:rPr>
+          <w:t>clearly state that this data is being collected</w:t>
+        </w:r>
+      </w:hyperlink>
+      <w:r>
+        <w:rPr>
+          <w:lang w:val="en-US"/>
+        </w:rPr>
+        <w:t xml:space="preserve"> to the users and needs to give the user the ability to </w:t>
+      </w:r>
+      <w:hyperlink r:id="rId60" w:history="1">
+        <w:r>
+          <w:rPr>
+            <w:rStyle w:val="Hyperlink"/>
+            <w:lang w:val="en-US"/>
+          </w:rPr>
+          <w:t>opt-out</w:t>
+        </w:r>
+      </w:hyperlink>
+      <w:r>
+        <w:rPr>
+          <w:lang w:val="en-US"/>
+        </w:rPr>
+        <w:t xml:space="preserve">, </w:t>
+      </w:r>
+      <w:hyperlink r:id="rId61" w:history="1">
+        <w:r>
+          <w:rPr>
+            <w:rStyle w:val="Hyperlink"/>
+            <w:lang w:val="en-US"/>
+          </w:rPr>
+          <w:t>request</w:t>
+        </w:r>
+      </w:hyperlink>
+      <w:r>
+        <w:rPr>
+          <w:lang w:val="en-US"/>
+        </w:rPr>
+        <w:t xml:space="preserve"> or </w:t>
+      </w:r>
+      <w:hyperlink r:id="rId62" w:history="1">
+        <w:r>
+          <w:rPr>
+            <w:rStyle w:val="Hyperlink"/>
+            <w:lang w:val="en-US"/>
+          </w:rPr>
+          <w:t>delete</w:t>
+        </w:r>
+      </w:hyperlink>
+      <w:r>
+        <w:rPr>
+          <w:lang w:val="en-US"/>
+        </w:rPr>
+        <w:t xml:space="preserve"> any data related to the individual (among other less common </w:t>
+      </w:r>
+      <w:hyperlink r:id="rId63" w:history="1">
+        <w:r>
+          <w:rPr>
+            <w:rStyle w:val="Hyperlink"/>
+            <w:lang w:val="en-US"/>
+          </w:rPr>
+          <w:t>privacy requirements</w:t>
+        </w:r>
+      </w:hyperlink>
+      <w:r>
+        <w:rPr>
+          <w:lang w:val="en-US"/>
+        </w:rPr>
+        <w:t>).</w:t>
+      </w:r>
+    </w:p>
+    <w:p>
+      <w:pPr>
+        <w:rPr>
+          <w:lang w:val="en-US"/>
+        </w:rPr>
+      </w:pPr>
+      <w:r>
+        <w:rPr>
+          <w:lang w:val="en-US"/>
+        </w:rPr>
+        <w:t xml:space="preserve">Due to the general </w:t>
+      </w:r>
+      <w:hyperlink w:anchor="_User_Authentication" w:history="1">
+        <w:r>
+          <w:rPr>
+            <w:rStyle w:val="Hyperlink"/>
+            <w:lang w:val="en-US"/>
+          </w:rPr>
+          <w:t>anonymous nature of VocabVersus players</w:t>
+        </w:r>
+      </w:hyperlink>
+      <w:r>
+        <w:rPr>
+          <w:lang w:val="en-US"/>
+        </w:rPr>
+        <w:t>, it becomes fairly straight forward to comply to a lot of the requirements by never linking any data to an individual person (</w:t>
+      </w:r>
+      <w:hyperlink r:id="rId64" w:history="1">
+        <w:r>
+          <w:rPr>
+            <w:rStyle w:val="Hyperlink"/>
+            <w:lang w:val="en-US"/>
+          </w:rPr>
+          <w:t>as long as it can be clearly proven that this is the case</w:t>
+        </w:r>
+      </w:hyperlink>
+      <w:r>
+        <w:rPr>
+          <w:lang w:val="en-US"/>
+        </w:rPr>
+        <w:t>)</w:t>
+      </w:r>
+      <w:r>
+        <w:rPr>
+          <w:lang w:val="en-US"/>
+        </w:rPr>
+        <w:t xml:space="preserve">. However, the initial plan was to share the data collected and used for balancing with the general public, this however is not possible under regulations relating to </w:t>
+      </w:r>
+      <w:hyperlink r:id="rId65" w:history="1">
+        <w:r>
+          <w:rPr>
+            <w:rStyle w:val="Hyperlink"/>
+            <w:lang w:val="en-US"/>
+          </w:rPr>
+          <w:t>specific limitations on distributing processed personal data</w:t>
+        </w:r>
+      </w:hyperlink>
+      <w:r>
+        <w:rPr>
+          <w:lang w:val="en-US"/>
+        </w:rPr>
+        <w:t xml:space="preserve"> even if anonymously collected without </w:t>
+      </w:r>
+      <w:hyperlink r:id="rId66" w:history="1">
+        <w:r>
+          <w:rPr>
+            <w:rStyle w:val="Hyperlink"/>
+            <w:lang w:val="en-US"/>
+          </w:rPr>
+          <w:t>jumped through a lot of extra loops</w:t>
+        </w:r>
+      </w:hyperlink>
+      <w:r>
+        <w:rPr>
+          <w:lang w:val="en-US"/>
+        </w:rPr>
+        <w:t>.</w:t>
+      </w:r>
+    </w:p>
+    <w:p>
+      <w:pPr>
+        <w:pStyle w:val="Heading3"/>
+        <w:rPr>
+          <w:lang w:val="en-US"/>
+        </w:rPr>
+      </w:pPr>
+      <w:bookmarkStart w:id="22" w:name="_Toc137390419"/>
+      <w:r>
+        <w:rPr>
+          <w:lang w:val="en-US"/>
+        </w:rPr>
+        <w:t>Future Considerations</w:t>
+      </w:r>
+      <w:bookmarkEnd w:id="22"/>
+    </w:p>
+    <w:p>
+      <w:pPr>
+        <w:rPr>
+          <w:u w:val="single"/>
+          <w:lang w:val="en-US"/>
+        </w:rPr>
+      </w:pPr>
+      <w:r>
+        <w:rPr>
+          <w:lang w:val="en-US"/>
+        </w:rPr>
+        <w:t xml:space="preserve">Lastly, it is highly recommended that the data collected is made as </w:t>
+      </w:r>
+      <w:hyperlink r:id="rId67" w:history="1">
+        <w:r>
+          <w:rPr>
+            <w:rStyle w:val="Hyperlink"/>
+            <w:lang w:val="en-US"/>
+          </w:rPr>
+          <w:t>minimal as possible</w:t>
+        </w:r>
+      </w:hyperlink>
+      <w:r>
+        <w:rPr>
+          <w:lang w:val="en-US"/>
+        </w:rPr>
+        <w:t xml:space="preserve">, for example: While it would be nice to track word usage based on time and location, to possibly create a more advanced algorithm that is able to take into account sudden rises in word usage or different mannerisms of geolocations, it will be harder to </w:t>
+      </w:r>
+      <w:hyperlink r:id="rId68" w:history="1">
+        <w:r>
+          <w:rPr>
+            <w:rStyle w:val="Hyperlink"/>
+            <w:lang w:val="en-US"/>
+          </w:rPr>
+          <w:t>prove this as necessary</w:t>
+        </w:r>
+      </w:hyperlink>
+      <w:r>
+        <w:rPr>
+          <w:lang w:val="en-US"/>
+        </w:rPr>
+        <w:t xml:space="preserve"> for the game in it’s current scope and (while it can be accounted for in the architecture for the future) might be better to not be implemented in case of a sudden increase of interest in the game</w:t>
+      </w:r>
+      <w:r>
+        <w:rPr>
+          <w:lang w:val="en-US"/>
+        </w:rPr>
+        <w:t xml:space="preserve">, </w:t>
+      </w:r>
+      <w:r>
+        <w:rPr>
+          <w:lang w:val="en-US"/>
+        </w:rPr>
+        <w:t xml:space="preserve">which will most likely also increase the </w:t>
+      </w:r>
+      <w:r>
+        <w:rPr>
+          <w:lang w:val="en-US"/>
+        </w:rPr>
+        <w:t xml:space="preserve">interest by regulatory </w:t>
+      </w:r>
+      <w:r>
+        <w:rPr>
+          <w:lang w:val="en-US"/>
+        </w:rPr>
+        <w:t xml:space="preserve">parties as happened with Roblox after its sudden explosion in popularity with </w:t>
+      </w:r>
+      <w:hyperlink r:id="rId69" w:history="1">
+        <w:r>
+          <w:rPr>
+            <w:rStyle w:val="Hyperlink"/>
+            <w:lang w:val="en-US"/>
+          </w:rPr>
+          <w:t>many investigations being conducted</w:t>
+        </w:r>
+      </w:hyperlink>
+      <w:r>
+        <w:rPr>
+          <w:lang w:val="en-US"/>
+        </w:rPr>
+        <w:t xml:space="preserve"> which are </w:t>
+      </w:r>
+      <w:hyperlink r:id="rId70" w:history="1">
+        <w:r>
+          <w:rPr>
+            <w:rStyle w:val="Hyperlink"/>
+            <w:lang w:val="en-US"/>
+          </w:rPr>
+          <w:t>not always conducted fairly</w:t>
+        </w:r>
+      </w:hyperlink>
+      <w:r>
+        <w:rPr>
+          <w:lang w:val="en-US"/>
+        </w:rPr>
+        <w:t>.</w:t>
+      </w:r>
     </w:p>
     <w:sectPr>
       <w:pgSz w:w="11906" w:h="16838"/>
@@ -3528,6 +5905,28 @@
       <w:szCs w:val="26"/>
     </w:rPr>
   </w:style>
+  <w:style w:type="paragraph" w:styleId="Heading3">
+    <w:name w:val="heading 3"/>
+    <w:basedOn w:val="Normal"/>
+    <w:next w:val="Normal"/>
+    <w:link w:val="Heading3Char"/>
+    <w:uiPriority w:val="9"/>
+    <w:unhideWhenUsed/>
+    <w:qFormat/>
+    <w:rsid w:val="008851C6"/>
+    <w:pPr>
+      <w:keepNext/>
+      <w:keepLines/>
+      <w:spacing w:before="40" w:after="0"/>
+      <w:outlineLvl w:val="2"/>
+    </w:pPr>
+    <w:rPr>
+      <w:rFonts w:asciiTheme="majorHAnsi" w:eastAsiaTheme="majorEastAsia" w:hAnsiTheme="majorHAnsi" w:cstheme="majorBidi"/>
+      <w:color w:val="1F3763" w:themeColor="accent1" w:themeShade="7F"/>
+      <w:sz w:val="24"/>
+      <w:szCs w:val="24"/>
+    </w:rPr>
+  </w:style>
   <w:style w:type="character" w:default="1" w:styleId="DefaultParagraphFont">
     <w:name w:val="Default Paragraph Font"/>
     <w:uiPriority w:val="1"/>
@@ -3745,6 +6144,100 @@
     <w:rPr>
       <w:vertAlign w:val="superscript"/>
     </w:rPr>
+  </w:style>
+  <w:style w:type="character" w:styleId="FollowedHyperlink">
+    <w:name w:val="FollowedHyperlink"/>
+    <w:basedOn w:val="DefaultParagraphFont"/>
+    <w:uiPriority w:val="99"/>
+    <w:semiHidden/>
+    <w:unhideWhenUsed/>
+    <w:rsid w:val="00AD2CF5"/>
+    <w:rPr>
+      <w:color w:val="954F72" w:themeColor="followedHyperlink"/>
+      <w:u w:val="single"/>
+    </w:rPr>
+  </w:style>
+  <w:style w:type="paragraph" w:styleId="Quote">
+    <w:name w:val="Quote"/>
+    <w:basedOn w:val="Normal"/>
+    <w:next w:val="Normal"/>
+    <w:link w:val="QuoteChar"/>
+    <w:uiPriority w:val="29"/>
+    <w:qFormat/>
+    <w:rsid w:val="0061648B"/>
+    <w:pPr>
+      <w:spacing w:before="200"/>
+      <w:ind w:left="864" w:right="864"/>
+      <w:jc w:val="center"/>
+    </w:pPr>
+    <w:rPr>
+      <w:i/>
+      <w:iCs/>
+      <w:color w:val="404040" w:themeColor="text1" w:themeTint="BF"/>
+    </w:rPr>
+  </w:style>
+  <w:style w:type="character" w:customStyle="1" w:styleId="QuoteChar">
+    <w:name w:val="Quote Char"/>
+    <w:basedOn w:val="DefaultParagraphFont"/>
+    <w:link w:val="Quote"/>
+    <w:uiPriority w:val="29"/>
+    <w:rsid w:val="0061648B"/>
+    <w:rPr>
+      <w:i/>
+      <w:iCs/>
+      <w:color w:val="404040" w:themeColor="text1" w:themeTint="BF"/>
+      <w:kern w:val="0"/>
+      <w:lang w:val="en-NL"/>
+      <w14:ligatures w14:val="none"/>
+    </w:rPr>
+  </w:style>
+  <w:style w:type="paragraph" w:styleId="Caption">
+    <w:name w:val="caption"/>
+    <w:basedOn w:val="Normal"/>
+    <w:next w:val="Normal"/>
+    <w:uiPriority w:val="35"/>
+    <w:unhideWhenUsed/>
+    <w:qFormat/>
+    <w:rsid w:val="0061648B"/>
+    <w:pPr>
+      <w:spacing w:after="200" w:line="240" w:lineRule="auto"/>
+    </w:pPr>
+    <w:rPr>
+      <w:i/>
+      <w:iCs/>
+      <w:color w:val="44546A" w:themeColor="text2"/>
+      <w:sz w:val="18"/>
+      <w:szCs w:val="18"/>
+    </w:rPr>
+  </w:style>
+  <w:style w:type="character" w:customStyle="1" w:styleId="Heading3Char">
+    <w:name w:val="Heading 3 Char"/>
+    <w:basedOn w:val="DefaultParagraphFont"/>
+    <w:link w:val="Heading3"/>
+    <w:uiPriority w:val="9"/>
+    <w:rsid w:val="008851C6"/>
+    <w:rPr>
+      <w:rFonts w:asciiTheme="majorHAnsi" w:eastAsiaTheme="majorEastAsia" w:hAnsiTheme="majorHAnsi" w:cstheme="majorBidi"/>
+      <w:color w:val="1F3763" w:themeColor="accent1" w:themeShade="7F"/>
+      <w:kern w:val="0"/>
+      <w:sz w:val="24"/>
+      <w:szCs w:val="24"/>
+      <w:lang w:val="en-NL"/>
+      <w14:ligatures w14:val="none"/>
+    </w:rPr>
+  </w:style>
+  <w:style w:type="paragraph" w:styleId="TOC3">
+    <w:name w:val="toc 3"/>
+    <w:basedOn w:val="Normal"/>
+    <w:next w:val="Normal"/>
+    <w:autoRedefine/>
+    <w:uiPriority w:val="39"/>
+    <w:unhideWhenUsed/>
+    <w:rsid w:val="00715407"/>
+    <w:pPr>
+      <w:spacing w:after="100"/>
+      <w:ind w:left="440"/>
+    </w:pPr>
   </w:style>
 </w:styles>
 </file>
